--- a/Диплом/2023ВКР938102АУХАДИЕВ.docx
+++ b/Диплом/2023ВКР938102АУХАДИЕВ.docx
@@ -332,7 +332,16 @@
                 <w:sz w:val="28"/>
                 <w:szCs w:val="28"/>
               </w:rPr>
-              <w:t>программно-информационных средств</w:t>
+              <w:t xml:space="preserve">программно-информационных </w:t>
+            </w:r>
+            <w:r>
+              <w:rPr>
+                <w:rFonts w:ascii="Times New Roman" w:hAnsi="Times New Roman" w:cs="Times New Roman"/>
+                <w:color w:val="000000"/>
+                <w:sz w:val="28"/>
+                <w:szCs w:val="28"/>
+              </w:rPr>
+              <w:t>систем</w:t>
             </w:r>
           </w:p>
         </w:tc>
@@ -722,16 +731,17 @@
     </w:p>
     <w:tbl>
       <w:tblPr>
-        <w:tblW w:w="9659" w:type="dxa"/>
-        <w:tblInd w:w="-108" w:type="dxa"/>
-        <w:tblLook w:val="0000" w:firstRow="0" w:lastRow="0" w:firstColumn="0" w:lastColumn="0" w:noHBand="0" w:noVBand="0"/>
+        <w:tblW w:w="9660" w:type="dxa"/>
+        <w:tblInd w:w="-230" w:type="dxa"/>
+        <w:tblLayout w:type="fixed"/>
+        <w:tblLook w:val="0400" w:firstRow="0" w:lastRow="0" w:firstColumn="0" w:lastColumn="0" w:noHBand="0" w:noVBand="1"/>
       </w:tblPr>
       <w:tblGrid>
-        <w:gridCol w:w="2092"/>
-        <w:gridCol w:w="2125"/>
+        <w:gridCol w:w="2094"/>
+        <w:gridCol w:w="2126"/>
         <w:gridCol w:w="2551"/>
-        <w:gridCol w:w="265"/>
-        <w:gridCol w:w="2626"/>
+        <w:gridCol w:w="266"/>
+        <w:gridCol w:w="2623"/>
       </w:tblGrid>
       <w:tr>
         <w:trPr>
@@ -739,21 +749,22 @@
         </w:trPr>
         <w:tc>
           <w:tcPr>
-            <w:tcW w:w="2092" w:type="dxa"/>
-            <w:shd w:val="clear" w:color="auto" w:fill="auto"/>
+            <w:tcW w:w="2094" w:type="dxa"/>
             <w:vAlign w:val="bottom"/>
+            <w:hideMark/>
           </w:tcPr>
           <w:p>
             <w:pPr>
-              <w:rPr>
-                <w:rFonts w:ascii="Times New Roman" w:hAnsi="Times New Roman" w:cs="Times New Roman"/>
-                <w:sz w:val="28"/>
+              <w:spacing w:line="254" w:lineRule="auto"/>
+              <w:rPr>
+                <w:sz w:val="28"/>
+                <w:szCs w:val="28"/>
               </w:rPr>
             </w:pPr>
             <w:r>
               <w:rPr>
-                <w:rFonts w:ascii="Times New Roman" w:hAnsi="Times New Roman" w:cs="Times New Roman"/>
-                <w:sz w:val="28"/>
+                <w:sz w:val="28"/>
+                <w:szCs w:val="28"/>
               </w:rPr>
               <w:t>Студент</w:t>
             </w:r>
@@ -761,17 +772,16 @@
         </w:tc>
         <w:tc>
           <w:tcPr>
-            <w:tcW w:w="2125" w:type="dxa"/>
-            <w:shd w:val="clear" w:color="auto" w:fill="auto"/>
+            <w:tcW w:w="2126" w:type="dxa"/>
           </w:tcPr>
           <w:p>
             <w:pPr>
-              <w:snapToGrid w:val="0"/>
+              <w:spacing w:line="254" w:lineRule="auto"/>
               <w:jc w:val="center"/>
               <w:rPr>
-                <w:rFonts w:ascii="Times New Roman" w:hAnsi="Times New Roman" w:cs="Times New Roman"/>
                 <w:i/>
                 <w:sz w:val="28"/>
+                <w:szCs w:val="28"/>
               </w:rPr>
             </w:pPr>
           </w:p>
@@ -780,54 +790,55 @@
           <w:tcPr>
             <w:tcW w:w="2551" w:type="dxa"/>
             <w:tcBorders>
+              <w:top w:val="nil"/>
+              <w:left w:val="nil"/>
               <w:bottom w:val="single" w:sz="4" w:space="0" w:color="000000"/>
+              <w:right w:val="nil"/>
             </w:tcBorders>
-            <w:shd w:val="clear" w:color="auto" w:fill="auto"/>
             <w:vAlign w:val="bottom"/>
           </w:tcPr>
           <w:p>
             <w:pPr>
-              <w:snapToGrid w:val="0"/>
-              <w:rPr>
-                <w:rFonts w:ascii="Times New Roman" w:hAnsi="Times New Roman" w:cs="Times New Roman"/>
+              <w:spacing w:line="254" w:lineRule="auto"/>
+              <w:rPr>
                 <w:i/>
                 <w:sz w:val="28"/>
+                <w:szCs w:val="28"/>
               </w:rPr>
             </w:pPr>
           </w:p>
         </w:tc>
         <w:tc>
           <w:tcPr>
-            <w:tcW w:w="265" w:type="dxa"/>
-            <w:shd w:val="clear" w:color="auto" w:fill="auto"/>
+            <w:tcW w:w="266" w:type="dxa"/>
           </w:tcPr>
           <w:p>
             <w:pPr>
-              <w:snapToGrid w:val="0"/>
-              <w:rPr>
-                <w:rFonts w:ascii="Times New Roman" w:hAnsi="Times New Roman" w:cs="Times New Roman"/>
+              <w:spacing w:line="254" w:lineRule="auto"/>
+              <w:rPr>
                 <w:i/>
                 <w:sz w:val="28"/>
+                <w:szCs w:val="28"/>
               </w:rPr>
             </w:pPr>
           </w:p>
         </w:tc>
         <w:tc>
           <w:tcPr>
-            <w:tcW w:w="2626" w:type="dxa"/>
-            <w:shd w:val="clear" w:color="auto" w:fill="auto"/>
+            <w:tcW w:w="2623" w:type="dxa"/>
             <w:vAlign w:val="bottom"/>
+            <w:hideMark/>
           </w:tcPr>
           <w:p>
             <w:pPr>
-              <w:rPr>
-                <w:rFonts w:ascii="Times New Roman" w:hAnsi="Times New Roman" w:cs="Times New Roman"/>
-                <w:sz w:val="28"/>
+              <w:spacing w:line="254" w:lineRule="auto"/>
+              <w:rPr>
+                <w:sz w:val="28"/>
+                <w:szCs w:val="28"/>
               </w:rPr>
             </w:pPr>
             <w:r>
               <w:rPr>
-                <w:rFonts w:ascii="Times New Roman" w:hAnsi="Times New Roman" w:cs="Times New Roman"/>
                 <w:sz w:val="28"/>
                 <w:szCs w:val="28"/>
               </w:rPr>
@@ -835,7 +846,6 @@
             </w:r>
             <w:r>
               <w:rPr>
-                <w:rFonts w:ascii="Times New Roman" w:hAnsi="Times New Roman" w:cs="Times New Roman"/>
                 <w:sz w:val="28"/>
                 <w:szCs w:val="28"/>
               </w:rPr>
@@ -850,34 +860,31 @@
         </w:trPr>
         <w:tc>
           <w:tcPr>
-            <w:tcW w:w="2092" w:type="dxa"/>
-            <w:shd w:val="clear" w:color="auto" w:fill="auto"/>
+            <w:tcW w:w="2094" w:type="dxa"/>
             <w:vAlign w:val="bottom"/>
           </w:tcPr>
           <w:p>
             <w:pPr>
-              <w:snapToGrid w:val="0"/>
-              <w:rPr>
-                <w:rFonts w:ascii="Times New Roman" w:hAnsi="Times New Roman" w:cs="Times New Roman"/>
-                <w:i/>
-                <w:sz w:val="28"/>
+              <w:spacing w:line="254" w:lineRule="auto"/>
+              <w:rPr>
+                <w:sz w:val="28"/>
+                <w:szCs w:val="28"/>
               </w:rPr>
             </w:pPr>
           </w:p>
         </w:tc>
         <w:tc>
           <w:tcPr>
-            <w:tcW w:w="2125" w:type="dxa"/>
-            <w:shd w:val="clear" w:color="auto" w:fill="auto"/>
+            <w:tcW w:w="2126" w:type="dxa"/>
           </w:tcPr>
           <w:p>
             <w:pPr>
-              <w:snapToGrid w:val="0"/>
+              <w:spacing w:line="254" w:lineRule="auto"/>
               <w:jc w:val="center"/>
               <w:rPr>
-                <w:rFonts w:ascii="Times New Roman" w:hAnsi="Times New Roman" w:cs="Times New Roman"/>
                 <w:i/>
-                <w:sz w:val="28"/>
+                <w:sz w:val="24"/>
+                <w:szCs w:val="24"/>
                 <w:vertAlign w:val="superscript"/>
               </w:rPr>
             </w:pPr>
@@ -888,23 +895,27 @@
             <w:tcW w:w="2551" w:type="dxa"/>
             <w:tcBorders>
               <w:top w:val="single" w:sz="4" w:space="0" w:color="000000"/>
+              <w:left w:val="nil"/>
+              <w:bottom w:val="nil"/>
+              <w:right w:val="nil"/>
             </w:tcBorders>
-            <w:shd w:val="clear" w:color="auto" w:fill="auto"/>
+            <w:hideMark/>
           </w:tcPr>
           <w:p>
             <w:pPr>
+              <w:spacing w:line="254" w:lineRule="auto"/>
               <w:jc w:val="center"/>
               <w:rPr>
-                <w:rFonts w:ascii="Times New Roman" w:hAnsi="Times New Roman" w:cs="Times New Roman"/>
                 <w:i/>
                 <w:sz w:val="28"/>
+                <w:szCs w:val="28"/>
               </w:rPr>
             </w:pPr>
             <w:r>
               <w:rPr>
-                <w:rFonts w:ascii="Times New Roman" w:hAnsi="Times New Roman" w:cs="Times New Roman"/>
                 <w:i/>
                 <w:sz w:val="16"/>
+                <w:szCs w:val="16"/>
               </w:rPr>
               <w:t>подпись</w:t>
             </w:r>
@@ -912,32 +923,30 @@
         </w:tc>
         <w:tc>
           <w:tcPr>
-            <w:tcW w:w="265" w:type="dxa"/>
-            <w:shd w:val="clear" w:color="auto" w:fill="auto"/>
+            <w:tcW w:w="266" w:type="dxa"/>
           </w:tcPr>
           <w:p>
             <w:pPr>
-              <w:snapToGrid w:val="0"/>
-              <w:rPr>
-                <w:rFonts w:ascii="Times New Roman" w:hAnsi="Times New Roman" w:cs="Times New Roman"/>
+              <w:spacing w:line="254" w:lineRule="auto"/>
+              <w:rPr>
                 <w:i/>
                 <w:sz w:val="28"/>
+                <w:szCs w:val="28"/>
               </w:rPr>
             </w:pPr>
           </w:p>
         </w:tc>
         <w:tc>
           <w:tcPr>
-            <w:tcW w:w="2626" w:type="dxa"/>
-            <w:shd w:val="clear" w:color="auto" w:fill="auto"/>
+            <w:tcW w:w="2623" w:type="dxa"/>
           </w:tcPr>
           <w:p>
             <w:pPr>
-              <w:snapToGrid w:val="0"/>
-              <w:rPr>
-                <w:rFonts w:ascii="Times New Roman" w:hAnsi="Times New Roman" w:cs="Times New Roman"/>
-                <w:i/>
+              <w:spacing w:line="254" w:lineRule="auto"/>
+              <w:rPr>
+                <w:color w:val="FF0000"/>
                 <w:sz w:val="16"/>
+                <w:szCs w:val="16"/>
               </w:rPr>
             </w:pPr>
           </w:p>
@@ -949,21 +958,22 @@
         </w:trPr>
         <w:tc>
           <w:tcPr>
-            <w:tcW w:w="2092" w:type="dxa"/>
-            <w:shd w:val="clear" w:color="auto" w:fill="auto"/>
+            <w:tcW w:w="2094" w:type="dxa"/>
             <w:vAlign w:val="bottom"/>
+            <w:hideMark/>
           </w:tcPr>
           <w:p>
             <w:pPr>
-              <w:rPr>
-                <w:rFonts w:ascii="Times New Roman" w:hAnsi="Times New Roman" w:cs="Times New Roman"/>
-                <w:sz w:val="28"/>
+              <w:spacing w:line="254" w:lineRule="auto"/>
+              <w:rPr>
+                <w:sz w:val="28"/>
+                <w:szCs w:val="28"/>
               </w:rPr>
             </w:pPr>
             <w:r>
               <w:rPr>
-                <w:rFonts w:ascii="Times New Roman" w:hAnsi="Times New Roman" w:cs="Times New Roman"/>
-                <w:sz w:val="28"/>
+                <w:sz w:val="28"/>
+                <w:szCs w:val="28"/>
               </w:rPr>
               <w:t>Руководитель</w:t>
             </w:r>
@@ -971,23 +981,23 @@
         </w:tc>
         <w:tc>
           <w:tcPr>
-            <w:tcW w:w="2125" w:type="dxa"/>
-            <w:shd w:val="clear" w:color="auto" w:fill="auto"/>
+            <w:tcW w:w="2126" w:type="dxa"/>
             <w:vAlign w:val="bottom"/>
+            <w:hideMark/>
           </w:tcPr>
           <w:p>
             <w:pPr>
-              <w:snapToGrid w:val="0"/>
+              <w:spacing w:line="254" w:lineRule="auto"/>
               <w:jc w:val="center"/>
               <w:rPr>
-                <w:rFonts w:ascii="Times New Roman" w:hAnsi="Times New Roman" w:cs="Times New Roman"/>
-                <w:sz w:val="28"/>
+                <w:sz w:val="28"/>
+                <w:szCs w:val="28"/>
               </w:rPr>
             </w:pPr>
             <w:r>
               <w:rPr>
-                <w:rFonts w:ascii="Times New Roman" w:hAnsi="Times New Roman" w:cs="Times New Roman"/>
-                <w:sz w:val="28"/>
+                <w:sz w:val="28"/>
+                <w:szCs w:val="28"/>
               </w:rPr>
               <w:t>к.т.н., доцент</w:t>
             </w:r>
@@ -997,55 +1007,56 @@
           <w:tcPr>
             <w:tcW w:w="2551" w:type="dxa"/>
             <w:tcBorders>
+              <w:top w:val="nil"/>
+              <w:left w:val="nil"/>
               <w:bottom w:val="single" w:sz="4" w:space="0" w:color="000000"/>
+              <w:right w:val="nil"/>
             </w:tcBorders>
-            <w:shd w:val="clear" w:color="auto" w:fill="auto"/>
             <w:vAlign w:val="bottom"/>
           </w:tcPr>
           <w:p>
             <w:pPr>
-              <w:snapToGrid w:val="0"/>
-              <w:rPr>
-                <w:rFonts w:ascii="Times New Roman" w:hAnsi="Times New Roman" w:cs="Times New Roman"/>
+              <w:spacing w:line="254" w:lineRule="auto"/>
+              <w:rPr>
                 <w:i/>
                 <w:sz w:val="28"/>
+                <w:szCs w:val="28"/>
               </w:rPr>
             </w:pPr>
           </w:p>
         </w:tc>
         <w:tc>
           <w:tcPr>
-            <w:tcW w:w="265" w:type="dxa"/>
-            <w:shd w:val="clear" w:color="auto" w:fill="auto"/>
+            <w:tcW w:w="266" w:type="dxa"/>
           </w:tcPr>
           <w:p>
             <w:pPr>
-              <w:snapToGrid w:val="0"/>
-              <w:rPr>
-                <w:rFonts w:ascii="Times New Roman" w:hAnsi="Times New Roman" w:cs="Times New Roman"/>
+              <w:spacing w:line="254" w:lineRule="auto"/>
+              <w:rPr>
                 <w:i/>
                 <w:sz w:val="28"/>
+                <w:szCs w:val="28"/>
               </w:rPr>
             </w:pPr>
           </w:p>
         </w:tc>
         <w:tc>
           <w:tcPr>
-            <w:tcW w:w="2626" w:type="dxa"/>
-            <w:shd w:val="clear" w:color="auto" w:fill="auto"/>
+            <w:tcW w:w="2623" w:type="dxa"/>
             <w:vAlign w:val="bottom"/>
+            <w:hideMark/>
           </w:tcPr>
           <w:p>
             <w:pPr>
-              <w:rPr>
-                <w:rFonts w:ascii="Times New Roman" w:hAnsi="Times New Roman" w:cs="Times New Roman"/>
-                <w:sz w:val="28"/>
+              <w:spacing w:line="254" w:lineRule="auto"/>
+              <w:rPr>
+                <w:sz w:val="28"/>
+                <w:szCs w:val="28"/>
               </w:rPr>
             </w:pPr>
             <w:proofErr w:type="gramStart"/>
             <w:r>
               <w:rPr>
-                <w:rFonts w:ascii="Times New Roman" w:hAnsi="Times New Roman" w:cs="Times New Roman"/>
                 <w:sz w:val="28"/>
                 <w:szCs w:val="28"/>
               </w:rPr>
@@ -1054,7 +1065,6 @@
             <w:proofErr w:type="gramEnd"/>
             <w:r>
               <w:rPr>
-                <w:rFonts w:ascii="Times New Roman" w:hAnsi="Times New Roman" w:cs="Times New Roman"/>
                 <w:sz w:val="28"/>
                 <w:szCs w:val="28"/>
               </w:rPr>
@@ -1069,43 +1079,33 @@
         </w:trPr>
         <w:tc>
           <w:tcPr>
-            <w:tcW w:w="2092" w:type="dxa"/>
-            <w:shd w:val="clear" w:color="auto" w:fill="auto"/>
+            <w:tcW w:w="2094" w:type="dxa"/>
             <w:vAlign w:val="bottom"/>
           </w:tcPr>
           <w:p>
             <w:pPr>
-              <w:snapToGrid w:val="0"/>
-              <w:rPr>
-                <w:rFonts w:ascii="Times New Roman" w:hAnsi="Times New Roman" w:cs="Times New Roman"/>
-                <w:i/>
-                <w:sz w:val="28"/>
+              <w:spacing w:line="254" w:lineRule="auto"/>
+              <w:rPr>
+                <w:sz w:val="28"/>
+                <w:szCs w:val="28"/>
               </w:rPr>
             </w:pPr>
           </w:p>
         </w:tc>
         <w:tc>
           <w:tcPr>
-            <w:tcW w:w="2125" w:type="dxa"/>
-            <w:shd w:val="clear" w:color="auto" w:fill="auto"/>
+            <w:tcW w:w="2126" w:type="dxa"/>
           </w:tcPr>
           <w:p>
             <w:pPr>
-              <w:jc w:val="center"/>
-              <w:rPr>
-                <w:rFonts w:ascii="Times New Roman" w:hAnsi="Times New Roman" w:cs="Times New Roman"/>
+              <w:spacing w:line="254" w:lineRule="auto"/>
+              <w:rPr>
                 <w:i/>
+                <w:sz w:val="24"/>
+                <w:szCs w:val="24"/>
                 <w:vertAlign w:val="superscript"/>
               </w:rPr>
             </w:pPr>
-            <w:r>
-              <w:rPr>
-                <w:rFonts w:ascii="Times New Roman" w:hAnsi="Times New Roman" w:cs="Times New Roman"/>
-                <w:i/>
-                <w:vertAlign w:val="superscript"/>
-              </w:rPr>
-              <w:t>(Уч. степень, уч. звание)</w:t>
-            </w:r>
           </w:p>
         </w:tc>
         <w:tc>
@@ -1113,23 +1113,27 @@
             <w:tcW w:w="2551" w:type="dxa"/>
             <w:tcBorders>
               <w:top w:val="single" w:sz="4" w:space="0" w:color="000000"/>
+              <w:left w:val="nil"/>
+              <w:bottom w:val="nil"/>
+              <w:right w:val="nil"/>
             </w:tcBorders>
-            <w:shd w:val="clear" w:color="auto" w:fill="auto"/>
+            <w:hideMark/>
           </w:tcPr>
           <w:p>
             <w:pPr>
+              <w:spacing w:line="254" w:lineRule="auto"/>
               <w:jc w:val="center"/>
               <w:rPr>
-                <w:rFonts w:ascii="Times New Roman" w:hAnsi="Times New Roman" w:cs="Times New Roman"/>
                 <w:i/>
                 <w:sz w:val="28"/>
+                <w:szCs w:val="28"/>
               </w:rPr>
             </w:pPr>
             <w:r>
               <w:rPr>
-                <w:rFonts w:ascii="Times New Roman" w:hAnsi="Times New Roman" w:cs="Times New Roman"/>
                 <w:i/>
                 <w:sz w:val="16"/>
+                <w:szCs w:val="16"/>
               </w:rPr>
               <w:t>подпись</w:t>
             </w:r>
@@ -1137,32 +1141,30 @@
         </w:tc>
         <w:tc>
           <w:tcPr>
-            <w:tcW w:w="265" w:type="dxa"/>
-            <w:shd w:val="clear" w:color="auto" w:fill="auto"/>
+            <w:tcW w:w="266" w:type="dxa"/>
           </w:tcPr>
           <w:p>
             <w:pPr>
-              <w:snapToGrid w:val="0"/>
-              <w:rPr>
-                <w:rFonts w:ascii="Times New Roman" w:hAnsi="Times New Roman" w:cs="Times New Roman"/>
+              <w:spacing w:line="254" w:lineRule="auto"/>
+              <w:rPr>
                 <w:i/>
                 <w:sz w:val="28"/>
+                <w:szCs w:val="28"/>
               </w:rPr>
             </w:pPr>
           </w:p>
         </w:tc>
         <w:tc>
           <w:tcPr>
-            <w:tcW w:w="2626" w:type="dxa"/>
-            <w:shd w:val="clear" w:color="auto" w:fill="auto"/>
+            <w:tcW w:w="2623" w:type="dxa"/>
           </w:tcPr>
           <w:p>
             <w:pPr>
-              <w:snapToGrid w:val="0"/>
-              <w:rPr>
-                <w:rFonts w:ascii="Times New Roman" w:hAnsi="Times New Roman" w:cs="Times New Roman"/>
-                <w:i/>
+              <w:spacing w:line="254" w:lineRule="auto"/>
+              <w:rPr>
+                <w:color w:val="FF0000"/>
                 <w:sz w:val="16"/>
+                <w:szCs w:val="16"/>
               </w:rPr>
             </w:pPr>
           </w:p>
@@ -1174,22 +1176,23 @@
         </w:trPr>
         <w:tc>
           <w:tcPr>
-            <w:tcW w:w="2092" w:type="dxa"/>
-            <w:shd w:val="clear" w:color="auto" w:fill="auto"/>
+            <w:tcW w:w="2094" w:type="dxa"/>
             <w:vAlign w:val="bottom"/>
+            <w:hideMark/>
           </w:tcPr>
           <w:p>
             <w:pPr>
-              <w:rPr>
-                <w:rFonts w:ascii="Times New Roman" w:hAnsi="Times New Roman" w:cs="Times New Roman"/>
-                <w:sz w:val="28"/>
+              <w:spacing w:line="254" w:lineRule="auto"/>
+              <w:rPr>
+                <w:sz w:val="28"/>
+                <w:szCs w:val="28"/>
                 <w:vertAlign w:val="superscript"/>
               </w:rPr>
             </w:pPr>
             <w:r>
               <w:rPr>
-                <w:rFonts w:ascii="Times New Roman" w:hAnsi="Times New Roman" w:cs="Times New Roman"/>
-                <w:sz w:val="28"/>
+                <w:sz w:val="28"/>
+                <w:szCs w:val="28"/>
               </w:rPr>
               <w:t>Консультанты</w:t>
             </w:r>
@@ -1197,26 +1200,39 @@
         </w:tc>
         <w:tc>
           <w:tcPr>
-            <w:tcW w:w="2125" w:type="dxa"/>
-            <w:shd w:val="clear" w:color="auto" w:fill="auto"/>
+            <w:tcW w:w="2126" w:type="dxa"/>
             <w:vAlign w:val="bottom"/>
+            <w:hideMark/>
           </w:tcPr>
           <w:p>
             <w:pPr>
-              <w:snapToGrid w:val="0"/>
+              <w:spacing w:line="254" w:lineRule="auto"/>
               <w:jc w:val="center"/>
               <w:rPr>
-                <w:rFonts w:ascii="Times New Roman" w:hAnsi="Times New Roman" w:cs="Times New Roman"/>
-                <w:sz w:val="28"/>
-                <w:vertAlign w:val="superscript"/>
+                <w:sz w:val="28"/>
+                <w:szCs w:val="28"/>
               </w:rPr>
             </w:pPr>
             <w:r>
               <w:rPr>
-                <w:rFonts w:ascii="Times New Roman" w:hAnsi="Times New Roman" w:cs="Times New Roman"/>
-                <w:sz w:val="28"/>
-              </w:rPr>
-              <w:t>к.э.н.</w:t>
+                <w:sz w:val="28"/>
+                <w:szCs w:val="28"/>
+              </w:rPr>
+              <w:t>к.</w:t>
+            </w:r>
+            <w:r>
+              <w:rPr>
+                <w:sz w:val="28"/>
+                <w:szCs w:val="28"/>
+              </w:rPr>
+              <w:t>э</w:t>
+            </w:r>
+            <w:r>
+              <w:rPr>
+                <w:sz w:val="28"/>
+                <w:szCs w:val="28"/>
+              </w:rPr>
+              <w:t>.н.</w:t>
             </w:r>
           </w:p>
         </w:tc>
@@ -1224,64 +1240,66 @@
           <w:tcPr>
             <w:tcW w:w="2551" w:type="dxa"/>
             <w:tcBorders>
+              <w:top w:val="nil"/>
+              <w:left w:val="nil"/>
               <w:bottom w:val="single" w:sz="4" w:space="0" w:color="000000"/>
+              <w:right w:val="nil"/>
             </w:tcBorders>
-            <w:shd w:val="clear" w:color="auto" w:fill="auto"/>
             <w:vAlign w:val="bottom"/>
           </w:tcPr>
           <w:p>
             <w:pPr>
-              <w:snapToGrid w:val="0"/>
-              <w:rPr>
-                <w:rFonts w:ascii="Times New Roman" w:hAnsi="Times New Roman" w:cs="Times New Roman"/>
+              <w:spacing w:line="254" w:lineRule="auto"/>
+              <w:rPr>
                 <w:i/>
                 <w:sz w:val="28"/>
+                <w:szCs w:val="28"/>
               </w:rPr>
             </w:pPr>
           </w:p>
         </w:tc>
         <w:tc>
           <w:tcPr>
-            <w:tcW w:w="265" w:type="dxa"/>
-            <w:shd w:val="clear" w:color="auto" w:fill="auto"/>
+            <w:tcW w:w="266" w:type="dxa"/>
           </w:tcPr>
           <w:p>
             <w:pPr>
-              <w:snapToGrid w:val="0"/>
-              <w:rPr>
-                <w:rFonts w:ascii="Times New Roman" w:hAnsi="Times New Roman" w:cs="Times New Roman"/>
+              <w:spacing w:line="254" w:lineRule="auto"/>
+              <w:rPr>
                 <w:i/>
                 <w:sz w:val="28"/>
+                <w:szCs w:val="28"/>
               </w:rPr>
             </w:pPr>
           </w:p>
         </w:tc>
         <w:tc>
           <w:tcPr>
-            <w:tcW w:w="2626" w:type="dxa"/>
-            <w:shd w:val="clear" w:color="auto" w:fill="auto"/>
+            <w:tcW w:w="2623" w:type="dxa"/>
             <w:vAlign w:val="bottom"/>
+            <w:hideMark/>
           </w:tcPr>
           <w:p>
             <w:pPr>
-              <w:rPr>
-                <w:rFonts w:ascii="Times New Roman" w:hAnsi="Times New Roman" w:cs="Times New Roman"/>
-                <w:sz w:val="28"/>
+              <w:spacing w:line="254" w:lineRule="auto"/>
+              <w:rPr>
+                <w:sz w:val="28"/>
+                <w:szCs w:val="28"/>
               </w:rPr>
             </w:pPr>
             <w:proofErr w:type="gramStart"/>
             <w:r>
               <w:rPr>
-                <w:rFonts w:ascii="Times New Roman" w:hAnsi="Times New Roman" w:cs="Times New Roman"/>
-                <w:sz w:val="28"/>
+                <w:sz w:val="28"/>
+                <w:szCs w:val="28"/>
               </w:rPr>
               <w:t>О.С.</w:t>
             </w:r>
             <w:proofErr w:type="gramEnd"/>
             <w:r>
               <w:rPr>
-                <w:rFonts w:ascii="Times New Roman" w:hAnsi="Times New Roman" w:cs="Times New Roman"/>
-                <w:sz w:val="28"/>
+                <w:sz w:val="28"/>
+                <w:szCs w:val="28"/>
               </w:rPr>
               <w:t xml:space="preserve"> Артамонова</w:t>
             </w:r>
@@ -1294,43 +1312,33 @@
         </w:trPr>
         <w:tc>
           <w:tcPr>
-            <w:tcW w:w="2092" w:type="dxa"/>
-            <w:shd w:val="clear" w:color="auto" w:fill="auto"/>
+            <w:tcW w:w="2094" w:type="dxa"/>
             <w:vAlign w:val="bottom"/>
           </w:tcPr>
           <w:p>
             <w:pPr>
-              <w:snapToGrid w:val="0"/>
-              <w:rPr>
-                <w:rFonts w:ascii="Times New Roman" w:hAnsi="Times New Roman" w:cs="Times New Roman"/>
-                <w:i/>
-                <w:sz w:val="28"/>
+              <w:spacing w:line="254" w:lineRule="auto"/>
+              <w:rPr>
+                <w:sz w:val="28"/>
+                <w:szCs w:val="28"/>
               </w:rPr>
             </w:pPr>
           </w:p>
         </w:tc>
         <w:tc>
           <w:tcPr>
-            <w:tcW w:w="2125" w:type="dxa"/>
-            <w:shd w:val="clear" w:color="auto" w:fill="auto"/>
+            <w:tcW w:w="2126" w:type="dxa"/>
           </w:tcPr>
           <w:p>
             <w:pPr>
-              <w:jc w:val="center"/>
-              <w:rPr>
-                <w:rFonts w:ascii="Times New Roman" w:hAnsi="Times New Roman" w:cs="Times New Roman"/>
+              <w:spacing w:line="254" w:lineRule="auto"/>
+              <w:rPr>
                 <w:i/>
+                <w:sz w:val="24"/>
+                <w:szCs w:val="24"/>
                 <w:vertAlign w:val="superscript"/>
               </w:rPr>
             </w:pPr>
-            <w:r>
-              <w:rPr>
-                <w:rFonts w:ascii="Times New Roman" w:hAnsi="Times New Roman" w:cs="Times New Roman"/>
-                <w:i/>
-                <w:vertAlign w:val="superscript"/>
-              </w:rPr>
-              <w:t>(Уч. степень, уч. звание)</w:t>
-            </w:r>
           </w:p>
         </w:tc>
         <w:tc>
@@ -1338,86 +1346,258 @@
             <w:tcW w:w="2551" w:type="dxa"/>
             <w:tcBorders>
               <w:top w:val="single" w:sz="4" w:space="0" w:color="000000"/>
+              <w:left w:val="nil"/>
+              <w:bottom w:val="nil"/>
+              <w:right w:val="nil"/>
             </w:tcBorders>
-            <w:shd w:val="clear" w:color="auto" w:fill="auto"/>
           </w:tcPr>
           <w:p>
             <w:pPr>
+              <w:spacing w:line="254" w:lineRule="auto"/>
               <w:jc w:val="center"/>
               <w:rPr>
-                <w:rFonts w:ascii="Times New Roman" w:hAnsi="Times New Roman" w:cs="Times New Roman"/>
                 <w:i/>
                 <w:sz w:val="28"/>
-              </w:rPr>
-            </w:pPr>
-            <w:r>
-              <w:rPr>
-                <w:rFonts w:ascii="Times New Roman" w:hAnsi="Times New Roman" w:cs="Times New Roman"/>
-                <w:i/>
-                <w:sz w:val="16"/>
-              </w:rPr>
-              <w:t>подпись</w:t>
-            </w:r>
-          </w:p>
-        </w:tc>
-        <w:tc>
-          <w:tcPr>
-            <w:tcW w:w="265" w:type="dxa"/>
-            <w:shd w:val="clear" w:color="auto" w:fill="auto"/>
-          </w:tcPr>
-          <w:p>
-            <w:pPr>
-              <w:snapToGrid w:val="0"/>
-              <w:rPr>
-                <w:rFonts w:ascii="Times New Roman" w:hAnsi="Times New Roman" w:cs="Times New Roman"/>
-                <w:i/>
-                <w:sz w:val="28"/>
+                <w:szCs w:val="28"/>
               </w:rPr>
             </w:pPr>
           </w:p>
         </w:tc>
         <w:tc>
           <w:tcPr>
-            <w:tcW w:w="2626" w:type="dxa"/>
-            <w:shd w:val="clear" w:color="auto" w:fill="auto"/>
+            <w:tcW w:w="266" w:type="dxa"/>
           </w:tcPr>
           <w:p>
             <w:pPr>
-              <w:snapToGrid w:val="0"/>
-              <w:rPr>
-                <w:rFonts w:ascii="Times New Roman" w:hAnsi="Times New Roman" w:cs="Times New Roman"/>
+              <w:spacing w:line="254" w:lineRule="auto"/>
+              <w:rPr>
+                <w:i/>
+                <w:sz w:val="28"/>
+                <w:szCs w:val="28"/>
+              </w:rPr>
+            </w:pPr>
+          </w:p>
+        </w:tc>
+        <w:tc>
+          <w:tcPr>
+            <w:tcW w:w="2623" w:type="dxa"/>
+          </w:tcPr>
+          <w:p>
+            <w:pPr>
+              <w:spacing w:line="254" w:lineRule="auto"/>
+              <w:rPr>
+                <w:sz w:val="16"/>
+                <w:szCs w:val="16"/>
+              </w:rPr>
+            </w:pPr>
+          </w:p>
+        </w:tc>
+      </w:tr>
+      <w:tr>
+        <w:trPr>
+          <w:trHeight w:val="397"/>
+        </w:trPr>
+        <w:tc>
+          <w:tcPr>
+            <w:tcW w:w="2094" w:type="dxa"/>
+            <w:vAlign w:val="bottom"/>
+          </w:tcPr>
+          <w:p>
+            <w:pPr>
+              <w:spacing w:line="254" w:lineRule="auto"/>
+              <w:rPr>
+                <w:sz w:val="28"/>
+                <w:szCs w:val="28"/>
+              </w:rPr>
+            </w:pPr>
+          </w:p>
+        </w:tc>
+        <w:tc>
+          <w:tcPr>
+            <w:tcW w:w="2126" w:type="dxa"/>
+            <w:vAlign w:val="bottom"/>
+            <w:hideMark/>
+          </w:tcPr>
+          <w:p>
+            <w:pPr>
+              <w:spacing w:line="254" w:lineRule="auto"/>
+              <w:jc w:val="center"/>
+              <w:rPr>
+                <w:sz w:val="28"/>
+                <w:szCs w:val="28"/>
+                <w:vertAlign w:val="superscript"/>
+              </w:rPr>
+            </w:pPr>
+            <w:r>
+              <w:rPr>
+                <w:color w:val="000000"/>
+                <w:sz w:val="28"/>
+                <w:szCs w:val="28"/>
+              </w:rPr>
+              <w:t>к.т.н.</w:t>
+            </w:r>
+          </w:p>
+        </w:tc>
+        <w:tc>
+          <w:tcPr>
+            <w:tcW w:w="2551" w:type="dxa"/>
+            <w:tcBorders>
+              <w:top w:val="nil"/>
+              <w:left w:val="nil"/>
+              <w:bottom w:val="single" w:sz="4" w:space="0" w:color="000000"/>
+              <w:right w:val="nil"/>
+            </w:tcBorders>
+            <w:vAlign w:val="bottom"/>
+          </w:tcPr>
+          <w:p>
+            <w:pPr>
+              <w:spacing w:line="254" w:lineRule="auto"/>
+              <w:rPr>
+                <w:i/>
+                <w:sz w:val="28"/>
+                <w:szCs w:val="28"/>
+              </w:rPr>
+            </w:pPr>
+          </w:p>
+        </w:tc>
+        <w:tc>
+          <w:tcPr>
+            <w:tcW w:w="266" w:type="dxa"/>
+          </w:tcPr>
+          <w:p>
+            <w:pPr>
+              <w:spacing w:line="254" w:lineRule="auto"/>
+              <w:rPr>
+                <w:i/>
+                <w:sz w:val="28"/>
+                <w:szCs w:val="28"/>
+              </w:rPr>
+            </w:pPr>
+          </w:p>
+        </w:tc>
+        <w:tc>
+          <w:tcPr>
+            <w:tcW w:w="2623" w:type="dxa"/>
+            <w:vAlign w:val="bottom"/>
+            <w:hideMark/>
+          </w:tcPr>
+          <w:p>
+            <w:pPr>
+              <w:spacing w:line="254" w:lineRule="auto"/>
+              <w:rPr>
+                <w:color w:val="000000"/>
+                <w:sz w:val="28"/>
+                <w:szCs w:val="28"/>
+              </w:rPr>
+            </w:pPr>
+            <w:r>
+              <w:rPr>
+                <w:color w:val="000000"/>
+                <w:sz w:val="28"/>
+                <w:szCs w:val="28"/>
+              </w:rPr>
+              <w:t xml:space="preserve">М.М. Заславский </w:t>
+            </w:r>
+          </w:p>
+        </w:tc>
+      </w:tr>
+      <w:tr>
+        <w:trPr>
+          <w:trHeight w:val="124"/>
+        </w:trPr>
+        <w:tc>
+          <w:tcPr>
+            <w:tcW w:w="2094" w:type="dxa"/>
+            <w:vAlign w:val="bottom"/>
+          </w:tcPr>
+          <w:p>
+            <w:pPr>
+              <w:spacing w:line="254" w:lineRule="auto"/>
+              <w:rPr>
+                <w:sz w:val="28"/>
+                <w:szCs w:val="28"/>
+              </w:rPr>
+            </w:pPr>
+          </w:p>
+        </w:tc>
+        <w:tc>
+          <w:tcPr>
+            <w:tcW w:w="2126" w:type="dxa"/>
+          </w:tcPr>
+          <w:p>
+            <w:pPr>
+              <w:spacing w:line="254" w:lineRule="auto"/>
+              <w:rPr>
+                <w:i/>
+                <w:sz w:val="24"/>
+                <w:szCs w:val="24"/>
+                <w:vertAlign w:val="superscript"/>
+              </w:rPr>
+            </w:pPr>
+          </w:p>
+        </w:tc>
+        <w:tc>
+          <w:tcPr>
+            <w:tcW w:w="2551" w:type="dxa"/>
+            <w:tcBorders>
+              <w:top w:val="single" w:sz="4" w:space="0" w:color="000000"/>
+              <w:left w:val="nil"/>
+              <w:bottom w:val="nil"/>
+              <w:right w:val="nil"/>
+            </w:tcBorders>
+            <w:hideMark/>
+          </w:tcPr>
+          <w:p>
+            <w:pPr>
+              <w:spacing w:line="254" w:lineRule="auto"/>
+              <w:jc w:val="center"/>
+              <w:rPr>
+                <w:i/>
+                <w:sz w:val="28"/>
+                <w:szCs w:val="28"/>
+              </w:rPr>
+            </w:pPr>
+            <w:r>
+              <w:rPr>
                 <w:i/>
                 <w:sz w:val="16"/>
+                <w:szCs w:val="16"/>
+              </w:rPr>
+              <w:t>подпись</w:t>
+            </w:r>
+          </w:p>
+        </w:tc>
+        <w:tc>
+          <w:tcPr>
+            <w:tcW w:w="266" w:type="dxa"/>
+          </w:tcPr>
+          <w:p>
+            <w:pPr>
+              <w:spacing w:line="254" w:lineRule="auto"/>
+              <w:rPr>
+                <w:i/>
+                <w:sz w:val="28"/>
+                <w:szCs w:val="28"/>
+              </w:rPr>
+            </w:pPr>
+          </w:p>
+        </w:tc>
+        <w:tc>
+          <w:tcPr>
+            <w:tcW w:w="2623" w:type="dxa"/>
+          </w:tcPr>
+          <w:p>
+            <w:pPr>
+              <w:spacing w:line="254" w:lineRule="auto"/>
+              <w:rPr>
+                <w:sz w:val="16"/>
+                <w:szCs w:val="16"/>
               </w:rPr>
             </w:pPr>
           </w:p>
         </w:tc>
       </w:tr>
     </w:tbl>
-    <w:p>
-      <w:pPr>
-        <w:spacing w:line="336" w:lineRule="auto"/>
-        <w:jc w:val="center"/>
-        <w:rPr>
-          <w:rFonts w:ascii="Times New Roman" w:hAnsi="Times New Roman" w:cs="Times New Roman"/>
-          <w:bCs/>
-          <w:sz w:val="28"/>
-          <w:szCs w:val="28"/>
-        </w:rPr>
-      </w:pPr>
-    </w:p>
-    <w:p>
-      <w:pPr>
-        <w:spacing w:line="336" w:lineRule="auto"/>
-        <w:jc w:val="center"/>
-        <w:rPr>
-          <w:rFonts w:ascii="Times New Roman" w:hAnsi="Times New Roman" w:cs="Times New Roman"/>
-          <w:bCs/>
-          <w:sz w:val="28"/>
-          <w:szCs w:val="28"/>
-        </w:rPr>
-      </w:pPr>
-    </w:p>
     <w:p>
       <w:pPr>
         <w:spacing w:line="336" w:lineRule="auto"/>
@@ -2453,25 +2633,73 @@
                 <w:sz w:val="28"/>
                 <w:szCs w:val="28"/>
               </w:rPr>
-              <w:t>«__</w:t>
-            </w:r>
-            <w:proofErr w:type="gramStart"/>
-            <w:r>
-              <w:rPr>
-                <w:rFonts w:ascii="Times New Roman" w:hAnsi="Times New Roman" w:cs="Times New Roman"/>
-                <w:sz w:val="28"/>
-                <w:szCs w:val="28"/>
-              </w:rPr>
-              <w:t>_»_</w:t>
-            </w:r>
-            <w:proofErr w:type="gramEnd"/>
-            <w:r>
-              <w:rPr>
-                <w:rFonts w:ascii="Times New Roman" w:hAnsi="Times New Roman" w:cs="Times New Roman"/>
-                <w:sz w:val="28"/>
-                <w:szCs w:val="28"/>
-              </w:rPr>
-              <w:t>_____________20___ г.</w:t>
+              <w:t>«</w:t>
+            </w:r>
+            <w:r>
+              <w:rPr>
+                <w:rFonts w:ascii="Times New Roman" w:hAnsi="Times New Roman" w:cs="Times New Roman"/>
+                <w:sz w:val="28"/>
+                <w:szCs w:val="28"/>
+              </w:rPr>
+              <w:t>04</w:t>
+            </w:r>
+            <w:r>
+              <w:rPr>
+                <w:rFonts w:ascii="Times New Roman" w:hAnsi="Times New Roman" w:cs="Times New Roman"/>
+                <w:sz w:val="28"/>
+                <w:szCs w:val="28"/>
+              </w:rPr>
+              <w:t>»</w:t>
+            </w:r>
+            <w:r>
+              <w:rPr>
+                <w:rFonts w:ascii="Times New Roman" w:hAnsi="Times New Roman" w:cs="Times New Roman"/>
+                <w:sz w:val="28"/>
+                <w:szCs w:val="28"/>
+                <w:lang w:val="en-US"/>
+              </w:rPr>
+              <w:t xml:space="preserve"> </w:t>
+            </w:r>
+            <w:r>
+              <w:rPr>
+                <w:rFonts w:ascii="Times New Roman" w:hAnsi="Times New Roman" w:cs="Times New Roman"/>
+                <w:sz w:val="28"/>
+                <w:szCs w:val="28"/>
+              </w:rPr>
+              <w:t>апреля</w:t>
+            </w:r>
+            <w:r>
+              <w:rPr>
+                <w:rFonts w:ascii="Times New Roman" w:hAnsi="Times New Roman" w:cs="Times New Roman"/>
+                <w:sz w:val="28"/>
+                <w:szCs w:val="28"/>
+                <w:lang w:val="en-US"/>
+              </w:rPr>
+              <w:t xml:space="preserve"> </w:t>
+            </w:r>
+            <w:r>
+              <w:rPr>
+                <w:rFonts w:ascii="Times New Roman" w:hAnsi="Times New Roman" w:cs="Times New Roman"/>
+                <w:sz w:val="28"/>
+                <w:szCs w:val="28"/>
+              </w:rPr>
+              <w:t>20</w:t>
+            </w:r>
+            <w:r>
+              <w:rPr>
+                <w:rFonts w:ascii="Times New Roman" w:hAnsi="Times New Roman" w:cs="Times New Roman"/>
+                <w:sz w:val="28"/>
+                <w:szCs w:val="28"/>
+              </w:rPr>
+              <w:t>23</w:t>
+            </w:r>
+            <w:r>
+              <w:rPr>
+                <w:rFonts w:ascii="Times New Roman" w:hAnsi="Times New Roman" w:cs="Times New Roman"/>
+                <w:sz w:val="28"/>
+                <w:szCs w:val="28"/>
+              </w:rPr>
+              <w:t xml:space="preserve"> г.</w:t>
             </w:r>
           </w:p>
         </w:tc>
@@ -2494,25 +2722,73 @@
                 <w:sz w:val="28"/>
                 <w:szCs w:val="28"/>
               </w:rPr>
-              <w:t>«__</w:t>
-            </w:r>
-            <w:proofErr w:type="gramStart"/>
-            <w:r>
-              <w:rPr>
-                <w:rFonts w:ascii="Times New Roman" w:hAnsi="Times New Roman" w:cs="Times New Roman"/>
-                <w:sz w:val="28"/>
-                <w:szCs w:val="28"/>
-              </w:rPr>
-              <w:t>_»_</w:t>
-            </w:r>
-            <w:proofErr w:type="gramEnd"/>
-            <w:r>
-              <w:rPr>
-                <w:rFonts w:ascii="Times New Roman" w:hAnsi="Times New Roman" w:cs="Times New Roman"/>
-                <w:sz w:val="28"/>
-                <w:szCs w:val="28"/>
-              </w:rPr>
-              <w:t>_____________20___ г.</w:t>
+              <w:t>«</w:t>
+            </w:r>
+            <w:r>
+              <w:rPr>
+                <w:rFonts w:ascii="Times New Roman" w:hAnsi="Times New Roman" w:cs="Times New Roman"/>
+                <w:sz w:val="28"/>
+                <w:szCs w:val="28"/>
+              </w:rPr>
+              <w:t>06</w:t>
+            </w:r>
+            <w:r>
+              <w:rPr>
+                <w:rFonts w:ascii="Times New Roman" w:hAnsi="Times New Roman" w:cs="Times New Roman"/>
+                <w:sz w:val="28"/>
+                <w:szCs w:val="28"/>
+              </w:rPr>
+              <w:t>»</w:t>
+            </w:r>
+            <w:r>
+              <w:rPr>
+                <w:rFonts w:ascii="Times New Roman" w:hAnsi="Times New Roman" w:cs="Times New Roman"/>
+                <w:sz w:val="28"/>
+                <w:szCs w:val="28"/>
+                <w:lang w:val="en-US"/>
+              </w:rPr>
+              <w:t xml:space="preserve"> </w:t>
+            </w:r>
+            <w:r>
+              <w:rPr>
+                <w:rFonts w:ascii="Times New Roman" w:hAnsi="Times New Roman" w:cs="Times New Roman"/>
+                <w:sz w:val="28"/>
+                <w:szCs w:val="28"/>
+              </w:rPr>
+              <w:t>июня</w:t>
+            </w:r>
+            <w:r>
+              <w:rPr>
+                <w:rFonts w:ascii="Times New Roman" w:hAnsi="Times New Roman" w:cs="Times New Roman"/>
+                <w:sz w:val="28"/>
+                <w:szCs w:val="28"/>
+                <w:lang w:val="en-US"/>
+              </w:rPr>
+              <w:t xml:space="preserve"> </w:t>
+            </w:r>
+            <w:r>
+              <w:rPr>
+                <w:rFonts w:ascii="Times New Roman" w:hAnsi="Times New Roman" w:cs="Times New Roman"/>
+                <w:sz w:val="28"/>
+                <w:szCs w:val="28"/>
+              </w:rPr>
+              <w:t>20</w:t>
+            </w:r>
+            <w:r>
+              <w:rPr>
+                <w:rFonts w:ascii="Times New Roman" w:hAnsi="Times New Roman" w:cs="Times New Roman"/>
+                <w:sz w:val="28"/>
+                <w:szCs w:val="28"/>
+              </w:rPr>
+              <w:t>23</w:t>
+            </w:r>
+            <w:r>
+              <w:rPr>
+                <w:rFonts w:ascii="Times New Roman" w:hAnsi="Times New Roman" w:cs="Times New Roman"/>
+                <w:sz w:val="28"/>
+                <w:szCs w:val="28"/>
+              </w:rPr>
+              <w:t xml:space="preserve"> г.</w:t>
             </w:r>
           </w:p>
         </w:tc>
@@ -2874,195 +3150,6 @@
                 <w:color w:val="FF0000"/>
                 <w:sz w:val="16"/>
                 <w:szCs w:val="16"/>
-              </w:rPr>
-            </w:pPr>
-          </w:p>
-        </w:tc>
-      </w:tr>
-      <w:tr>
-        <w:trPr>
-          <w:trHeight w:val="520"/>
-        </w:trPr>
-        <w:tc>
-          <w:tcPr>
-            <w:tcW w:w="4217" w:type="dxa"/>
-            <w:gridSpan w:val="2"/>
-            <w:shd w:val="clear" w:color="auto" w:fill="auto"/>
-            <w:vAlign w:val="bottom"/>
-          </w:tcPr>
-          <w:p>
-            <w:pPr>
-              <w:rPr>
-                <w:rFonts w:ascii="Times New Roman" w:hAnsi="Times New Roman" w:cs="Times New Roman"/>
-                <w:sz w:val="28"/>
-                <w:szCs w:val="28"/>
-              </w:rPr>
-            </w:pPr>
-            <w:r>
-              <w:rPr>
-                <w:rFonts w:ascii="Times New Roman" w:hAnsi="Times New Roman" w:cs="Times New Roman"/>
-                <w:sz w:val="28"/>
-              </w:rPr>
-              <w:t>Консультант</w:t>
-            </w:r>
-            <w:r>
-              <w:rPr>
-                <w:rFonts w:ascii="Times New Roman" w:hAnsi="Times New Roman" w:cs="Times New Roman"/>
-                <w:sz w:val="28"/>
-              </w:rPr>
-              <w:t xml:space="preserve">          </w:t>
-            </w:r>
-          </w:p>
-        </w:tc>
-        <w:tc>
-          <w:tcPr>
-            <w:tcW w:w="2496" w:type="dxa"/>
-            <w:gridSpan w:val="2"/>
-            <w:tcBorders>
-              <w:bottom w:val="single" w:sz="4" w:space="0" w:color="000000"/>
-            </w:tcBorders>
-            <w:shd w:val="clear" w:color="auto" w:fill="auto"/>
-            <w:vAlign w:val="bottom"/>
-          </w:tcPr>
-          <w:p>
-            <w:pPr>
-              <w:snapToGrid w:val="0"/>
-              <w:rPr>
-                <w:rFonts w:ascii="Times New Roman" w:hAnsi="Times New Roman" w:cs="Times New Roman"/>
-                <w:sz w:val="28"/>
-                <w:szCs w:val="28"/>
-              </w:rPr>
-            </w:pPr>
-          </w:p>
-        </w:tc>
-        <w:tc>
-          <w:tcPr>
-            <w:tcW w:w="2675" w:type="dxa"/>
-            <w:gridSpan w:val="4"/>
-            <w:shd w:val="clear" w:color="auto" w:fill="auto"/>
-            <w:vAlign w:val="bottom"/>
-          </w:tcPr>
-          <w:p>
-            <w:pPr>
-              <w:jc w:val="center"/>
-              <w:rPr>
-                <w:rFonts w:ascii="Times New Roman" w:hAnsi="Times New Roman" w:cs="Times New Roman"/>
-                <w:sz w:val="28"/>
-                <w:szCs w:val="28"/>
-              </w:rPr>
-            </w:pPr>
-          </w:p>
-        </w:tc>
-        <w:tc>
-          <w:tcPr>
-            <w:tcW w:w="76" w:type="dxa"/>
-            <w:shd w:val="clear" w:color="auto" w:fill="auto"/>
-            <w:tcMar>
-              <w:left w:w="0" w:type="dxa"/>
-              <w:right w:w="0" w:type="dxa"/>
-            </w:tcMar>
-          </w:tcPr>
-          <w:p>
-            <w:pPr>
-              <w:snapToGrid w:val="0"/>
-              <w:rPr>
-                <w:rFonts w:ascii="Times New Roman" w:hAnsi="Times New Roman" w:cs="Times New Roman"/>
-                <w:color w:val="FF0000"/>
-                <w:sz w:val="28"/>
-                <w:szCs w:val="28"/>
-              </w:rPr>
-            </w:pPr>
-          </w:p>
-        </w:tc>
-      </w:tr>
-      <w:tr>
-        <w:trPr>
-          <w:trHeight w:val="284"/>
-        </w:trPr>
-        <w:tc>
-          <w:tcPr>
-            <w:tcW w:w="4217" w:type="dxa"/>
-            <w:gridSpan w:val="2"/>
-            <w:shd w:val="clear" w:color="auto" w:fill="auto"/>
-          </w:tcPr>
-          <w:p>
-            <w:pPr>
-              <w:ind w:firstLine="1843"/>
-              <w:rPr>
-                <w:rFonts w:ascii="Times New Roman" w:hAnsi="Times New Roman" w:cs="Times New Roman"/>
-                <w:i/>
-                <w:vertAlign w:val="superscript"/>
-              </w:rPr>
-            </w:pPr>
-            <w:r>
-              <w:rPr>
-                <w:rFonts w:ascii="Times New Roman" w:hAnsi="Times New Roman" w:cs="Times New Roman"/>
-                <w:i/>
-                <w:vertAlign w:val="superscript"/>
-              </w:rPr>
-              <w:t>(Уч. степень, уч. звание)</w:t>
-            </w:r>
-          </w:p>
-        </w:tc>
-        <w:tc>
-          <w:tcPr>
-            <w:tcW w:w="2496" w:type="dxa"/>
-            <w:gridSpan w:val="2"/>
-            <w:tcBorders>
-              <w:top w:val="single" w:sz="4" w:space="0" w:color="000000"/>
-            </w:tcBorders>
-            <w:shd w:val="clear" w:color="auto" w:fill="auto"/>
-            <w:vAlign w:val="bottom"/>
-          </w:tcPr>
-          <w:p>
-            <w:pPr>
-              <w:snapToGrid w:val="0"/>
-              <w:rPr>
-                <w:rFonts w:ascii="Times New Roman" w:hAnsi="Times New Roman" w:cs="Times New Roman"/>
-                <w:i/>
-                <w:sz w:val="16"/>
-                <w:szCs w:val="16"/>
-                <w:vertAlign w:val="superscript"/>
-              </w:rPr>
-            </w:pPr>
-          </w:p>
-        </w:tc>
-        <w:tc>
-          <w:tcPr>
-            <w:tcW w:w="2675" w:type="dxa"/>
-            <w:gridSpan w:val="4"/>
-            <w:shd w:val="clear" w:color="auto" w:fill="auto"/>
-            <w:vAlign w:val="bottom"/>
-          </w:tcPr>
-          <w:p>
-            <w:pPr>
-              <w:snapToGrid w:val="0"/>
-              <w:rPr>
-                <w:rFonts w:ascii="Times New Roman" w:hAnsi="Times New Roman" w:cs="Times New Roman"/>
-                <w:sz w:val="16"/>
-                <w:szCs w:val="16"/>
-              </w:rPr>
-            </w:pPr>
-          </w:p>
-        </w:tc>
-        <w:tc>
-          <w:tcPr>
-            <w:tcW w:w="76" w:type="dxa"/>
-            <w:shd w:val="clear" w:color="auto" w:fill="auto"/>
-            <w:tcMar>
-              <w:left w:w="0" w:type="dxa"/>
-              <w:right w:w="0" w:type="dxa"/>
-            </w:tcMar>
-          </w:tcPr>
-          <w:p>
-            <w:pPr>
-              <w:snapToGrid w:val="0"/>
-              <w:rPr>
-                <w:rFonts w:ascii="Times New Roman" w:hAnsi="Times New Roman" w:cs="Times New Roman"/>
-                <w:i/>
-                <w:sz w:val="16"/>
-                <w:szCs w:val="16"/>
-                <w:vertAlign w:val="superscript"/>
               </w:rPr>
             </w:pPr>
           </w:p>
@@ -3782,6 +3869,7 @@
                 <w:rFonts w:ascii="Times New Roman" w:hAnsi="Times New Roman" w:cs="Times New Roman"/>
                 <w:sz w:val="28"/>
                 <w:szCs w:val="28"/>
+                <w:lang w:val="en-US"/>
               </w:rPr>
             </w:pPr>
             <w:r>
@@ -3797,8 +3885,9 @@
                 <w:rFonts w:ascii="Times New Roman" w:hAnsi="Times New Roman" w:cs="Times New Roman"/>
                 <w:sz w:val="28"/>
                 <w:szCs w:val="28"/>
-              </w:rPr>
-              <w:t>1</w:t>
+                <w:lang w:val="en-US"/>
+              </w:rPr>
+              <w:t>4</w:t>
             </w:r>
             <w:r>
               <w:rPr>
@@ -3813,8 +3902,9 @@
                 <w:rFonts w:ascii="Times New Roman" w:hAnsi="Times New Roman" w:cs="Times New Roman"/>
                 <w:sz w:val="28"/>
                 <w:szCs w:val="28"/>
-              </w:rPr>
-              <w:t>11</w:t>
+                <w:lang w:val="en-US"/>
+              </w:rPr>
+              <w:t>04</w:t>
             </w:r>
             <w:r>
               <w:rPr>
@@ -3830,7 +3920,7 @@
                 <w:sz w:val="28"/>
                 <w:szCs w:val="28"/>
               </w:rPr>
-              <w:t>31</w:t>
+              <w:t>15</w:t>
             </w:r>
             <w:r>
               <w:rPr>
@@ -3845,8 +3935,9 @@
                 <w:rFonts w:ascii="Times New Roman" w:hAnsi="Times New Roman" w:cs="Times New Roman"/>
                 <w:sz w:val="28"/>
                 <w:szCs w:val="28"/>
-              </w:rPr>
-              <w:t>12</w:t>
+                <w:lang w:val="en-US"/>
+              </w:rPr>
+              <w:t>04</w:t>
             </w:r>
           </w:p>
         </w:tc>
@@ -3938,6 +4029,7 @@
                 <w:rFonts w:ascii="Times New Roman" w:hAnsi="Times New Roman" w:cs="Times New Roman"/>
                 <w:sz w:val="28"/>
                 <w:szCs w:val="28"/>
+                <w:lang w:val="en-US"/>
               </w:rPr>
             </w:pPr>
             <w:r>
@@ -3945,16 +4037,9 @@
                 <w:rFonts w:ascii="Times New Roman" w:hAnsi="Times New Roman" w:cs="Times New Roman"/>
                 <w:sz w:val="28"/>
                 <w:szCs w:val="28"/>
-              </w:rPr>
-              <w:t>0</w:t>
-            </w:r>
-            <w:r>
-              <w:rPr>
-                <w:rFonts w:ascii="Times New Roman" w:hAnsi="Times New Roman" w:cs="Times New Roman"/>
-                <w:sz w:val="28"/>
-                <w:szCs w:val="28"/>
-              </w:rPr>
-              <w:t>1</w:t>
+                <w:lang w:val="en-US"/>
+              </w:rPr>
+              <w:t>16</w:t>
             </w:r>
             <w:r>
               <w:rPr>
@@ -3969,8 +4054,9 @@
                 <w:rFonts w:ascii="Times New Roman" w:hAnsi="Times New Roman" w:cs="Times New Roman"/>
                 <w:sz w:val="28"/>
                 <w:szCs w:val="28"/>
-              </w:rPr>
-              <w:t>1</w:t>
+                <w:lang w:val="en-US"/>
+              </w:rPr>
+              <w:t>4</w:t>
             </w:r>
             <w:r>
               <w:rPr>
@@ -3985,8 +4071,9 @@
                 <w:rFonts w:ascii="Times New Roman" w:hAnsi="Times New Roman" w:cs="Times New Roman"/>
                 <w:sz w:val="28"/>
                 <w:szCs w:val="28"/>
-              </w:rPr>
-              <w:t>15</w:t>
+                <w:lang w:val="en-US"/>
+              </w:rPr>
+              <w:t>01</w:t>
             </w:r>
             <w:r>
               <w:rPr>
@@ -4001,8 +4088,9 @@
                 <w:rFonts w:ascii="Times New Roman" w:hAnsi="Times New Roman" w:cs="Times New Roman"/>
                 <w:sz w:val="28"/>
                 <w:szCs w:val="28"/>
-              </w:rPr>
-              <w:t>2</w:t>
+                <w:lang w:val="en-US"/>
+              </w:rPr>
+              <w:t>5</w:t>
             </w:r>
           </w:p>
         </w:tc>
@@ -4094,6 +4182,7 @@
                 <w:rFonts w:ascii="Times New Roman" w:hAnsi="Times New Roman" w:cs="Times New Roman"/>
                 <w:sz w:val="28"/>
                 <w:szCs w:val="28"/>
+                <w:lang w:val="en-US"/>
               </w:rPr>
             </w:pPr>
             <w:r>
@@ -4101,8 +4190,9 @@
                 <w:rFonts w:ascii="Times New Roman" w:hAnsi="Times New Roman" w:cs="Times New Roman"/>
                 <w:sz w:val="28"/>
                 <w:szCs w:val="28"/>
-              </w:rPr>
-              <w:t>16</w:t>
+                <w:lang w:val="en-US"/>
+              </w:rPr>
+              <w:t>02</w:t>
             </w:r>
             <w:r>
               <w:rPr>
@@ -4117,8 +4207,9 @@
                 <w:rFonts w:ascii="Times New Roman" w:hAnsi="Times New Roman" w:cs="Times New Roman"/>
                 <w:sz w:val="28"/>
                 <w:szCs w:val="28"/>
-              </w:rPr>
-              <w:t>2</w:t>
+                <w:lang w:val="en-US"/>
+              </w:rPr>
+              <w:t>5</w:t>
             </w:r>
             <w:r>
               <w:rPr>
@@ -4133,8 +4224,9 @@
                 <w:rFonts w:ascii="Times New Roman" w:hAnsi="Times New Roman" w:cs="Times New Roman"/>
                 <w:sz w:val="28"/>
                 <w:szCs w:val="28"/>
-              </w:rPr>
-              <w:t>31</w:t>
+                <w:lang w:val="en-US"/>
+              </w:rPr>
+              <w:t>10</w:t>
             </w:r>
             <w:r>
               <w:rPr>
@@ -4149,8 +4241,9 @@
                 <w:rFonts w:ascii="Times New Roman" w:hAnsi="Times New Roman" w:cs="Times New Roman"/>
                 <w:sz w:val="28"/>
                 <w:szCs w:val="28"/>
-              </w:rPr>
-              <w:t>3</w:t>
+                <w:lang w:val="en-US"/>
+              </w:rPr>
+              <w:t>5</w:t>
             </w:r>
           </w:p>
         </w:tc>
@@ -4250,6 +4343,7 @@
                 <w:rFonts w:ascii="Times New Roman" w:hAnsi="Times New Roman" w:cs="Times New Roman"/>
                 <w:sz w:val="28"/>
                 <w:szCs w:val="28"/>
+                <w:lang w:val="en-US"/>
               </w:rPr>
             </w:pPr>
             <w:r>
@@ -4257,14 +4351,7 @@
                 <w:rFonts w:ascii="Times New Roman" w:hAnsi="Times New Roman" w:cs="Times New Roman"/>
                 <w:sz w:val="28"/>
                 <w:szCs w:val="28"/>
-              </w:rPr>
-              <w:t>0</w:t>
-            </w:r>
-            <w:r>
-              <w:rPr>
-                <w:rFonts w:ascii="Times New Roman" w:hAnsi="Times New Roman" w:cs="Times New Roman"/>
-                <w:sz w:val="28"/>
-                <w:szCs w:val="28"/>
+                <w:lang w:val="en-US"/>
               </w:rPr>
               <w:t>1</w:t>
             </w:r>
@@ -4274,6 +4361,14 @@
                 <w:sz w:val="28"/>
                 <w:szCs w:val="28"/>
               </w:rPr>
+              <w:t>1</w:t>
+            </w:r>
+            <w:r>
+              <w:rPr>
+                <w:rFonts w:ascii="Times New Roman" w:hAnsi="Times New Roman" w:cs="Times New Roman"/>
+                <w:sz w:val="28"/>
+                <w:szCs w:val="28"/>
+              </w:rPr>
               <w:t>.0</w:t>
             </w:r>
             <w:r>
@@ -4281,8 +4376,9 @@
                 <w:rFonts w:ascii="Times New Roman" w:hAnsi="Times New Roman" w:cs="Times New Roman"/>
                 <w:sz w:val="28"/>
                 <w:szCs w:val="28"/>
-              </w:rPr>
-              <w:t>4</w:t>
+                <w:lang w:val="en-US"/>
+              </w:rPr>
+              <w:t>5</w:t>
             </w:r>
             <w:r>
               <w:rPr>
@@ -4313,8 +4409,9 @@
                 <w:rFonts w:ascii="Times New Roman" w:hAnsi="Times New Roman" w:cs="Times New Roman"/>
                 <w:sz w:val="28"/>
                 <w:szCs w:val="28"/>
-              </w:rPr>
-              <w:t>4</w:t>
+                <w:lang w:val="en-US"/>
+              </w:rPr>
+              <w:t>5</w:t>
             </w:r>
           </w:p>
         </w:tc>
@@ -4406,6 +4503,7 @@
                 <w:rFonts w:ascii="Times New Roman" w:hAnsi="Times New Roman" w:cs="Times New Roman"/>
                 <w:sz w:val="28"/>
                 <w:szCs w:val="28"/>
+                <w:lang w:val="en-US"/>
               </w:rPr>
             </w:pPr>
             <w:r>
@@ -4429,8 +4527,9 @@
                 <w:rFonts w:ascii="Times New Roman" w:hAnsi="Times New Roman" w:cs="Times New Roman"/>
                 <w:sz w:val="28"/>
                 <w:szCs w:val="28"/>
-              </w:rPr>
-              <w:t>4</w:t>
+                <w:lang w:val="en-US"/>
+              </w:rPr>
+              <w:t>5</w:t>
             </w:r>
             <w:r>
               <w:rPr>
@@ -4445,24 +4544,26 @@
                 <w:rFonts w:ascii="Times New Roman" w:hAnsi="Times New Roman" w:cs="Times New Roman"/>
                 <w:sz w:val="28"/>
                 <w:szCs w:val="28"/>
-              </w:rPr>
-              <w:t>3</w:t>
-            </w:r>
-            <w:r>
-              <w:rPr>
-                <w:rFonts w:ascii="Times New Roman" w:hAnsi="Times New Roman" w:cs="Times New Roman"/>
-                <w:sz w:val="28"/>
-                <w:szCs w:val="28"/>
-              </w:rPr>
-              <w:t>0.0</w:t>
-            </w:r>
-            <w:r>
-              <w:rPr>
-                <w:rFonts w:ascii="Times New Roman" w:hAnsi="Times New Roman" w:cs="Times New Roman"/>
-                <w:sz w:val="28"/>
-                <w:szCs w:val="28"/>
-              </w:rPr>
-              <w:t>4</w:t>
+                <w:lang w:val="en-US"/>
+              </w:rPr>
+              <w:t>20</w:t>
+            </w:r>
+            <w:r>
+              <w:rPr>
+                <w:rFonts w:ascii="Times New Roman" w:hAnsi="Times New Roman" w:cs="Times New Roman"/>
+                <w:sz w:val="28"/>
+                <w:szCs w:val="28"/>
+              </w:rPr>
+              <w:t>.0</w:t>
+            </w:r>
+            <w:r>
+              <w:rPr>
+                <w:rFonts w:ascii="Times New Roman" w:hAnsi="Times New Roman" w:cs="Times New Roman"/>
+                <w:sz w:val="28"/>
+                <w:szCs w:val="28"/>
+                <w:lang w:val="en-US"/>
+              </w:rPr>
+              <w:t>5</w:t>
             </w:r>
           </w:p>
         </w:tc>
@@ -4561,16 +4662,9 @@
                 <w:rFonts w:ascii="Times New Roman" w:hAnsi="Times New Roman" w:cs="Times New Roman"/>
                 <w:sz w:val="28"/>
                 <w:szCs w:val="28"/>
-              </w:rPr>
-              <w:t>0</w:t>
-            </w:r>
-            <w:r>
-              <w:rPr>
-                <w:rFonts w:ascii="Times New Roman" w:hAnsi="Times New Roman" w:cs="Times New Roman"/>
-                <w:sz w:val="28"/>
-                <w:szCs w:val="28"/>
-              </w:rPr>
-              <w:t>1</w:t>
+                <w:lang w:val="en-US"/>
+              </w:rPr>
+              <w:t>21</w:t>
             </w:r>
             <w:r>
               <w:rPr>
@@ -4601,8 +4695,9 @@
                 <w:rFonts w:ascii="Times New Roman" w:hAnsi="Times New Roman" w:cs="Times New Roman"/>
                 <w:sz w:val="28"/>
                 <w:szCs w:val="28"/>
-              </w:rPr>
-              <w:t>10</w:t>
+                <w:lang w:val="en-US"/>
+              </w:rPr>
+              <w:t>31</w:t>
             </w:r>
             <w:r>
               <w:rPr>
@@ -4710,6 +4805,7 @@
                 <w:rFonts w:ascii="Times New Roman" w:hAnsi="Times New Roman" w:cs="Times New Roman"/>
                 <w:sz w:val="28"/>
                 <w:szCs w:val="28"/>
+                <w:lang w:val="en-US"/>
               </w:rPr>
             </w:pPr>
             <w:r>
@@ -4726,7 +4822,7 @@
       <w:tr>
         <w:trPr>
           <w:gridAfter w:val="1"/>
-          <w:wAfter w:w="6" w:type="dxa"/>
+          <w:wAfter w:w="11" w:type="dxa"/>
           <w:trHeight w:val="614"/>
         </w:trPr>
         <w:tc>
@@ -4822,7 +4918,7 @@
       <w:tr>
         <w:trPr>
           <w:gridAfter w:val="1"/>
-          <w:wAfter w:w="6" w:type="dxa"/>
+          <w:wAfter w:w="11" w:type="dxa"/>
           <w:trHeight w:val="614"/>
         </w:trPr>
         <w:tc>
@@ -4915,7 +5011,7 @@
       <w:tr>
         <w:trPr>
           <w:gridAfter w:val="1"/>
-          <w:wAfter w:w="6" w:type="dxa"/>
+          <w:wAfter w:w="11" w:type="dxa"/>
           <w:trHeight w:val="170"/>
         </w:trPr>
         <w:tc>
@@ -4983,169 +5079,6 @@
           </w:p>
         </w:tc>
       </w:tr>
-      <w:tr>
-        <w:trPr>
-          <w:gridAfter w:val="1"/>
-          <w:wAfter w:w="6" w:type="dxa"/>
-          <w:trHeight w:val="614"/>
-        </w:trPr>
-        <w:tc>
-          <w:tcPr>
-            <w:tcW w:w="4250" w:type="dxa"/>
-            <w:gridSpan w:val="2"/>
-            <w:shd w:val="clear" w:color="auto" w:fill="auto"/>
-            <w:vAlign w:val="bottom"/>
-          </w:tcPr>
-          <w:p>
-            <w:pPr>
-              <w:rPr>
-                <w:rFonts w:ascii="Times New Roman" w:hAnsi="Times New Roman" w:cs="Times New Roman"/>
-                <w:sz w:val="28"/>
-                <w:szCs w:val="28"/>
-              </w:rPr>
-            </w:pPr>
-            <w:proofErr w:type="spellStart"/>
-            <w:r>
-              <w:rPr>
-                <w:rFonts w:ascii="Times New Roman" w:hAnsi="Times New Roman" w:cs="Times New Roman"/>
-                <w:sz w:val="28"/>
-              </w:rPr>
-              <w:t>Консу</w:t>
-            </w:r>
-            <w:r>
-              <w:rPr>
-                <w:rFonts w:ascii="Times New Roman" w:hAnsi="Times New Roman" w:cs="Times New Roman"/>
-                <w:sz w:val="28"/>
-              </w:rPr>
-              <w:t>чё</w:t>
-            </w:r>
-            <w:r>
-              <w:rPr>
-                <w:rFonts w:ascii="Times New Roman" w:hAnsi="Times New Roman" w:cs="Times New Roman"/>
-                <w:sz w:val="28"/>
-              </w:rPr>
-              <w:t>льтант</w:t>
-            </w:r>
-            <w:proofErr w:type="spellEnd"/>
-            <w:r>
-              <w:rPr>
-                <w:rFonts w:ascii="Times New Roman" w:hAnsi="Times New Roman" w:cs="Times New Roman"/>
-                <w:sz w:val="28"/>
-              </w:rPr>
-              <w:t xml:space="preserve">      </w:t>
-            </w:r>
-          </w:p>
-        </w:tc>
-        <w:tc>
-          <w:tcPr>
-            <w:tcW w:w="2516" w:type="dxa"/>
-            <w:tcBorders>
-              <w:bottom w:val="single" w:sz="4" w:space="0" w:color="000000"/>
-            </w:tcBorders>
-            <w:shd w:val="clear" w:color="auto" w:fill="auto"/>
-            <w:vAlign w:val="bottom"/>
-          </w:tcPr>
-          <w:p>
-            <w:pPr>
-              <w:snapToGrid w:val="0"/>
-              <w:rPr>
-                <w:rFonts w:ascii="Times New Roman" w:hAnsi="Times New Roman" w:cs="Times New Roman"/>
-                <w:sz w:val="28"/>
-                <w:szCs w:val="28"/>
-              </w:rPr>
-            </w:pPr>
-          </w:p>
-        </w:tc>
-        <w:tc>
-          <w:tcPr>
-            <w:tcW w:w="2698" w:type="dxa"/>
-            <w:gridSpan w:val="2"/>
-            <w:shd w:val="clear" w:color="auto" w:fill="auto"/>
-            <w:vAlign w:val="bottom"/>
-          </w:tcPr>
-          <w:p>
-            <w:pPr>
-              <w:jc w:val="center"/>
-              <w:rPr>
-                <w:rFonts w:ascii="Times New Roman" w:hAnsi="Times New Roman" w:cs="Times New Roman"/>
-                <w:sz w:val="28"/>
-                <w:szCs w:val="28"/>
-              </w:rPr>
-            </w:pPr>
-          </w:p>
-        </w:tc>
-      </w:tr>
-      <w:tr>
-        <w:trPr>
-          <w:gridAfter w:val="1"/>
-          <w:wAfter w:w="6" w:type="dxa"/>
-          <w:trHeight w:val="420"/>
-        </w:trPr>
-        <w:tc>
-          <w:tcPr>
-            <w:tcW w:w="4250" w:type="dxa"/>
-            <w:gridSpan w:val="2"/>
-            <w:shd w:val="clear" w:color="auto" w:fill="auto"/>
-          </w:tcPr>
-          <w:p>
-            <w:pPr>
-              <w:ind w:firstLine="1843"/>
-              <w:rPr>
-                <w:rFonts w:ascii="Times New Roman" w:hAnsi="Times New Roman" w:cs="Times New Roman"/>
-                <w:sz w:val="28"/>
-              </w:rPr>
-            </w:pPr>
-            <w:r>
-              <w:rPr>
-                <w:rFonts w:ascii="Times New Roman" w:hAnsi="Times New Roman" w:cs="Times New Roman"/>
-                <w:i/>
-                <w:vertAlign w:val="superscript"/>
-              </w:rPr>
-              <w:t>(Уч. степень, уч. звание)</w:t>
-            </w:r>
-          </w:p>
-        </w:tc>
-        <w:tc>
-          <w:tcPr>
-            <w:tcW w:w="2516" w:type="dxa"/>
-            <w:tcBorders>
-              <w:top w:val="single" w:sz="4" w:space="0" w:color="000000"/>
-            </w:tcBorders>
-            <w:shd w:val="clear" w:color="auto" w:fill="auto"/>
-            <w:vAlign w:val="bottom"/>
-          </w:tcPr>
-          <w:p>
-            <w:pPr>
-              <w:snapToGrid w:val="0"/>
-              <w:rPr>
-                <w:rFonts w:ascii="Times New Roman" w:hAnsi="Times New Roman" w:cs="Times New Roman"/>
-                <w:sz w:val="16"/>
-                <w:szCs w:val="16"/>
-              </w:rPr>
-            </w:pPr>
-          </w:p>
-        </w:tc>
-        <w:tc>
-          <w:tcPr>
-            <w:tcW w:w="2698" w:type="dxa"/>
-            <w:gridSpan w:val="2"/>
-            <w:shd w:val="clear" w:color="auto" w:fill="auto"/>
-            <w:vAlign w:val="bottom"/>
-          </w:tcPr>
-          <w:p>
-            <w:pPr>
-              <w:snapToGrid w:val="0"/>
-              <w:jc w:val="center"/>
-              <w:rPr>
-                <w:rFonts w:ascii="Times New Roman" w:hAnsi="Times New Roman" w:cs="Times New Roman"/>
-                <w:color w:val="FF0000"/>
-                <w:sz w:val="16"/>
-                <w:szCs w:val="16"/>
-              </w:rPr>
-            </w:pPr>
-          </w:p>
-        </w:tc>
-      </w:tr>
     </w:tbl>
     <w:p>
       <w:pPr>
@@ -5209,7 +5142,15 @@
           <w:sz w:val="28"/>
           <w:szCs w:val="28"/>
         </w:rPr>
-        <w:t xml:space="preserve"> 64</w:t>
+        <w:t xml:space="preserve"> </w:t>
+      </w:r>
+      <w:r>
+        <w:rPr>
+          <w:rFonts w:ascii="Times New Roman" w:hAnsi="Times New Roman" w:cs="Times New Roman"/>
+          <w:sz w:val="28"/>
+          <w:szCs w:val="28"/>
+        </w:rPr>
+        <w:t>71</w:t>
       </w:r>
       <w:r>
         <w:rPr>
@@ -5234,7 +5175,7 @@
           <w:sz w:val="28"/>
           <w:szCs w:val="28"/>
         </w:rPr>
-        <w:t xml:space="preserve"> 13</w:t>
+        <w:t xml:space="preserve"> 1</w:t>
       </w:r>
       <w:r>
         <w:rPr>
@@ -5242,7 +5183,7 @@
           <w:sz w:val="28"/>
           <w:szCs w:val="28"/>
         </w:rPr>
-        <w:t xml:space="preserve"> рис.,</w:t>
+        <w:t>8</w:t>
       </w:r>
       <w:r>
         <w:rPr>
@@ -5250,7 +5191,7 @@
           <w:sz w:val="28"/>
           <w:szCs w:val="28"/>
         </w:rPr>
-        <w:t xml:space="preserve"> </w:t>
+        <w:t xml:space="preserve"> рис.,</w:t>
       </w:r>
       <w:r>
         <w:rPr>
@@ -5258,7 +5199,7 @@
           <w:sz w:val="28"/>
           <w:szCs w:val="28"/>
         </w:rPr>
-        <w:t>5</w:t>
+        <w:t xml:space="preserve"> </w:t>
       </w:r>
       <w:r>
         <w:rPr>
@@ -5266,7 +5207,7 @@
           <w:sz w:val="28"/>
           <w:szCs w:val="28"/>
         </w:rPr>
-        <w:t xml:space="preserve"> табл.,</w:t>
+        <w:t>5</w:t>
       </w:r>
       <w:r>
         <w:rPr>
@@ -5274,7 +5215,7 @@
           <w:sz w:val="28"/>
           <w:szCs w:val="28"/>
         </w:rPr>
-        <w:t xml:space="preserve"> 31</w:t>
+        <w:t xml:space="preserve"> табл.,</w:t>
       </w:r>
       <w:r>
         <w:rPr>
@@ -5282,6 +5223,14 @@
           <w:sz w:val="28"/>
           <w:szCs w:val="28"/>
         </w:rPr>
+        <w:t xml:space="preserve"> 31</w:t>
+      </w:r>
+      <w:r>
+        <w:rPr>
+          <w:rFonts w:ascii="Times New Roman" w:hAnsi="Times New Roman" w:cs="Times New Roman"/>
+          <w:sz w:val="28"/>
+          <w:szCs w:val="28"/>
+        </w:rPr>
         <w:t xml:space="preserve"> ист.</w:t>
       </w:r>
     </w:p>
@@ -6014,7 +5963,7 @@
           <w:sz w:val="28"/>
           <w:szCs w:val="28"/>
         </w:rPr>
-        <w:t xml:space="preserve"> качества разработки, продукции, программного продукта</w:t>
+        <w:t xml:space="preserve"> качества разработки</w:t>
       </w:r>
       <w:r>
         <w:rPr>
@@ -6251,7 +6200,7 @@
             </w:rPr>
             <w:fldChar w:fldCharType="separate"/>
           </w:r>
-          <w:hyperlink w:anchor="_Toc134803179" w:history="1">
+          <w:hyperlink w:anchor="_Toc135746681" w:history="1">
             <w:r>
               <w:rPr>
                 <w:rStyle w:val="afb"/>
@@ -6290,7 +6239,7 @@
                 <w:sz w:val="28"/>
                 <w:szCs w:val="28"/>
               </w:rPr>
-              <w:instrText xml:space="preserve"> PAGEREF _Toc134803179 \h </w:instrText>
+              <w:instrText xml:space="preserve"> PAGEREF _Toc135746681 \h </w:instrText>
             </w:r>
             <w:r>
               <w:rPr>
@@ -6349,7 +6298,7 @@
               <w14:ligatures w14:val="standardContextual"/>
             </w:rPr>
           </w:pPr>
-          <w:hyperlink w:anchor="_Toc134803180" w:history="1">
+          <w:hyperlink w:anchor="_Toc135746682" w:history="1">
             <w:r>
               <w:rPr>
                 <w:rStyle w:val="afb"/>
@@ -6388,7 +6337,7 @@
                 <w:sz w:val="28"/>
                 <w:szCs w:val="28"/>
               </w:rPr>
-              <w:instrText xml:space="preserve"> PAGEREF _Toc134803180 \h </w:instrText>
+              <w:instrText xml:space="preserve"> PAGEREF _Toc135746682 \h </w:instrText>
             </w:r>
             <w:r>
               <w:rPr>
@@ -6447,7 +6396,7 @@
               <w14:ligatures w14:val="standardContextual"/>
             </w:rPr>
           </w:pPr>
-          <w:hyperlink w:anchor="_Toc134803181" w:history="1">
+          <w:hyperlink w:anchor="_Toc135746683" w:history="1">
             <w:r>
               <w:rPr>
                 <w:rStyle w:val="afb"/>
@@ -6486,7 +6435,7 @@
                 <w:sz w:val="28"/>
                 <w:szCs w:val="28"/>
               </w:rPr>
-              <w:instrText xml:space="preserve"> PAGEREF _Toc134803181 \h </w:instrText>
+              <w:instrText xml:space="preserve"> PAGEREF _Toc135746683 \h </w:instrText>
             </w:r>
             <w:r>
               <w:rPr>
@@ -6545,7 +6494,7 @@
               <w14:ligatures w14:val="standardContextual"/>
             </w:rPr>
           </w:pPr>
-          <w:hyperlink w:anchor="_Toc134803182" w:history="1">
+          <w:hyperlink w:anchor="_Toc135746684" w:history="1">
             <w:r>
               <w:rPr>
                 <w:rStyle w:val="afb"/>
@@ -6584,7 +6533,7 @@
                 <w:sz w:val="28"/>
                 <w:szCs w:val="28"/>
               </w:rPr>
-              <w:instrText xml:space="preserve"> PAGEREF _Toc134803182 \h </w:instrText>
+              <w:instrText xml:space="preserve"> PAGEREF _Toc135746684 \h </w:instrText>
             </w:r>
             <w:r>
               <w:rPr>
@@ -6643,7 +6592,7 @@
               <w14:ligatures w14:val="standardContextual"/>
             </w:rPr>
           </w:pPr>
-          <w:hyperlink w:anchor="_Toc134803183" w:history="1">
+          <w:hyperlink w:anchor="_Toc135746685" w:history="1">
             <w:r>
               <w:rPr>
                 <w:rStyle w:val="afb"/>
@@ -6682,7 +6631,7 @@
                 <w:sz w:val="28"/>
                 <w:szCs w:val="28"/>
               </w:rPr>
-              <w:instrText xml:space="preserve"> PAGEREF _Toc134803183 \h </w:instrText>
+              <w:instrText xml:space="preserve"> PAGEREF _Toc135746685 \h </w:instrText>
             </w:r>
             <w:r>
               <w:rPr>
@@ -6711,7 +6660,7 @@
                 <w:sz w:val="28"/>
                 <w:szCs w:val="28"/>
               </w:rPr>
-              <w:t>11</w:t>
+              <w:t>12</w:t>
             </w:r>
             <w:r>
               <w:rPr>
@@ -6741,7 +6690,7 @@
               <w14:ligatures w14:val="standardContextual"/>
             </w:rPr>
           </w:pPr>
-          <w:hyperlink w:anchor="_Toc134803184" w:history="1">
+          <w:hyperlink w:anchor="_Toc135746686" w:history="1">
             <w:r>
               <w:rPr>
                 <w:rStyle w:val="afb"/>
@@ -6780,7 +6729,7 @@
                 <w:sz w:val="28"/>
                 <w:szCs w:val="28"/>
               </w:rPr>
-              <w:instrText xml:space="preserve"> PAGEREF _Toc134803184 \h </w:instrText>
+              <w:instrText xml:space="preserve"> PAGEREF _Toc135746686 \h </w:instrText>
             </w:r>
             <w:r>
               <w:rPr>
@@ -6809,7 +6758,7 @@
                 <w:sz w:val="28"/>
                 <w:szCs w:val="28"/>
               </w:rPr>
-              <w:t>19</w:t>
+              <w:t>20</w:t>
             </w:r>
             <w:r>
               <w:rPr>
@@ -6839,7 +6788,7 @@
               <w14:ligatures w14:val="standardContextual"/>
             </w:rPr>
           </w:pPr>
-          <w:hyperlink w:anchor="_Toc134803185" w:history="1">
+          <w:hyperlink w:anchor="_Toc135746687" w:history="1">
             <w:r>
               <w:rPr>
                 <w:rStyle w:val="afb"/>
@@ -6878,7 +6827,7 @@
                 <w:sz w:val="28"/>
                 <w:szCs w:val="28"/>
               </w:rPr>
-              <w:instrText xml:space="preserve"> PAGEREF _Toc134803185 \h </w:instrText>
+              <w:instrText xml:space="preserve"> PAGEREF _Toc135746687 \h </w:instrText>
             </w:r>
             <w:r>
               <w:rPr>
@@ -6907,7 +6856,7 @@
                 <w:sz w:val="28"/>
                 <w:szCs w:val="28"/>
               </w:rPr>
-              <w:t>27</w:t>
+              <w:t>28</w:t>
             </w:r>
             <w:r>
               <w:rPr>
@@ -6937,7 +6886,7 @@
               <w14:ligatures w14:val="standardContextual"/>
             </w:rPr>
           </w:pPr>
-          <w:hyperlink w:anchor="_Toc134803186" w:history="1">
+          <w:hyperlink w:anchor="_Toc135746688" w:history="1">
             <w:r>
               <w:rPr>
                 <w:rStyle w:val="afb"/>
@@ -6976,7 +6925,7 @@
                 <w:sz w:val="28"/>
                 <w:szCs w:val="28"/>
               </w:rPr>
-              <w:instrText xml:space="preserve"> PAGEREF _Toc134803186 \h </w:instrText>
+              <w:instrText xml:space="preserve"> PAGEREF _Toc135746688 \h </w:instrText>
             </w:r>
             <w:r>
               <w:rPr>
@@ -7005,7 +6954,7 @@
                 <w:sz w:val="28"/>
                 <w:szCs w:val="28"/>
               </w:rPr>
-              <w:t>31</w:t>
+              <w:t>32</w:t>
             </w:r>
             <w:r>
               <w:rPr>
@@ -7035,7 +6984,7 @@
               <w14:ligatures w14:val="standardContextual"/>
             </w:rPr>
           </w:pPr>
-          <w:hyperlink w:anchor="_Toc134803187" w:history="1">
+          <w:hyperlink w:anchor="_Toc135746689" w:history="1">
             <w:r>
               <w:rPr>
                 <w:rStyle w:val="afb"/>
@@ -7074,7 +7023,7 @@
                 <w:sz w:val="28"/>
                 <w:szCs w:val="28"/>
               </w:rPr>
-              <w:instrText xml:space="preserve"> PAGEREF _Toc134803187 \h </w:instrText>
+              <w:instrText xml:space="preserve"> PAGEREF _Toc135746689 \h </w:instrText>
             </w:r>
             <w:r>
               <w:rPr>
@@ -7103,7 +7052,7 @@
                 <w:sz w:val="28"/>
                 <w:szCs w:val="28"/>
               </w:rPr>
-              <w:t>31</w:t>
+              <w:t>32</w:t>
             </w:r>
             <w:r>
               <w:rPr>
@@ -7133,7 +7082,7 @@
               <w14:ligatures w14:val="standardContextual"/>
             </w:rPr>
           </w:pPr>
-          <w:hyperlink w:anchor="_Toc134803188" w:history="1">
+          <w:hyperlink w:anchor="_Toc135746690" w:history="1">
             <w:r>
               <w:rPr>
                 <w:rStyle w:val="afb"/>
@@ -7172,7 +7121,7 @@
                 <w:sz w:val="28"/>
                 <w:szCs w:val="28"/>
               </w:rPr>
-              <w:instrText xml:space="preserve"> PAGEREF _Toc134803188 \h </w:instrText>
+              <w:instrText xml:space="preserve"> PAGEREF _Toc135746690 \h </w:instrText>
             </w:r>
             <w:r>
               <w:rPr>
@@ -7201,7 +7150,7 @@
                 <w:sz w:val="28"/>
                 <w:szCs w:val="28"/>
               </w:rPr>
-              <w:t>34</w:t>
+              <w:t>35</w:t>
             </w:r>
             <w:r>
               <w:rPr>
@@ -7231,7 +7180,7 @@
               <w14:ligatures w14:val="standardContextual"/>
             </w:rPr>
           </w:pPr>
-          <w:hyperlink w:anchor="_Toc134803189" w:history="1">
+          <w:hyperlink w:anchor="_Toc135746691" w:history="1">
             <w:r>
               <w:rPr>
                 <w:rStyle w:val="afb"/>
@@ -7270,7 +7219,7 @@
                 <w:sz w:val="28"/>
                 <w:szCs w:val="28"/>
               </w:rPr>
-              <w:instrText xml:space="preserve"> PAGEREF _Toc134803189 \h </w:instrText>
+              <w:instrText xml:space="preserve"> PAGEREF _Toc135746691 \h </w:instrText>
             </w:r>
             <w:r>
               <w:rPr>
@@ -7299,7 +7248,7 @@
                 <w:sz w:val="28"/>
                 <w:szCs w:val="28"/>
               </w:rPr>
-              <w:t>36</w:t>
+              <w:t>37</w:t>
             </w:r>
             <w:r>
               <w:rPr>
@@ -7329,7 +7278,7 @@
               <w14:ligatures w14:val="standardContextual"/>
             </w:rPr>
           </w:pPr>
-          <w:hyperlink w:anchor="_Toc134803190" w:history="1">
+          <w:hyperlink w:anchor="_Toc135746692" w:history="1">
             <w:r>
               <w:rPr>
                 <w:rStyle w:val="afb"/>
@@ -7368,7 +7317,7 @@
                 <w:sz w:val="28"/>
                 <w:szCs w:val="28"/>
               </w:rPr>
-              <w:instrText xml:space="preserve"> PAGEREF _Toc134803190 \h </w:instrText>
+              <w:instrText xml:space="preserve"> PAGEREF _Toc135746692 \h </w:instrText>
             </w:r>
             <w:r>
               <w:rPr>
@@ -7397,7 +7346,7 @@
                 <w:sz w:val="28"/>
                 <w:szCs w:val="28"/>
               </w:rPr>
-              <w:t>38</w:t>
+              <w:t>39</w:t>
             </w:r>
             <w:r>
               <w:rPr>
@@ -7427,7 +7376,7 @@
               <w14:ligatures w14:val="standardContextual"/>
             </w:rPr>
           </w:pPr>
-          <w:hyperlink w:anchor="_Toc134803191" w:history="1">
+          <w:hyperlink w:anchor="_Toc135746693" w:history="1">
             <w:r>
               <w:rPr>
                 <w:rStyle w:val="afb"/>
@@ -7436,7 +7385,7 @@
                 <w:sz w:val="28"/>
                 <w:szCs w:val="28"/>
               </w:rPr>
-              <w:t>2.5 Заключение</w:t>
+              <w:t>2.5 Реализованные деревья поведения</w:t>
             </w:r>
             <w:r>
               <w:rPr>
@@ -7466,7 +7415,7 @@
                 <w:sz w:val="28"/>
                 <w:szCs w:val="28"/>
               </w:rPr>
-              <w:instrText xml:space="preserve"> PAGEREF _Toc134803191 \h </w:instrText>
+              <w:instrText xml:space="preserve"> PAGEREF _Toc135746693 \h </w:instrText>
             </w:r>
             <w:r>
               <w:rPr>
@@ -7495,7 +7444,105 @@
                 <w:sz w:val="28"/>
                 <w:szCs w:val="28"/>
               </w:rPr>
-              <w:t>41</w:t>
+              <w:t>42</w:t>
+            </w:r>
+            <w:r>
+              <w:rPr>
+                <w:rFonts w:ascii="Times New Roman" w:hAnsi="Times New Roman" w:cs="Times New Roman"/>
+                <w:noProof/>
+                <w:webHidden/>
+                <w:sz w:val="28"/>
+                <w:szCs w:val="28"/>
+              </w:rPr>
+              <w:fldChar w:fldCharType="end"/>
+            </w:r>
+          </w:hyperlink>
+        </w:p>
+        <w:p>
+          <w:pPr>
+            <w:pStyle w:val="30"/>
+            <w:tabs>
+              <w:tab w:val="right" w:leader="dot" w:pos="9345"/>
+            </w:tabs>
+            <w:rPr>
+              <w:rFonts w:ascii="Times New Roman" w:eastAsiaTheme="minorEastAsia" w:hAnsi="Times New Roman" w:cs="Times New Roman"/>
+              <w:noProof/>
+              <w:kern w:val="2"/>
+              <w:sz w:val="28"/>
+              <w:szCs w:val="28"/>
+              <w:lang w:eastAsia="ru-RU" w:bidi="ar-SA"/>
+              <w14:ligatures w14:val="standardContextual"/>
+            </w:rPr>
+          </w:pPr>
+          <w:hyperlink w:anchor="_Toc135746694" w:history="1">
+            <w:r>
+              <w:rPr>
+                <w:rStyle w:val="afb"/>
+                <w:rFonts w:ascii="Times New Roman" w:hAnsi="Times New Roman" w:cs="Times New Roman"/>
+                <w:noProof/>
+                <w:sz w:val="28"/>
+                <w:szCs w:val="28"/>
+              </w:rPr>
+              <w:t>2.6 Заключение</w:t>
+            </w:r>
+            <w:r>
+              <w:rPr>
+                <w:rFonts w:ascii="Times New Roman" w:hAnsi="Times New Roman" w:cs="Times New Roman"/>
+                <w:noProof/>
+                <w:webHidden/>
+                <w:sz w:val="28"/>
+                <w:szCs w:val="28"/>
+              </w:rPr>
+              <w:tab/>
+            </w:r>
+            <w:r>
+              <w:rPr>
+                <w:rFonts w:ascii="Times New Roman" w:hAnsi="Times New Roman" w:cs="Times New Roman"/>
+                <w:noProof/>
+                <w:webHidden/>
+                <w:sz w:val="28"/>
+                <w:szCs w:val="28"/>
+              </w:rPr>
+              <w:fldChar w:fldCharType="begin"/>
+            </w:r>
+            <w:r>
+              <w:rPr>
+                <w:rFonts w:ascii="Times New Roman" w:hAnsi="Times New Roman" w:cs="Times New Roman"/>
+                <w:noProof/>
+                <w:webHidden/>
+                <w:sz w:val="28"/>
+                <w:szCs w:val="28"/>
+              </w:rPr>
+              <w:instrText xml:space="preserve"> PAGEREF _Toc135746694 \h </w:instrText>
+            </w:r>
+            <w:r>
+              <w:rPr>
+                <w:rFonts w:ascii="Times New Roman" w:hAnsi="Times New Roman" w:cs="Times New Roman"/>
+                <w:noProof/>
+                <w:webHidden/>
+                <w:sz w:val="28"/>
+                <w:szCs w:val="28"/>
+              </w:rPr>
+            </w:r>
+            <w:r>
+              <w:rPr>
+                <w:rFonts w:ascii="Times New Roman" w:hAnsi="Times New Roman" w:cs="Times New Roman"/>
+                <w:noProof/>
+                <w:webHidden/>
+                <w:sz w:val="28"/>
+                <w:szCs w:val="28"/>
+              </w:rPr>
+              <w:fldChar w:fldCharType="separate"/>
+            </w:r>
+            <w:r>
+              <w:rPr>
+                <w:rFonts w:ascii="Times New Roman" w:hAnsi="Times New Roman" w:cs="Times New Roman"/>
+                <w:noProof/>
+                <w:webHidden/>
+                <w:sz w:val="28"/>
+                <w:szCs w:val="28"/>
+              </w:rPr>
+              <w:t>45</w:t>
             </w:r>
             <w:r>
               <w:rPr>
@@ -7525,7 +7572,7 @@
               <w14:ligatures w14:val="standardContextual"/>
             </w:rPr>
           </w:pPr>
-          <w:hyperlink w:anchor="_Toc134803192" w:history="1">
+          <w:hyperlink w:anchor="_Toc135746695" w:history="1">
             <w:r>
               <w:rPr>
                 <w:rStyle w:val="afb"/>
@@ -7564,7 +7611,7 @@
                 <w:sz w:val="28"/>
                 <w:szCs w:val="28"/>
               </w:rPr>
-              <w:instrText xml:space="preserve"> PAGEREF _Toc134803192 \h </w:instrText>
+              <w:instrText xml:space="preserve"> PAGEREF _Toc135746695 \h </w:instrText>
             </w:r>
             <w:r>
               <w:rPr>
@@ -7593,7 +7640,7 @@
                 <w:sz w:val="28"/>
                 <w:szCs w:val="28"/>
               </w:rPr>
-              <w:t>42</w:t>
+              <w:t>47</w:t>
             </w:r>
             <w:r>
               <w:rPr>
@@ -7623,7 +7670,7 @@
               <w14:ligatures w14:val="standardContextual"/>
             </w:rPr>
           </w:pPr>
-          <w:hyperlink w:anchor="_Toc134803193" w:history="1">
+          <w:hyperlink w:anchor="_Toc135746696" w:history="1">
             <w:r>
               <w:rPr>
                 <w:rStyle w:val="afb"/>
@@ -7662,7 +7709,7 @@
                 <w:sz w:val="28"/>
                 <w:szCs w:val="28"/>
               </w:rPr>
-              <w:instrText xml:space="preserve"> PAGEREF _Toc134803193 \h </w:instrText>
+              <w:instrText xml:space="preserve"> PAGEREF _Toc135746696 \h </w:instrText>
             </w:r>
             <w:r>
               <w:rPr>
@@ -7691,7 +7738,7 @@
                 <w:sz w:val="28"/>
                 <w:szCs w:val="28"/>
               </w:rPr>
-              <w:t>42</w:t>
+              <w:t>47</w:t>
             </w:r>
             <w:r>
               <w:rPr>
@@ -7721,7 +7768,7 @@
               <w14:ligatures w14:val="standardContextual"/>
             </w:rPr>
           </w:pPr>
-          <w:hyperlink w:anchor="_Toc134803194" w:history="1">
+          <w:hyperlink w:anchor="_Toc135746697" w:history="1">
             <w:r>
               <w:rPr>
                 <w:rStyle w:val="afb"/>
@@ -7760,7 +7807,7 @@
                 <w:sz w:val="28"/>
                 <w:szCs w:val="28"/>
               </w:rPr>
-              <w:instrText xml:space="preserve"> PAGEREF _Toc134803194 \h </w:instrText>
+              <w:instrText xml:space="preserve"> PAGEREF _Toc135746697 \h </w:instrText>
             </w:r>
             <w:r>
               <w:rPr>
@@ -7789,7 +7836,7 @@
                 <w:sz w:val="28"/>
                 <w:szCs w:val="28"/>
               </w:rPr>
-              <w:t>47</w:t>
+              <w:t>52</w:t>
             </w:r>
             <w:r>
               <w:rPr>
@@ -7819,7 +7866,7 @@
               <w14:ligatures w14:val="standardContextual"/>
             </w:rPr>
           </w:pPr>
-          <w:hyperlink w:anchor="_Toc134803195" w:history="1">
+          <w:hyperlink w:anchor="_Toc135746698" w:history="1">
             <w:r>
               <w:rPr>
                 <w:rStyle w:val="afb"/>
@@ -7858,7 +7905,7 @@
                 <w:sz w:val="28"/>
                 <w:szCs w:val="28"/>
               </w:rPr>
-              <w:instrText xml:space="preserve"> PAGEREF _Toc134803195 \h </w:instrText>
+              <w:instrText xml:space="preserve"> PAGEREF _Toc135746698 \h </w:instrText>
             </w:r>
             <w:r>
               <w:rPr>
@@ -7887,7 +7934,7 @@
                 <w:sz w:val="28"/>
                 <w:szCs w:val="28"/>
               </w:rPr>
-              <w:t>48</w:t>
+              <w:t>53</w:t>
             </w:r>
             <w:r>
               <w:rPr>
@@ -7917,7 +7964,7 @@
               <w14:ligatures w14:val="standardContextual"/>
             </w:rPr>
           </w:pPr>
-          <w:hyperlink w:anchor="_Toc134803196" w:history="1">
+          <w:hyperlink w:anchor="_Toc135746699" w:history="1">
             <w:r>
               <w:rPr>
                 <w:rStyle w:val="afb"/>
@@ -7956,7 +8003,7 @@
                 <w:sz w:val="28"/>
                 <w:szCs w:val="28"/>
               </w:rPr>
-              <w:instrText xml:space="preserve"> PAGEREF _Toc134803196 \h </w:instrText>
+              <w:instrText xml:space="preserve"> PAGEREF _Toc135746699 \h </w:instrText>
             </w:r>
             <w:r>
               <w:rPr>
@@ -7985,7 +8032,7 @@
                 <w:sz w:val="28"/>
                 <w:szCs w:val="28"/>
               </w:rPr>
-              <w:t>52</w:t>
+              <w:t>57</w:t>
             </w:r>
             <w:r>
               <w:rPr>
@@ -8015,7 +8062,7 @@
               <w14:ligatures w14:val="standardContextual"/>
             </w:rPr>
           </w:pPr>
-          <w:hyperlink w:anchor="_Toc134803197" w:history="1">
+          <w:hyperlink w:anchor="_Toc135746700" w:history="1">
             <w:r>
               <w:rPr>
                 <w:rStyle w:val="afb"/>
@@ -8054,7 +8101,7 @@
                 <w:sz w:val="28"/>
                 <w:szCs w:val="28"/>
               </w:rPr>
-              <w:instrText xml:space="preserve"> PAGEREF _Toc134803197 \h </w:instrText>
+              <w:instrText xml:space="preserve"> PAGEREF _Toc135746700 \h </w:instrText>
             </w:r>
             <w:r>
               <w:rPr>
@@ -8083,7 +8130,7 @@
                 <w:sz w:val="28"/>
                 <w:szCs w:val="28"/>
               </w:rPr>
-              <w:t>55</w:t>
+              <w:t>60</w:t>
             </w:r>
             <w:r>
               <w:rPr>
@@ -8113,7 +8160,7 @@
               <w14:ligatures w14:val="standardContextual"/>
             </w:rPr>
           </w:pPr>
-          <w:hyperlink w:anchor="_Toc134803198" w:history="1">
+          <w:hyperlink w:anchor="_Toc135746701" w:history="1">
             <w:r>
               <w:rPr>
                 <w:rStyle w:val="afb"/>
@@ -8152,7 +8199,7 @@
                 <w:sz w:val="28"/>
                 <w:szCs w:val="28"/>
               </w:rPr>
-              <w:instrText xml:space="preserve"> PAGEREF _Toc134803198 \h </w:instrText>
+              <w:instrText xml:space="preserve"> PAGEREF _Toc135746701 \h </w:instrText>
             </w:r>
             <w:r>
               <w:rPr>
@@ -8181,7 +8228,7 @@
                 <w:sz w:val="28"/>
                 <w:szCs w:val="28"/>
               </w:rPr>
-              <w:t>55</w:t>
+              <w:t>60</w:t>
             </w:r>
             <w:r>
               <w:rPr>
@@ -8211,7 +8258,7 @@
               <w14:ligatures w14:val="standardContextual"/>
             </w:rPr>
           </w:pPr>
-          <w:hyperlink w:anchor="_Toc134803199" w:history="1">
+          <w:hyperlink w:anchor="_Toc135746702" w:history="1">
             <w:r>
               <w:rPr>
                 <w:rStyle w:val="afb"/>
@@ -8250,7 +8297,7 @@
                 <w:sz w:val="28"/>
                 <w:szCs w:val="28"/>
               </w:rPr>
-              <w:instrText xml:space="preserve"> PAGEREF _Toc134803199 \h </w:instrText>
+              <w:instrText xml:space="preserve"> PAGEREF _Toc135746702 \h </w:instrText>
             </w:r>
             <w:r>
               <w:rPr>
@@ -8279,7 +8326,7 @@
                 <w:sz w:val="28"/>
                 <w:szCs w:val="28"/>
               </w:rPr>
-              <w:t>55</w:t>
+              <w:t>60</w:t>
             </w:r>
             <w:r>
               <w:rPr>
@@ -8309,7 +8356,7 @@
               <w14:ligatures w14:val="standardContextual"/>
             </w:rPr>
           </w:pPr>
-          <w:hyperlink w:anchor="_Toc134803200" w:history="1">
+          <w:hyperlink w:anchor="_Toc135746703" w:history="1">
             <w:r>
               <w:rPr>
                 <w:rStyle w:val="afb"/>
@@ -8348,7 +8395,7 @@
                 <w:sz w:val="28"/>
                 <w:szCs w:val="28"/>
               </w:rPr>
-              <w:instrText xml:space="preserve"> PAGEREF _Toc134803200 \h </w:instrText>
+              <w:instrText xml:space="preserve"> PAGEREF _Toc135746703 \h </w:instrText>
             </w:r>
             <w:r>
               <w:rPr>
@@ -8377,7 +8424,7 @@
                 <w:sz w:val="28"/>
                 <w:szCs w:val="28"/>
               </w:rPr>
-              <w:t>56</w:t>
+              <w:t>61</w:t>
             </w:r>
             <w:r>
               <w:rPr>
@@ -8407,7 +8454,7 @@
               <w14:ligatures w14:val="standardContextual"/>
             </w:rPr>
           </w:pPr>
-          <w:hyperlink w:anchor="_Toc134803201" w:history="1">
+          <w:hyperlink w:anchor="_Toc135746704" w:history="1">
             <w:r>
               <w:rPr>
                 <w:rStyle w:val="afb"/>
@@ -8446,7 +8493,7 @@
                 <w:sz w:val="28"/>
                 <w:szCs w:val="28"/>
               </w:rPr>
-              <w:instrText xml:space="preserve"> PAGEREF _Toc134803201 \h </w:instrText>
+              <w:instrText xml:space="preserve"> PAGEREF _Toc135746704 \h </w:instrText>
             </w:r>
             <w:r>
               <w:rPr>
@@ -8475,7 +8522,7 @@
                 <w:sz w:val="28"/>
                 <w:szCs w:val="28"/>
               </w:rPr>
-              <w:t>58</w:t>
+              <w:t>63</w:t>
             </w:r>
             <w:r>
               <w:rPr>
@@ -8505,7 +8552,7 @@
               <w14:ligatures w14:val="standardContextual"/>
             </w:rPr>
           </w:pPr>
-          <w:hyperlink w:anchor="_Toc134803202" w:history="1">
+          <w:hyperlink w:anchor="_Toc135746705" w:history="1">
             <w:r>
               <w:rPr>
                 <w:rStyle w:val="afb"/>
@@ -8544,7 +8591,7 @@
                 <w:sz w:val="28"/>
                 <w:szCs w:val="28"/>
               </w:rPr>
-              <w:instrText xml:space="preserve"> PAGEREF _Toc134803202 \h </w:instrText>
+              <w:instrText xml:space="preserve"> PAGEREF _Toc135746705 \h </w:instrText>
             </w:r>
             <w:r>
               <w:rPr>
@@ -8573,7 +8620,7 @@
                 <w:sz w:val="28"/>
                 <w:szCs w:val="28"/>
               </w:rPr>
-              <w:t>60</w:t>
+              <w:t>65</w:t>
             </w:r>
             <w:r>
               <w:rPr>
@@ -8603,7 +8650,7 @@
               <w14:ligatures w14:val="standardContextual"/>
             </w:rPr>
           </w:pPr>
-          <w:hyperlink w:anchor="_Toc134803203" w:history="1">
+          <w:hyperlink w:anchor="_Toc135746706" w:history="1">
             <w:r>
               <w:rPr>
                 <w:rStyle w:val="afb"/>
@@ -8642,7 +8689,7 @@
                 <w:sz w:val="28"/>
                 <w:szCs w:val="28"/>
               </w:rPr>
-              <w:instrText xml:space="preserve"> PAGEREF _Toc134803203 \h </w:instrText>
+              <w:instrText xml:space="preserve"> PAGEREF _Toc135746706 \h </w:instrText>
             </w:r>
             <w:r>
               <w:rPr>
@@ -8671,7 +8718,7 @@
                 <w:sz w:val="28"/>
                 <w:szCs w:val="28"/>
               </w:rPr>
-              <w:t>62</w:t>
+              <w:t>67</w:t>
             </w:r>
             <w:r>
               <w:rPr>
@@ -8701,7 +8748,7 @@
               <w14:ligatures w14:val="standardContextual"/>
             </w:rPr>
           </w:pPr>
-          <w:hyperlink w:anchor="_Toc134803204" w:history="1">
+          <w:hyperlink w:anchor="_Toc135746707" w:history="1">
             <w:r>
               <w:rPr>
                 <w:rStyle w:val="afb"/>
@@ -8740,7 +8787,7 @@
                 <w:sz w:val="28"/>
                 <w:szCs w:val="28"/>
               </w:rPr>
-              <w:instrText xml:space="preserve"> PAGEREF _Toc134803204 \h </w:instrText>
+              <w:instrText xml:space="preserve"> PAGEREF _Toc135746707 \h </w:instrText>
             </w:r>
             <w:r>
               <w:rPr>
@@ -8769,7 +8816,7 @@
                 <w:sz w:val="28"/>
                 <w:szCs w:val="28"/>
               </w:rPr>
-              <w:t>64</w:t>
+              <w:t>69</w:t>
             </w:r>
             <w:r>
               <w:rPr>
@@ -8799,7 +8846,7 @@
               <w14:ligatures w14:val="standardContextual"/>
             </w:rPr>
           </w:pPr>
-          <w:hyperlink w:anchor="_Toc134803205" w:history="1">
+          <w:hyperlink w:anchor="_Toc135746708" w:history="1">
             <w:r>
               <w:rPr>
                 <w:rStyle w:val="afb"/>
@@ -8838,7 +8885,7 @@
                 <w:sz w:val="28"/>
                 <w:szCs w:val="28"/>
               </w:rPr>
-              <w:instrText xml:space="preserve"> PAGEREF _Toc134803205 \h </w:instrText>
+              <w:instrText xml:space="preserve"> PAGEREF _Toc135746708 \h </w:instrText>
             </w:r>
             <w:r>
               <w:rPr>
@@ -8867,7 +8914,7 @@
                 <w:sz w:val="28"/>
                 <w:szCs w:val="28"/>
               </w:rPr>
-              <w:t>67</w:t>
+              <w:t>72</w:t>
             </w:r>
             <w:r>
               <w:rPr>
@@ -8897,7 +8944,7 @@
               <w14:ligatures w14:val="standardContextual"/>
             </w:rPr>
           </w:pPr>
-          <w:hyperlink w:anchor="_Toc134803206" w:history="1">
+          <w:hyperlink w:anchor="_Toc135746709" w:history="1">
             <w:r>
               <w:rPr>
                 <w:rStyle w:val="afb"/>
@@ -8936,7 +8983,7 @@
                 <w:sz w:val="28"/>
                 <w:szCs w:val="28"/>
               </w:rPr>
-              <w:instrText xml:space="preserve"> PAGEREF _Toc134803206 \h </w:instrText>
+              <w:instrText xml:space="preserve"> PAGEREF _Toc135746709 \h </w:instrText>
             </w:r>
             <w:r>
               <w:rPr>
@@ -8965,7 +9012,7 @@
                 <w:sz w:val="28"/>
                 <w:szCs w:val="28"/>
               </w:rPr>
-              <w:t>69</w:t>
+              <w:t>74</w:t>
             </w:r>
             <w:r>
               <w:rPr>
@@ -8995,7 +9042,7 @@
               <w14:ligatures w14:val="standardContextual"/>
             </w:rPr>
           </w:pPr>
-          <w:hyperlink w:anchor="_Toc134803207" w:history="1">
+          <w:hyperlink w:anchor="_Toc135746710" w:history="1">
             <w:r>
               <w:rPr>
                 <w:rStyle w:val="afb"/>
@@ -9045,7 +9092,7 @@
                 <w:sz w:val="28"/>
                 <w:szCs w:val="28"/>
               </w:rPr>
-              <w:instrText xml:space="preserve"> PAGEREF _Toc134803207 \h </w:instrText>
+              <w:instrText xml:space="preserve"> PAGEREF _Toc135746710 \h </w:instrText>
             </w:r>
             <w:r>
               <w:rPr>
@@ -9074,7 +9121,7 @@
                 <w:sz w:val="28"/>
                 <w:szCs w:val="28"/>
               </w:rPr>
-              <w:t>70</w:t>
+              <w:t>75</w:t>
             </w:r>
             <w:r>
               <w:rPr>
@@ -9121,7 +9168,7 @@
       <w:pPr>
         <w:pStyle w:val="2"/>
       </w:pPr>
-      <w:bookmarkStart w:id="0" w:name="_Toc134803179"/>
+      <w:bookmarkStart w:id="0" w:name="_Toc135746681"/>
       <w:r>
         <w:lastRenderedPageBreak/>
         <w:t>ОПРЕДЕЛЕНИЯ, ОБОЗНАЧЕНИЯ И СОКРАЩЕНИЯ</w:t>
@@ -10693,7 +10740,7 @@
           <w:rFonts w:cs="Times New Roman"/>
         </w:rPr>
       </w:pPr>
-      <w:bookmarkStart w:id="1" w:name="_Toc134803180"/>
+      <w:bookmarkStart w:id="1" w:name="_Toc135746682"/>
       <w:r>
         <w:rPr>
           <w:rFonts w:cs="Times New Roman"/>
@@ -10924,6 +10971,58 @@
     </w:p>
     <w:p>
       <w:pPr>
+        <w:spacing w:line="360" w:lineRule="auto"/>
+        <w:ind w:firstLine="709"/>
+        <w:jc w:val="both"/>
+        <w:rPr>
+          <w:rFonts w:ascii="Times New Roman" w:hAnsi="Times New Roman" w:cs="Times New Roman"/>
+          <w:sz w:val="28"/>
+          <w:szCs w:val="28"/>
+        </w:rPr>
+      </w:pPr>
+      <w:r>
+        <w:rPr>
+          <w:rFonts w:ascii="Times New Roman" w:hAnsi="Times New Roman" w:cs="Times New Roman"/>
+          <w:sz w:val="28"/>
+          <w:szCs w:val="28"/>
+        </w:rPr>
+        <w:t>В первой главе пояснительной записки представлен обзор литературы по теме искусственного интеллекта в играх жанра стратегии в реальном времени. В главе 2 описаны разработанные математическая модель и архитектура. В главе 3 описаны реализация Программы, проводимый эксперимент и его результаты. Глава 4 посвящена дополнительному разделу по о</w:t>
+      </w:r>
+      <w:r>
+        <w:rPr>
+          <w:rFonts w:ascii="Times New Roman" w:hAnsi="Times New Roman" w:cs="Times New Roman"/>
+          <w:sz w:val="28"/>
+          <w:szCs w:val="28"/>
+        </w:rPr>
+        <w:t>беспечени</w:t>
+      </w:r>
+      <w:r>
+        <w:rPr>
+          <w:rFonts w:ascii="Times New Roman" w:hAnsi="Times New Roman" w:cs="Times New Roman"/>
+          <w:sz w:val="28"/>
+          <w:szCs w:val="28"/>
+        </w:rPr>
+        <w:t>ю</w:t>
+      </w:r>
+      <w:r>
+        <w:rPr>
+          <w:rFonts w:ascii="Times New Roman" w:hAnsi="Times New Roman" w:cs="Times New Roman"/>
+          <w:sz w:val="28"/>
+          <w:szCs w:val="28"/>
+        </w:rPr>
+        <w:t xml:space="preserve"> качества разработки</w:t>
+      </w:r>
+      <w:r>
+        <w:rPr>
+          <w:rFonts w:ascii="Times New Roman" w:hAnsi="Times New Roman" w:cs="Times New Roman"/>
+          <w:sz w:val="28"/>
+          <w:szCs w:val="28"/>
+        </w:rPr>
+        <w:t>.</w:t>
+      </w:r>
+    </w:p>
+    <w:p>
+      <w:pPr>
         <w:pStyle w:val="a0"/>
       </w:pPr>
       <w:r>
@@ -10937,7 +11036,7 @@
           <w:rFonts w:cs="Times New Roman"/>
         </w:rPr>
       </w:pPr>
-      <w:bookmarkStart w:id="2" w:name="_Toc134803181"/>
+      <w:bookmarkStart w:id="2" w:name="_Toc135746683"/>
       <w:bookmarkStart w:id="3" w:name="_Toc73173348"/>
       <w:r>
         <w:rPr>
@@ -11005,7 +11104,7 @@
           <w:rFonts w:cs="Times New Roman"/>
         </w:rPr>
       </w:pPr>
-      <w:bookmarkStart w:id="4" w:name="_Toc134803182"/>
+      <w:bookmarkStart w:id="4" w:name="_Toc135746684"/>
       <w:r>
         <w:rPr>
           <w:rFonts w:cs="Times New Roman"/>
@@ -11837,12 +11936,170 @@
     </w:p>
     <w:p>
       <w:pPr>
+        <w:pStyle w:val="a0"/>
+      </w:pPr>
+      <w:r>
+        <w:t xml:space="preserve">В компьютерных играх жанра </w:t>
+      </w:r>
+      <w:r>
+        <w:rPr>
+          <w:lang w:val="en-US"/>
+        </w:rPr>
+        <w:t>RTS</w:t>
+      </w:r>
+      <w:r>
+        <w:t xml:space="preserve"> и в </w:t>
+      </w:r>
+      <w:r>
+        <w:rPr>
+          <w:lang w:val="en-US"/>
+        </w:rPr>
+        <w:t>StarCraft</w:t>
+      </w:r>
+      <w:r>
+        <w:t xml:space="preserve">, </w:t>
+      </w:r>
+      <w:r>
+        <w:t>в частности, состояние среды</w:t>
+      </w:r>
+      <w:r>
+        <w:t xml:space="preserve"> </w:t>
+      </w:r>
+      <m:oMath>
+        <m:r>
+          <w:rPr>
+            <w:rFonts w:ascii="Cambria Math" w:hAnsi="Cambria Math"/>
+          </w:rPr>
+          <m:t>q∈Q</m:t>
+        </m:r>
+      </m:oMath>
+      <w:r>
+        <w:t xml:space="preserve"> выражается такими параметрами, как:</w:t>
+      </w:r>
+    </w:p>
+    <w:p>
+      <w:pPr>
+        <w:pStyle w:val="a0"/>
+      </w:pPr>
+      <w:r>
+        <w:t>1. Количество юнитов и зданий определённого типа;</w:t>
+      </w:r>
+    </w:p>
+    <w:p>
+      <w:pPr>
+        <w:pStyle w:val="a0"/>
+      </w:pPr>
+      <w:r>
+        <w:t>2. Количество ресурсов для строительства и найма;</w:t>
+      </w:r>
+    </w:p>
+    <w:p>
+      <w:pPr>
+        <w:pStyle w:val="a0"/>
+      </w:pPr>
+      <w:r>
+        <w:t>3. Уровень модернизации юнитов;</w:t>
+      </w:r>
+    </w:p>
+    <w:p>
+      <w:pPr>
+        <w:pStyle w:val="a0"/>
+      </w:pPr>
+      <w:r>
+        <w:lastRenderedPageBreak/>
+        <w:t>4. Количество разведанн</w:t>
+      </w:r>
+      <w:r>
+        <w:t>ых</w:t>
+      </w:r>
+      <w:r>
+        <w:t xml:space="preserve"> област</w:t>
+      </w:r>
+      <w:r>
+        <w:t>ей</w:t>
+      </w:r>
+      <w:r>
+        <w:t xml:space="preserve"> карты;</w:t>
+      </w:r>
+    </w:p>
+    <w:p>
+      <w:pPr>
+        <w:pStyle w:val="a0"/>
+      </w:pPr>
+      <w:r>
+        <w:t xml:space="preserve">5. </w:t>
+      </w:r>
+      <w:r>
+        <w:t>Уровень осведомлённости о расположении, количестве и силе противников.</w:t>
+      </w:r>
+    </w:p>
+    <w:p>
+      <w:pPr>
+        <w:pStyle w:val="a0"/>
+      </w:pPr>
+      <w:r>
+        <w:t xml:space="preserve">Для влияния на перечисленные параметры состояния доступны действия </w:t>
+      </w:r>
+      <m:oMath>
+        <m:r>
+          <w:rPr>
+            <w:rFonts w:ascii="Cambria Math" w:hAnsi="Cambria Math"/>
+          </w:rPr>
+          <m:t>a∈A</m:t>
+        </m:r>
+      </m:oMath>
+      <w:r>
+        <w:t>:</w:t>
+      </w:r>
+    </w:p>
+    <w:p>
+      <w:pPr>
+        <w:pStyle w:val="a0"/>
+      </w:pPr>
+      <w:r>
+        <w:t>1. Строительство зданий;</w:t>
+      </w:r>
+    </w:p>
+    <w:p>
+      <w:pPr>
+        <w:pStyle w:val="a0"/>
+      </w:pPr>
+      <w:r>
+        <w:t>2. Наём юнитов;</w:t>
+      </w:r>
+    </w:p>
+    <w:p>
+      <w:pPr>
+        <w:pStyle w:val="a0"/>
+      </w:pPr>
+      <w:r>
+        <w:t>3. Перемещение юнитов с целью сбора ресурсов, разведки и занятия оборонительных позиций;</w:t>
+      </w:r>
+    </w:p>
+    <w:p>
+      <w:pPr>
+        <w:pStyle w:val="a0"/>
+      </w:pPr>
+      <w:r>
+        <w:t>4. Исследование улучшений юнитов и зданий;</w:t>
+      </w:r>
+    </w:p>
+    <w:p>
+      <w:pPr>
+        <w:pStyle w:val="a0"/>
+      </w:pPr>
+      <w:r>
+        <w:t>5. Атака противника.</w:t>
+      </w:r>
+    </w:p>
+    <w:p>
+      <w:pPr>
         <w:pStyle w:val="3"/>
         <w:rPr>
           <w:rFonts w:cs="Times New Roman"/>
         </w:rPr>
       </w:pPr>
-      <w:bookmarkStart w:id="5" w:name="_Toc134803183"/>
+      <w:bookmarkStart w:id="5" w:name="_Toc135746685"/>
       <w:r>
         <w:rPr>
           <w:rFonts w:cs="Times New Roman"/>
@@ -11879,40 +12136,365 @@
     </w:p>
     <w:p>
       <w:pPr>
-        <w:pStyle w:val="a0"/>
-      </w:pPr>
-    </w:p>
-    <w:p>
-      <w:pPr>
         <w:pStyle w:val="4"/>
       </w:pPr>
       <w:bookmarkStart w:id="6" w:name="_Hlk133144167"/>
       <w:r>
+        <w:t xml:space="preserve">1.2.1 </w:t>
+      </w:r>
+      <w:r>
+        <w:t>Метод, основанный на правилах (</w:t>
+      </w:r>
+      <w:r>
+        <w:rPr>
+          <w:lang w:val="en-US"/>
+        </w:rPr>
+        <w:t>Scripting</w:t>
+      </w:r>
+      <w:proofErr w:type="gramStart"/>
+      <w:r>
+        <w:t>)</w:t>
+      </w:r>
+      <w:bookmarkEnd w:id="6"/>
+      <w:r>
+        <w:t>[</w:t>
+      </w:r>
+      <w:proofErr w:type="gramEnd"/>
+      <w:r>
+        <w:t>6</w:t>
+      </w:r>
+      <w:r>
+        <w:t>]</w:t>
+      </w:r>
+    </w:p>
+    <w:p>
+      <w:pPr>
+        <w:pStyle w:val="a0"/>
+      </w:pPr>
+      <w:r>
+        <w:t xml:space="preserve">Метод, основанный на правилах, был и остаётся популярным методом разработки искусственного интеллекта, так как он прост в реализации. Суть метода заключается в разработке правил, согласно которым действуют игровые сущности. Часто для этих целей разрабатывается высокоуровневый скриптовый язык, что ещё сильнее упрощает разработку. Помимо простоты, заранее прописанные сценарии быстры при выполнении, так как для запуска определённого поведения требуется лишь несколько игровых </w:t>
+      </w:r>
+      <w:r>
+        <w:t>кадров</w:t>
+      </w:r>
+      <w:r>
+        <w:t>.</w:t>
+      </w:r>
+    </w:p>
+    <w:p>
+      <w:pPr>
+        <w:pStyle w:val="a0"/>
+      </w:pPr>
+      <w:r>
+        <w:t>Чтобы сделать достаточно сложный ИИ, требуется предусмотреть огромное число игровых ситуаций и для каждой из них выбрать поведение игровых сущностей. Таким образом, усложнение поведения приводит к быстрому увеличению сложности программного кода, поддерживать который становится всё труднее.</w:t>
+      </w:r>
+    </w:p>
+    <w:p>
+      <w:pPr>
+        <w:pStyle w:val="a0"/>
+      </w:pPr>
+    </w:p>
+    <w:p>
+      <w:pPr>
+        <w:pStyle w:val="a0"/>
+      </w:pPr>
+    </w:p>
+    <w:p>
+      <w:pPr>
+        <w:pStyle w:val="4"/>
+        <w:rPr>
+          <w:lang w:val="en-US"/>
+        </w:rPr>
+      </w:pPr>
+      <w:r>
+        <w:rPr>
+          <w:lang w:val="en-US"/>
+        </w:rPr>
         <w:lastRenderedPageBreak/>
-        <w:t xml:space="preserve">1.2.1 </w:t>
-      </w:r>
-      <w:r>
-        <w:t>Метод, основанный на правилах (</w:t>
-      </w:r>
-      <w:r>
-        <w:rPr>
-          <w:lang w:val="en-US"/>
-        </w:rPr>
-        <w:t>Scripting</w:t>
+        <w:t xml:space="preserve">1.2.2 </w:t>
+      </w:r>
+      <w:r>
+        <w:rPr>
+          <w:rFonts w:cs="Times New Roman"/>
+        </w:rPr>
+        <w:t>Конечные</w:t>
+      </w:r>
+      <w:r>
+        <w:rPr>
+          <w:rFonts w:cs="Times New Roman"/>
+          <w:lang w:val="en-US"/>
+        </w:rPr>
+        <w:t xml:space="preserve"> </w:t>
+      </w:r>
+      <w:r>
+        <w:rPr>
+          <w:rFonts w:cs="Times New Roman"/>
+        </w:rPr>
+        <w:t>автоматы</w:t>
+      </w:r>
+      <w:r>
+        <w:rPr>
+          <w:rFonts w:cs="Times New Roman"/>
+          <w:lang w:val="en-US"/>
+        </w:rPr>
+        <w:t xml:space="preserve"> (</w:t>
+      </w:r>
+      <w:r>
+        <w:rPr>
+          <w:rFonts w:cs="Times New Roman"/>
+          <w:lang w:val="en-US"/>
+        </w:rPr>
+        <w:t>Fin</w:t>
+      </w:r>
+      <w:r>
+        <w:rPr>
+          <w:rFonts w:cs="Times New Roman"/>
+          <w:lang w:val="en-US"/>
+        </w:rPr>
+        <w:t>ite-</w:t>
+      </w:r>
+      <w:r>
+        <w:rPr>
+          <w:rFonts w:cs="Times New Roman"/>
+          <w:lang w:val="en-US"/>
+        </w:rPr>
+        <w:t>State</w:t>
+      </w:r>
+      <w:r>
+        <w:rPr>
+          <w:rFonts w:cs="Times New Roman"/>
+          <w:lang w:val="en-US"/>
+        </w:rPr>
+        <w:t xml:space="preserve"> </w:t>
+      </w:r>
+      <w:r>
+        <w:rPr>
+          <w:rFonts w:cs="Times New Roman"/>
+          <w:lang w:val="en-US"/>
+        </w:rPr>
+        <w:t xml:space="preserve">Machines, </w:t>
       </w:r>
       <w:proofErr w:type="gramStart"/>
       <w:r>
+        <w:rPr>
+          <w:rFonts w:cs="Times New Roman"/>
+          <w:lang w:val="en-US"/>
+        </w:rPr>
+        <w:t>FSMs)[</w:t>
+      </w:r>
+      <w:proofErr w:type="gramEnd"/>
+      <w:r>
+        <w:rPr>
+          <w:rFonts w:cs="Times New Roman"/>
+          <w:lang w:val="en-US"/>
+        </w:rPr>
+        <w:t>7</w:t>
+      </w:r>
+      <w:r>
+        <w:rPr>
+          <w:rFonts w:cs="Times New Roman"/>
+          <w:lang w:val="en-US"/>
+        </w:rPr>
+        <w:t>]</w:t>
+      </w:r>
+    </w:p>
+    <w:p>
+      <w:pPr>
+        <w:pStyle w:val="a0"/>
+      </w:pPr>
+      <w:r>
+        <w:t>Конечные автоматы рассматриваются как один из простейших подходов к реализации поведения ИИ в играх. Причина популярности конечных автоматов заключается в простоте их использования, так как</w:t>
+      </w:r>
+      <w:r>
+        <w:t xml:space="preserve"> они обладают весьма понятной</w:t>
+      </w:r>
+      <w:r>
+        <w:t xml:space="preserve"> концепци</w:t>
+      </w:r>
+      <w:r>
+        <w:t>ей</w:t>
+      </w:r>
+      <w:r>
+        <w:t xml:space="preserve"> состояний и условных переходов между ними</w:t>
+      </w:r>
+      <w:r>
+        <w:t>.</w:t>
+      </w:r>
+    </w:p>
+    <w:p>
+      <w:pPr>
+        <w:pStyle w:val="a0"/>
+      </w:pPr>
+      <w:r>
+        <w:t xml:space="preserve"> Поведение искусственного интеллекта зависит от состояния, в котором находится система, переходящая при срабатывании определённых условий из одного состояния в другое. Когда сложность ИИ возрастает, количество состояний и переходов между ними быстро увеличива</w:t>
+      </w:r>
+      <w:r>
+        <w:t>ется</w:t>
+      </w:r>
+      <w:r>
+        <w:t xml:space="preserve">, а для добавления </w:t>
+      </w:r>
+      <w:r>
+        <w:t xml:space="preserve">нового </w:t>
+      </w:r>
+      <w:r>
+        <w:t xml:space="preserve">состояния потребуется просмотреть все прочие, чтобы добавить все необходимые переходы. </w:t>
+      </w:r>
+    </w:p>
+    <w:p>
+      <w:pPr>
+        <w:pStyle w:val="a0"/>
+      </w:pPr>
+      <w:r>
+        <w:t>Расширение конечных автоматов, иерархические конечные автоматы (</w:t>
+      </w:r>
+      <w:proofErr w:type="spellStart"/>
+      <w:r>
+        <w:t>hierarchical</w:t>
+      </w:r>
+      <w:proofErr w:type="spellEnd"/>
+      <w:r>
+        <w:t xml:space="preserve"> </w:t>
+      </w:r>
+      <w:proofErr w:type="spellStart"/>
+      <w:r>
+        <w:t>fin</w:t>
+      </w:r>
+      <w:r>
+        <w:rPr>
+          <w:lang w:val="en-US"/>
+        </w:rPr>
+        <w:t>ite</w:t>
+      </w:r>
+      <w:proofErr w:type="spellEnd"/>
+      <w:r>
+        <w:t>-</w:t>
+      </w:r>
+      <w:proofErr w:type="spellStart"/>
+      <w:r>
+        <w:t>state</w:t>
+      </w:r>
+      <w:proofErr w:type="spellEnd"/>
+      <w:r>
+        <w:rPr>
+          <w:lang w:val="en-US"/>
+        </w:rPr>
+        <w:t>s</w:t>
+      </w:r>
+      <w:r>
+        <w:t xml:space="preserve"> </w:t>
+      </w:r>
+      <w:proofErr w:type="spellStart"/>
+      <w:r>
+        <w:t>machine</w:t>
+      </w:r>
+      <w:proofErr w:type="spellEnd"/>
+      <w:r>
+        <w:rPr>
+          <w:lang w:val="en-US"/>
+        </w:rPr>
+        <w:t>s</w:t>
+      </w:r>
+      <w:r>
+        <w:t>, HFSM</w:t>
+      </w:r>
+      <w:r>
+        <w:rPr>
+          <w:lang w:val="en-US"/>
+        </w:rPr>
+        <w:t>s</w:t>
+      </w:r>
+      <w:r>
+        <w:t xml:space="preserve">), решает некоторые из этих проблем. Эта модель вводит концепцию модульности, позволяя группам состояний совместно использовать переходы. Её цель состоит в том, чтобы избежать избыточных переходов и получить лучший обзор модели. Используя </w:t>
+      </w:r>
+      <w:proofErr w:type="spellStart"/>
+      <w:r>
+        <w:t>HFSMs</w:t>
+      </w:r>
+      <w:proofErr w:type="spellEnd"/>
+      <w:r>
+        <w:t>, также становится проще группировать состояния и действия для формирования моделей поведения.</w:t>
+      </w:r>
+    </w:p>
+    <w:p>
+      <w:pPr>
+        <w:pStyle w:val="a0"/>
+      </w:pPr>
+      <w:r>
+        <w:t>Таким образом, конечные автоматы представляют простой и интуитивно понятный метод создания искусственного интеллекта, но сложны при расширении и изменении, так как добавление или модификация поведения требует пересмотра и возможной корректировки всей модели. Также трудно предусмотреть все последствия, которые эти изменения могут вызвать.</w:t>
+      </w:r>
+    </w:p>
+    <w:p>
+      <w:pPr>
+        <w:pStyle w:val="4"/>
+      </w:pPr>
+      <w:r>
+        <w:t xml:space="preserve">1.2.3 Деревья поведения </w:t>
+      </w:r>
+      <w:r>
+        <w:rPr>
+          <w:rFonts w:cs="Times New Roman"/>
+        </w:rPr>
+        <w:t>(</w:t>
+      </w:r>
+      <w:r>
+        <w:rPr>
+          <w:rFonts w:cs="Times New Roman"/>
+          <w:lang w:val="en-US"/>
+        </w:rPr>
+        <w:t>Behavior</w:t>
+      </w:r>
+      <w:r>
+        <w:rPr>
+          <w:rFonts w:cs="Times New Roman"/>
+        </w:rPr>
+        <w:t xml:space="preserve"> </w:t>
+      </w:r>
+      <w:r>
+        <w:rPr>
+          <w:rFonts w:cs="Times New Roman"/>
+          <w:lang w:val="en-US"/>
+        </w:rPr>
+        <w:t>Trees</w:t>
+      </w:r>
+      <w:r>
+        <w:rPr>
+          <w:rFonts w:cs="Times New Roman"/>
+        </w:rPr>
+        <w:t xml:space="preserve">, </w:t>
+      </w:r>
+      <w:proofErr w:type="gramStart"/>
+      <w:r>
+        <w:rPr>
+          <w:rFonts w:cs="Times New Roman"/>
+          <w:lang w:val="en-US"/>
+        </w:rPr>
+        <w:t>BTs</w:t>
+      </w:r>
+      <w:r>
+        <w:rPr>
+          <w:rFonts w:cs="Times New Roman"/>
+        </w:rPr>
         <w:t>)</w:t>
       </w:r>
-      <w:bookmarkEnd w:id="6"/>
-      <w:r>
+      <w:r>
+        <w:rPr>
+          <w:rFonts w:cs="Times New Roman"/>
+        </w:rPr>
         <w:t>[</w:t>
       </w:r>
       <w:proofErr w:type="gramEnd"/>
       <w:r>
-        <w:t>6</w:t>
-      </w:r>
-      <w:r>
+        <w:rPr>
+          <w:rFonts w:cs="Times New Roman"/>
+          <w:lang w:val="en-US"/>
+        </w:rPr>
+        <w:t>8</w:t>
+      </w:r>
+      <w:r>
+        <w:rPr>
+          <w:rFonts w:cs="Times New Roman"/>
+        </w:rPr>
         <w:t>]</w:t>
       </w:r>
     </w:p>
@@ -11921,21 +12503,126 @@
         <w:pStyle w:val="a0"/>
       </w:pPr>
       <w:r>
-        <w:t xml:space="preserve">Метод, основанный на правилах, был и остаётся популярным методом разработки искусственного интеллекта, так как он прост в реализации. Суть метода заключается в разработке правил, согласно которым действуют игровые сущности. Часто для этих целей разрабатывается высокоуровневый скриптовый язык, что ещё сильнее упрощает разработку. Помимо простоты, заранее прописанные сценарии быстры при выполнении, так как для запуска определённого поведения требуется лишь несколько игровых </w:t>
-      </w:r>
-      <w:r>
-        <w:t>кадров</w:t>
-      </w:r>
-      <w:r>
-        <w:t>.</w:t>
-      </w:r>
-    </w:p>
-    <w:p>
-      <w:pPr>
-        <w:pStyle w:val="a0"/>
-      </w:pPr>
-      <w:r>
-        <w:t>Чтобы сделать достаточно сложный ИИ, требуется предусмотреть огромное число игровых ситуаций и для каждой из них выбрать поведение игровых сущностей. Таким образом, усложнение поведения приводит к быстрому увеличению сложности программного кода, поддерживать который становится всё труднее.</w:t>
+        <w:t xml:space="preserve">Деревья поведения — это относительно новый подход к проектированию ИИ. </w:t>
+      </w:r>
+      <w:proofErr w:type="spellStart"/>
+      <w:r>
+        <w:t>BTs</w:t>
+      </w:r>
+      <w:proofErr w:type="spellEnd"/>
+      <w:r>
+        <w:t xml:space="preserve"> сочетают в себе элементы как из методов, основанных на правилах, так и из иерархических конечных автоматов, чтобы обеспечить гибкую структуру, доступную как геймдизайнерам, так и программистам. Структура </w:t>
+      </w:r>
+      <w:proofErr w:type="spellStart"/>
+      <w:r>
+        <w:t>BTs</w:t>
+      </w:r>
+      <w:proofErr w:type="spellEnd"/>
+      <w:r>
+        <w:t xml:space="preserve"> также предназначена для обеспечения более масштабируемого подхода, чем </w:t>
+      </w:r>
+      <w:proofErr w:type="spellStart"/>
+      <w:r>
+        <w:t>HFSMs</w:t>
+      </w:r>
+      <w:proofErr w:type="spellEnd"/>
+      <w:r>
+        <w:t>, за счет снижения структурной сложности. ИИ при</w:t>
+      </w:r>
+      <w:r>
+        <w:lastRenderedPageBreak/>
+        <w:t xml:space="preserve">нимает решение, основываясь на указанных условиях. У него есть возможность рассматривать сложные условия без учета комбинаций состояний. </w:t>
+      </w:r>
+    </w:p>
+    <w:p>
+      <w:pPr>
+        <w:pStyle w:val="a0"/>
+      </w:pPr>
+      <w:r>
+        <w:t>В отличие от конечных автоматов, в деревьях поведения логика принятия решений отделена от кода самого состояния. Вся логика переходов между состояниями вынесена в отдельную структуру, поэтому при добавлении нового поведения не нужно пересматривать все переходы и состояния.</w:t>
+      </w:r>
+    </w:p>
+    <w:p>
+      <w:pPr>
+        <w:pStyle w:val="a0"/>
+      </w:pPr>
+      <w:proofErr w:type="spellStart"/>
+      <w:r>
+        <w:t>BTs</w:t>
+      </w:r>
+      <w:proofErr w:type="spellEnd"/>
+      <w:r>
+        <w:t xml:space="preserve"> предоставляют интуитивно понятную структуру, которая может быть легко применена к игровому сценарию. Структура и семантика </w:t>
+      </w:r>
+      <w:proofErr w:type="spellStart"/>
+      <w:r>
+        <w:t>BTs</w:t>
+      </w:r>
+      <w:proofErr w:type="spellEnd"/>
+      <w:r>
+        <w:t xml:space="preserve"> позволяют легко отслеживать поток поведения, что полезно как для понимания, так и для модификации и отладки существующего поведения. Модульность, обеспечиваемая деревьями поведения, </w:t>
+      </w:r>
+      <w:r>
+        <w:t>легко</w:t>
+      </w:r>
+      <w:r>
+        <w:t xml:space="preserve"> масштабируется по мере увеличения вариантов поведения. </w:t>
+      </w:r>
+    </w:p>
+    <w:p>
+      <w:pPr>
+        <w:pStyle w:val="a0"/>
+      </w:pPr>
+      <w:r>
+        <w:t xml:space="preserve">Как и в случае с </w:t>
+      </w:r>
+      <w:proofErr w:type="spellStart"/>
+      <w:r>
+        <w:t>HFSMs</w:t>
+      </w:r>
+      <w:proofErr w:type="spellEnd"/>
+      <w:r>
+        <w:t>,</w:t>
+      </w:r>
+      <w:r>
+        <w:t xml:space="preserve"> в деревьях поведения</w:t>
+      </w:r>
+      <w:r>
+        <w:t xml:space="preserve"> по-прежнему необходимо поддерживать обзор структуры и идентифицировать отдельные части поведения, чтобы разложить его на древовидную структуру. По этой причине </w:t>
+      </w:r>
+      <w:proofErr w:type="spellStart"/>
+      <w:r>
+        <w:t>BTs</w:t>
+      </w:r>
+      <w:proofErr w:type="spellEnd"/>
+      <w:r>
+        <w:t xml:space="preserve"> может демонстрировать некоторые из тех же проблем, что и </w:t>
+      </w:r>
+      <w:proofErr w:type="spellStart"/>
+      <w:r>
+        <w:t>HFSMs</w:t>
+      </w:r>
+      <w:proofErr w:type="spellEnd"/>
+      <w:r>
+        <w:t xml:space="preserve">, где </w:t>
+      </w:r>
+      <w:r>
+        <w:t xml:space="preserve">поведение некоторых </w:t>
+      </w:r>
+      <w:r>
+        <w:t>част</w:t>
+      </w:r>
+      <w:r>
+        <w:t>ей</w:t>
+      </w:r>
+      <w:r>
+        <w:t xml:space="preserve"> дерева мо</w:t>
+      </w:r>
+      <w:r>
+        <w:t>жет</w:t>
+      </w:r>
+      <w:r>
+        <w:t xml:space="preserve"> стать очевидным для игрока, тем самым разрушая иллюзию интеллекта.</w:t>
       </w:r>
     </w:p>
     <w:p>
@@ -11949,656 +12636,234 @@
         <w:rPr>
           <w:lang w:val="en-US"/>
         </w:rPr>
-        <w:t xml:space="preserve">1.2.2 </w:t>
-      </w:r>
-      <w:r>
-        <w:rPr>
-          <w:rFonts w:cs="Times New Roman"/>
-        </w:rPr>
-        <w:t>Конечные</w:t>
-      </w:r>
-      <w:r>
-        <w:rPr>
-          <w:rFonts w:cs="Times New Roman"/>
+        <w:t xml:space="preserve">1.2.4 </w:t>
+      </w:r>
+      <w:r>
+        <w:t>Планировщики</w:t>
+      </w:r>
+    </w:p>
+    <w:p>
+      <w:pPr>
+        <w:pStyle w:val="a0"/>
+      </w:pPr>
+      <w:r>
+        <w:t xml:space="preserve">В классическом </w:t>
+      </w:r>
+      <w:proofErr w:type="gramStart"/>
+      <w:r>
+        <w:t>планировании[</w:t>
+      </w:r>
+      <w:proofErr w:type="gramEnd"/>
+      <w:r>
+        <w:t xml:space="preserve">9] состояния представлены наборами параметров или отношений, связанных между собой действиями, позволяющими менять значения этих параметров и, непосредственно, состояние среды. Действия не представлены в виде простых функций в среде, а вместо этого описываются схемами действий. Схемы действий определяют как действия, так и последствия этих действий. То есть, выбирая действие для плана, </w:t>
+      </w:r>
+      <w:r>
+        <w:t>известен</w:t>
+      </w:r>
+      <w:r>
+        <w:t xml:space="preserve"> соответствующий эффект этого действия, где эффект — это результирующее новое состояние. Набор предварительных условий для действия также включен в схему действия. Действие может быть предпринято только в том случае, если эти предварительные условия выполняются.</w:t>
+      </w:r>
+    </w:p>
+    <w:p>
+      <w:pPr>
+        <w:pStyle w:val="a0"/>
+      </w:pPr>
+      <w:r>
+        <w:lastRenderedPageBreak/>
+        <w:t xml:space="preserve">Проблему планирования последовательности действий можно рассматривать как проблему поиска. Начиная с начального состояния, </w:t>
+      </w:r>
+      <w:r>
+        <w:t>можно</w:t>
+      </w:r>
+      <w:r>
+        <w:t xml:space="preserve"> выполнять поиск в пространстве состояний, переходя по доступным действиям из состояния в состояние, пока не будет достигнуто целевое состояние. Из-за декларативного представления схем действий существует два возможных способа сделать это: прямой поиск из начального состояния и обратный поиск из целевого состояния.</w:t>
+      </w:r>
+    </w:p>
+    <w:p>
+      <w:pPr>
+        <w:pStyle w:val="a0"/>
+      </w:pPr>
+      <w:r>
+        <w:t>Во время выполнения плана может быть использовано перепланирование, если в результате следования плану будут достигнуты неожиданные состояния. Это приводит к некоторым накладным расходам, поскольку необходимо генерировать новый план. В зависимости от рассматриваемой задачи планирования пространство состояний может стать настолько большим, что простой поиск становится невозможным. Для преодоления этой проблемы используется эвристическая функция.</w:t>
+      </w:r>
+    </w:p>
+    <w:p>
+      <w:pPr>
+        <w:pStyle w:val="4"/>
+        <w:rPr>
+          <w:lang w:val="en-US"/>
+        </w:rPr>
+      </w:pPr>
+      <w:r>
+        <w:rPr>
+          <w:lang w:val="en-US"/>
+        </w:rPr>
+        <w:t xml:space="preserve">1.2.4.1 </w:t>
+      </w:r>
+      <w:r>
+        <w:t>Иерархическая</w:t>
+      </w:r>
+      <w:r>
+        <w:rPr>
           <w:lang w:val="en-US"/>
         </w:rPr>
         <w:t xml:space="preserve"> </w:t>
       </w:r>
       <w:r>
-        <w:rPr>
-          <w:rFonts w:cs="Times New Roman"/>
-        </w:rPr>
-        <w:t>автоматы</w:t>
-      </w:r>
-      <w:r>
-        <w:rPr>
-          <w:rFonts w:cs="Times New Roman"/>
+        <w:t>сеть</w:t>
+      </w:r>
+      <w:r>
+        <w:rPr>
+          <w:lang w:val="en-US"/>
+        </w:rPr>
+        <w:t xml:space="preserve"> </w:t>
+      </w:r>
+      <w:r>
+        <w:t>задач</w:t>
+      </w:r>
+      <w:r>
+        <w:rPr>
           <w:lang w:val="en-US"/>
         </w:rPr>
         <w:t xml:space="preserve"> (</w:t>
       </w:r>
       <w:r>
         <w:rPr>
-          <w:rFonts w:cs="Times New Roman"/>
-          <w:lang w:val="en-US"/>
-        </w:rPr>
-        <w:t>Fin</w:t>
-      </w:r>
-      <w:r>
-        <w:rPr>
-          <w:rFonts w:cs="Times New Roman"/>
-          <w:lang w:val="en-US"/>
-        </w:rPr>
-        <w:t>ite-</w:t>
-      </w:r>
-      <w:r>
-        <w:rPr>
-          <w:rFonts w:cs="Times New Roman"/>
-          <w:lang w:val="en-US"/>
-        </w:rPr>
-        <w:t>State</w:t>
-      </w:r>
-      <w:r>
-        <w:rPr>
-          <w:rFonts w:cs="Times New Roman"/>
+          <w:lang w:val="en-US"/>
+        </w:rPr>
+        <w:t>Hierarchical</w:t>
+      </w:r>
+      <w:r>
+        <w:rPr>
           <w:lang w:val="en-US"/>
         </w:rPr>
         <w:t xml:space="preserve"> </w:t>
       </w:r>
       <w:r>
         <w:rPr>
-          <w:rFonts w:cs="Times New Roman"/>
-          <w:lang w:val="en-US"/>
-        </w:rPr>
-        <w:t xml:space="preserve">Machines, </w:t>
+          <w:lang w:val="en-US"/>
+        </w:rPr>
+        <w:t>Task</w:t>
+      </w:r>
+      <w:r>
+        <w:rPr>
+          <w:lang w:val="en-US"/>
+        </w:rPr>
+        <w:t xml:space="preserve"> </w:t>
+      </w:r>
+      <w:r>
+        <w:rPr>
+          <w:lang w:val="en-US"/>
+        </w:rPr>
+        <w:t>Networks</w:t>
+      </w:r>
+      <w:r>
+        <w:rPr>
+          <w:lang w:val="en-US"/>
+        </w:rPr>
+        <w:t xml:space="preserve">, </w:t>
+      </w:r>
+      <w:r>
+        <w:rPr>
+          <w:lang w:val="en-US"/>
+        </w:rPr>
+        <w:t>HTN</w:t>
+      </w:r>
+      <w:r>
+        <w:rPr>
+          <w:lang w:val="en-US"/>
+        </w:rPr>
+        <w:t>)</w:t>
+      </w:r>
+    </w:p>
+    <w:p>
+      <w:pPr>
+        <w:pStyle w:val="a0"/>
+      </w:pPr>
+      <w:r>
+        <w:t xml:space="preserve">Подобно классическому планированию, планирование иерархической сети задач использует понятие сопряженных состояний для представления схем </w:t>
+      </w:r>
+      <w:r>
+        <w:t>по</w:t>
+      </w:r>
+      <w:r>
+        <w:t xml:space="preserve"> описани</w:t>
+      </w:r>
+      <w:r>
+        <w:t>ю</w:t>
+      </w:r>
+      <w:r>
+        <w:t xml:space="preserve"> действий. Однако, по сравнению с классическим планированием,</w:t>
+      </w:r>
+      <w:r>
+        <w:t xml:space="preserve"> предполагается не</w:t>
+      </w:r>
+      <w:r>
+        <w:t xml:space="preserve"> </w:t>
+      </w:r>
+      <w:r>
+        <w:t xml:space="preserve">планирование </w:t>
+      </w:r>
+      <w:r>
+        <w:t>достижени</w:t>
+      </w:r>
+      <w:r>
+        <w:t>я</w:t>
+      </w:r>
+      <w:r>
+        <w:t xml:space="preserve"> цели, а выполн</w:t>
+      </w:r>
+      <w:r>
+        <w:t>ение</w:t>
+      </w:r>
+      <w:r>
+        <w:t xml:space="preserve"> некотор</w:t>
+      </w:r>
+      <w:r>
+        <w:t>ого</w:t>
+      </w:r>
+      <w:r>
+        <w:t xml:space="preserve"> набор</w:t>
+      </w:r>
+      <w:r>
+        <w:t>а</w:t>
+      </w:r>
+      <w:r>
+        <w:t xml:space="preserve"> задач. </w:t>
+      </w:r>
+    </w:p>
+    <w:p>
+      <w:pPr>
+        <w:pStyle w:val="a0"/>
+      </w:pPr>
+      <w:r>
+        <w:t xml:space="preserve">Задача определяется как один или несколько составных элементов последовательных упорядоченных действий или задач. Каждая задача содержит описание различных последовательностей, на которые она может быть разложена. Планирование иерархической сети задач — это процесс рекурсивной декомпозиции этих задач до тех пор, пока не останется только последовательность </w:t>
       </w:r>
       <w:proofErr w:type="gramStart"/>
       <w:r>
-        <w:rPr>
-          <w:rFonts w:cs="Times New Roman"/>
-          <w:lang w:val="en-US"/>
-        </w:rPr>
-        <w:t>FSMs)[</w:t>
+        <w:t>действи</w:t>
+      </w:r>
+      <w:r>
+        <w:t>й</w:t>
+      </w:r>
+      <w:r>
+        <w:t>[</w:t>
       </w:r>
       <w:proofErr w:type="gramEnd"/>
       <w:r>
-        <w:rPr>
-          <w:rFonts w:cs="Times New Roman"/>
-          <w:lang w:val="en-US"/>
-        </w:rPr>
-        <w:t>7</w:t>
-      </w:r>
-      <w:r>
-        <w:rPr>
-          <w:rFonts w:cs="Times New Roman"/>
-          <w:lang w:val="en-US"/>
-        </w:rPr>
-        <w:t>]</w:t>
-      </w:r>
-    </w:p>
-    <w:p>
-      <w:pPr>
-        <w:pStyle w:val="a0"/>
-      </w:pPr>
-      <w:r>
-        <w:t>Конечные автоматы рассматриваются как один из простейших подходов к реализации поведения ИИ в играх. Причина популярности конечных автоматов заключается в простоте их использования, так как</w:t>
-      </w:r>
-      <w:r>
-        <w:t xml:space="preserve"> они обладают весьма понятной</w:t>
-      </w:r>
-      <w:r>
-        <w:t xml:space="preserve"> концепци</w:t>
-      </w:r>
-      <w:r>
-        <w:t>ей</w:t>
-      </w:r>
-      <w:r>
-        <w:t xml:space="preserve"> состояний и условных переходов между ними</w:t>
-      </w:r>
-      <w:r>
-        <w:t>.</w:t>
-      </w:r>
-    </w:p>
-    <w:p>
-      <w:pPr>
-        <w:pStyle w:val="a0"/>
-      </w:pPr>
-      <w:r>
-        <w:t xml:space="preserve"> Поведение искусственного интеллекта зависит от состояния, в котором находится система, переходящая при срабатывании определённых условий из одного состояния в другое. Когда сложность ИИ возрастает, количество состояний и переходов между ними быстро увеличива</w:t>
-      </w:r>
-      <w:r>
-        <w:t>ется</w:t>
-      </w:r>
-      <w:r>
-        <w:t xml:space="preserve">, а для добавления </w:t>
-      </w:r>
-      <w:r>
-        <w:t xml:space="preserve">нового </w:t>
-      </w:r>
-      <w:r>
-        <w:t xml:space="preserve">состояния потребуется просмотреть все прочие, чтобы добавить все необходимые переходы. </w:t>
-      </w:r>
-    </w:p>
-    <w:p>
-      <w:pPr>
-        <w:pStyle w:val="a0"/>
-      </w:pPr>
-      <w:r>
-        <w:t>Расширение конечных автоматов, иерархические конечные автоматы (</w:t>
-      </w:r>
-      <w:proofErr w:type="spellStart"/>
-      <w:r>
-        <w:t>hierarchical</w:t>
-      </w:r>
-      <w:proofErr w:type="spellEnd"/>
-      <w:r>
-        <w:t xml:space="preserve"> </w:t>
-      </w:r>
-      <w:proofErr w:type="spellStart"/>
-      <w:r>
-        <w:t>fin</w:t>
-      </w:r>
-      <w:r>
-        <w:rPr>
-          <w:lang w:val="en-US"/>
-        </w:rPr>
-        <w:t>ite</w:t>
-      </w:r>
-      <w:proofErr w:type="spellEnd"/>
-      <w:r>
-        <w:t>-</w:t>
-      </w:r>
-      <w:proofErr w:type="spellStart"/>
-      <w:r>
-        <w:t>state</w:t>
-      </w:r>
-      <w:proofErr w:type="spellEnd"/>
-      <w:r>
-        <w:rPr>
-          <w:lang w:val="en-US"/>
-        </w:rPr>
-        <w:t>s</w:t>
-      </w:r>
-      <w:r>
-        <w:t xml:space="preserve"> </w:t>
-      </w:r>
-      <w:proofErr w:type="spellStart"/>
-      <w:r>
-        <w:t>machine</w:t>
-      </w:r>
-      <w:proofErr w:type="spellEnd"/>
-      <w:r>
-        <w:rPr>
-          <w:lang w:val="en-US"/>
-        </w:rPr>
-        <w:t>s</w:t>
-      </w:r>
-      <w:r>
-        <w:t>, HFSM</w:t>
-      </w:r>
-      <w:r>
-        <w:rPr>
-          <w:lang w:val="en-US"/>
-        </w:rPr>
-        <w:t>s</w:t>
-      </w:r>
-      <w:r>
-        <w:t xml:space="preserve">), решает некоторые из этих проблем. Эта модель вводит концепцию модульности, позволяя группам состояний совместно использовать переходы. Её цель состоит в том, чтобы избежать избыточных переходов и получить лучший обзор модели. Используя </w:t>
-      </w:r>
-      <w:proofErr w:type="spellStart"/>
+        <w:t xml:space="preserve">10]. </w:t>
+      </w:r>
+    </w:p>
+    <w:p>
+      <w:pPr>
+        <w:pStyle w:val="a0"/>
+      </w:pPr>
+      <w:r>
+        <w:t xml:space="preserve">Планировщики HTN в значительной степени используют имеющиеся знания о том, как можно декомпозировать задачи. То есть всякий раз, когда при столкновении с задачей, для которой план уже был составлен путем декомпозиции, может быть использован этот план вместо того, чтобы искать </w:t>
+      </w:r>
       <w:r>
         <w:lastRenderedPageBreak/>
-        <w:t>HFSMs</w:t>
-      </w:r>
-      <w:proofErr w:type="spellEnd"/>
-      <w:r>
-        <w:t>, также становится проще группировать состояния и действия для формирования моделей поведения.</w:t>
-      </w:r>
-    </w:p>
-    <w:p>
-      <w:pPr>
-        <w:pStyle w:val="a0"/>
-      </w:pPr>
-      <w:r>
-        <w:t>Таким образом, конечные автоматы представляют простой и интуитивно понятный метод создания искусственного интеллекта, но сложны при расширении и изменении, так как добавление или модификация поведения требует пересмотра и возможной корректировки всей модели. Также трудно предусмотреть все последствия, которые эти изменения могут вызвать.</w:t>
-      </w:r>
-    </w:p>
-    <w:p>
-      <w:pPr>
-        <w:pStyle w:val="4"/>
-      </w:pPr>
-      <w:r>
-        <w:t xml:space="preserve">1.2.3 Деревья поведения </w:t>
-      </w:r>
-      <w:r>
-        <w:rPr>
-          <w:rFonts w:cs="Times New Roman"/>
-        </w:rPr>
-        <w:t>(</w:t>
-      </w:r>
-      <w:r>
-        <w:rPr>
-          <w:rFonts w:cs="Times New Roman"/>
-          <w:lang w:val="en-US"/>
-        </w:rPr>
-        <w:t>Behavior</w:t>
-      </w:r>
-      <w:r>
-        <w:rPr>
-          <w:rFonts w:cs="Times New Roman"/>
-        </w:rPr>
-        <w:t xml:space="preserve"> </w:t>
-      </w:r>
-      <w:r>
-        <w:rPr>
-          <w:rFonts w:cs="Times New Roman"/>
-          <w:lang w:val="en-US"/>
-        </w:rPr>
-        <w:t>Trees</w:t>
-      </w:r>
-      <w:r>
-        <w:rPr>
-          <w:rFonts w:cs="Times New Roman"/>
-        </w:rPr>
-        <w:t xml:space="preserve">, </w:t>
-      </w:r>
-      <w:proofErr w:type="gramStart"/>
-      <w:r>
-        <w:rPr>
-          <w:rFonts w:cs="Times New Roman"/>
-          <w:lang w:val="en-US"/>
-        </w:rPr>
-        <w:t>BTs</w:t>
-      </w:r>
-      <w:r>
-        <w:rPr>
-          <w:rFonts w:cs="Times New Roman"/>
-        </w:rPr>
-        <w:t>)</w:t>
-      </w:r>
-      <w:r>
-        <w:rPr>
-          <w:rFonts w:cs="Times New Roman"/>
-        </w:rPr>
-        <w:t>[</w:t>
-      </w:r>
-      <w:proofErr w:type="gramEnd"/>
-      <w:r>
-        <w:rPr>
-          <w:rFonts w:cs="Times New Roman"/>
-          <w:lang w:val="en-US"/>
-        </w:rPr>
-        <w:t>8</w:t>
-      </w:r>
-      <w:r>
-        <w:rPr>
-          <w:rFonts w:cs="Times New Roman"/>
-        </w:rPr>
-        <w:t>]</w:t>
-      </w:r>
-    </w:p>
-    <w:p>
-      <w:pPr>
-        <w:pStyle w:val="a0"/>
-      </w:pPr>
-      <w:r>
-        <w:t xml:space="preserve">Деревья поведения — это относительно новый подход к проектированию ИИ. </w:t>
-      </w:r>
-      <w:proofErr w:type="spellStart"/>
-      <w:r>
-        <w:t>BTs</w:t>
-      </w:r>
-      <w:proofErr w:type="spellEnd"/>
-      <w:r>
-        <w:t xml:space="preserve"> сочетают в себе элементы как из методов, основанных на правилах, так и из иерархических конечных автоматов, чтобы обеспечить гибкую структуру, доступную как геймдизайнерам, так и программистам. Структура </w:t>
-      </w:r>
-      <w:proofErr w:type="spellStart"/>
-      <w:r>
-        <w:t>BTs</w:t>
-      </w:r>
-      <w:proofErr w:type="spellEnd"/>
-      <w:r>
-        <w:t xml:space="preserve"> также предназначена для обеспечения более масштабируемого подхода, чем </w:t>
-      </w:r>
-      <w:proofErr w:type="spellStart"/>
-      <w:r>
-        <w:t>HFSMs</w:t>
-      </w:r>
-      <w:proofErr w:type="spellEnd"/>
-      <w:r>
-        <w:t xml:space="preserve">, за счет снижения структурной сложности. ИИ принимает решение, основываясь на указанных условиях. У него есть возможность рассматривать сложные условия без учета комбинаций состояний. </w:t>
-      </w:r>
-    </w:p>
-    <w:p>
-      <w:pPr>
-        <w:pStyle w:val="a0"/>
-      </w:pPr>
-      <w:r>
-        <w:t>В отличие от конечных автоматов, в деревьях поведения логика принятия решений отделена от кода самого состояния. Вся логика переходов между состояниями вынесена в отдельную структуру, поэтому при добавлении нового поведения не нужно пересматривать все переходы и состояния.</w:t>
-      </w:r>
-    </w:p>
-    <w:p>
-      <w:pPr>
-        <w:pStyle w:val="a0"/>
-      </w:pPr>
-      <w:proofErr w:type="spellStart"/>
-      <w:r>
-        <w:t>BTs</w:t>
-      </w:r>
-      <w:proofErr w:type="spellEnd"/>
-      <w:r>
-        <w:t xml:space="preserve"> предоставляют интуитивно понятную структуру, которая может быть легко применена к игровому сценарию. Структура и семантика </w:t>
-      </w:r>
-      <w:proofErr w:type="spellStart"/>
-      <w:r>
-        <w:t>BTs</w:t>
-      </w:r>
-      <w:proofErr w:type="spellEnd"/>
-      <w:r>
-        <w:t xml:space="preserve"> позволяют легко отслеживать поток поведения, что полезно как для понимания, так и для модификации и отладки существующего поведения. Модульность, обеспечиваемая деревьями поведения, </w:t>
-      </w:r>
-      <w:r>
-        <w:t>легко</w:t>
-      </w:r>
-      <w:r>
-        <w:t xml:space="preserve"> масштабируется по мере увеличения вариантов поведения. </w:t>
-      </w:r>
-    </w:p>
-    <w:p>
-      <w:pPr>
-        <w:pStyle w:val="a0"/>
-      </w:pPr>
-      <w:r>
-        <w:t xml:space="preserve">Как и в случае с </w:t>
-      </w:r>
-      <w:proofErr w:type="spellStart"/>
-      <w:r>
-        <w:t>HFSMs</w:t>
-      </w:r>
-      <w:proofErr w:type="spellEnd"/>
-      <w:r>
-        <w:t>,</w:t>
-      </w:r>
-      <w:r>
-        <w:t xml:space="preserve"> в деревьях поведения</w:t>
-      </w:r>
-      <w:r>
-        <w:t xml:space="preserve"> по-прежнему необходимо поддерживать обзор структуры и идентифицировать отдельные части поведения, чтобы разложить его на древовидную структуру. По этой причине </w:t>
-      </w:r>
-      <w:proofErr w:type="spellStart"/>
-      <w:r>
-        <w:t>BTs</w:t>
-      </w:r>
-      <w:proofErr w:type="spellEnd"/>
-      <w:r>
-        <w:t xml:space="preserve"> может демонстрировать некоторые из тех же проблем, что и </w:t>
-      </w:r>
-      <w:proofErr w:type="spellStart"/>
-      <w:r>
-        <w:t>HFSMs</w:t>
-      </w:r>
-      <w:proofErr w:type="spellEnd"/>
-      <w:r>
-        <w:t xml:space="preserve">, где </w:t>
-      </w:r>
-      <w:r>
-        <w:lastRenderedPageBreak/>
-        <w:t xml:space="preserve">поведение некоторых </w:t>
-      </w:r>
-      <w:r>
-        <w:t>част</w:t>
-      </w:r>
-      <w:r>
-        <w:t>ей</w:t>
-      </w:r>
-      <w:r>
-        <w:t xml:space="preserve"> дерева мо</w:t>
-      </w:r>
-      <w:r>
-        <w:t>жет</w:t>
-      </w:r>
-      <w:r>
-        <w:t xml:space="preserve"> стать очевидным для игрока, тем самым разрушая иллюзию интеллекта.</w:t>
-      </w:r>
-    </w:p>
-    <w:p>
-      <w:pPr>
-        <w:pStyle w:val="4"/>
-        <w:rPr>
-          <w:lang w:val="en-US"/>
-        </w:rPr>
-      </w:pPr>
-      <w:r>
-        <w:rPr>
-          <w:lang w:val="en-US"/>
-        </w:rPr>
-        <w:t xml:space="preserve">1.2.4 </w:t>
-      </w:r>
-      <w:r>
-        <w:t>Планировщики</w:t>
-      </w:r>
-    </w:p>
-    <w:p>
-      <w:pPr>
-        <w:pStyle w:val="a0"/>
-      </w:pPr>
-      <w:r>
-        <w:t xml:space="preserve">В классическом </w:t>
-      </w:r>
-      <w:proofErr w:type="gramStart"/>
-      <w:r>
-        <w:t>планировании[</w:t>
-      </w:r>
-      <w:proofErr w:type="gramEnd"/>
-      <w:r>
-        <w:t xml:space="preserve">9] состояния представлены наборами параметров или отношений, связанных между собой действиями, позволяющими менять значения этих параметров и, непосредственно, состояние среды. Действия не представлены в виде простых функций в среде, а вместо этого описываются схемами действий. Схемы действий определяют как действия, так и последствия этих действий. То есть, выбирая действие для плана, </w:t>
-      </w:r>
-      <w:r>
-        <w:t>известен</w:t>
-      </w:r>
-      <w:r>
-        <w:t xml:space="preserve"> соответствующий эффект этого действия, где эффект — это результирующее новое состояние. Набор предварительных условий для действия также включен в схему действия. Действие может быть предпринято только в том случае, если эти предварительные условия выполняются.</w:t>
-      </w:r>
-    </w:p>
-    <w:p>
-      <w:pPr>
-        <w:pStyle w:val="a0"/>
-      </w:pPr>
-      <w:r>
-        <w:t xml:space="preserve">Проблему планирования последовательности действий можно рассматривать как проблему поиска. Начиная с начального состояния, </w:t>
-      </w:r>
-      <w:r>
-        <w:t>можно</w:t>
-      </w:r>
-      <w:r>
-        <w:t xml:space="preserve"> выполнять поиск в пространстве состояний, переходя по доступным действиям из состояния в состояние, пока не будет достигнуто целевое состояние. Из-за декларативного представления схем действий существует два возможных способа сделать это: прямой поиск из начального состояния и обратный поиск из целевого состояния.</w:t>
-      </w:r>
-    </w:p>
-    <w:p>
-      <w:pPr>
-        <w:pStyle w:val="a0"/>
-      </w:pPr>
-      <w:r>
-        <w:t>Во время выполнения плана может быть использовано перепланирование, если в результате следования плану будут достигнуты неожиданные состояния. Это приводит к некоторым накладным расходам, поскольку необходимо генерировать новый план. В зависимости от рассматриваемой задачи планирования пространство состояний может стать настолько большим, что простой поиск становится невозможным. Для преодоления этой проблемы используется эвристическая функция.</w:t>
-      </w:r>
-    </w:p>
-    <w:p>
-      <w:pPr>
-        <w:pStyle w:val="4"/>
-        <w:rPr>
-          <w:lang w:val="en-US"/>
-        </w:rPr>
-      </w:pPr>
-      <w:r>
-        <w:rPr>
-          <w:lang w:val="en-US"/>
-        </w:rPr>
-        <w:t xml:space="preserve">1.2.4.1 </w:t>
-      </w:r>
-      <w:r>
-        <w:t>Иерархическая</w:t>
-      </w:r>
-      <w:r>
-        <w:rPr>
-          <w:lang w:val="en-US"/>
-        </w:rPr>
-        <w:t xml:space="preserve"> </w:t>
-      </w:r>
-      <w:r>
-        <w:t>сеть</w:t>
-      </w:r>
-      <w:r>
-        <w:rPr>
-          <w:lang w:val="en-US"/>
-        </w:rPr>
-        <w:t xml:space="preserve"> </w:t>
-      </w:r>
-      <w:r>
-        <w:t>задач</w:t>
-      </w:r>
-      <w:r>
-        <w:rPr>
-          <w:lang w:val="en-US"/>
-        </w:rPr>
-        <w:t xml:space="preserve"> (</w:t>
-      </w:r>
-      <w:r>
-        <w:rPr>
-          <w:lang w:val="en-US"/>
-        </w:rPr>
-        <w:t>Hierarchical</w:t>
-      </w:r>
-      <w:r>
-        <w:rPr>
-          <w:lang w:val="en-US"/>
-        </w:rPr>
-        <w:t xml:space="preserve"> </w:t>
-      </w:r>
-      <w:r>
-        <w:rPr>
-          <w:lang w:val="en-US"/>
-        </w:rPr>
-        <w:t>Task</w:t>
-      </w:r>
-      <w:r>
-        <w:rPr>
-          <w:lang w:val="en-US"/>
-        </w:rPr>
-        <w:t xml:space="preserve"> </w:t>
-      </w:r>
-      <w:r>
-        <w:rPr>
-          <w:lang w:val="en-US"/>
-        </w:rPr>
-        <w:t>Networks</w:t>
-      </w:r>
-      <w:r>
-        <w:rPr>
-          <w:lang w:val="en-US"/>
-        </w:rPr>
-        <w:t xml:space="preserve">, </w:t>
-      </w:r>
-      <w:r>
-        <w:rPr>
-          <w:lang w:val="en-US"/>
-        </w:rPr>
-        <w:t>HTN</w:t>
-      </w:r>
-      <w:r>
-        <w:rPr>
-          <w:lang w:val="en-US"/>
-        </w:rPr>
-        <w:t>)</w:t>
-      </w:r>
-    </w:p>
-    <w:p>
-      <w:pPr>
-        <w:pStyle w:val="a0"/>
-      </w:pPr>
-      <w:r>
-        <w:t xml:space="preserve">Подобно классическому планированию, планирование иерархической сети задач использует понятие сопряженных состояний для представления </w:t>
-      </w:r>
-      <w:r>
-        <w:lastRenderedPageBreak/>
-        <w:t xml:space="preserve">схем </w:t>
-      </w:r>
-      <w:r>
-        <w:t>по</w:t>
-      </w:r>
-      <w:r>
-        <w:t xml:space="preserve"> описани</w:t>
-      </w:r>
-      <w:r>
-        <w:t>ю</w:t>
-      </w:r>
-      <w:r>
-        <w:t xml:space="preserve"> действий. Однако, по сравнению с классическим планированием,</w:t>
-      </w:r>
-      <w:r>
-        <w:t xml:space="preserve"> предполагается не</w:t>
-      </w:r>
-      <w:r>
-        <w:t xml:space="preserve"> </w:t>
-      </w:r>
-      <w:r>
-        <w:t xml:space="preserve">планирование </w:t>
-      </w:r>
-      <w:r>
-        <w:t>достижени</w:t>
-      </w:r>
-      <w:r>
-        <w:t>я</w:t>
-      </w:r>
-      <w:r>
-        <w:t xml:space="preserve"> цели, а выполн</w:t>
-      </w:r>
-      <w:r>
-        <w:t>ение</w:t>
-      </w:r>
-      <w:r>
-        <w:t xml:space="preserve"> некотор</w:t>
-      </w:r>
-      <w:r>
-        <w:t>ого</w:t>
-      </w:r>
-      <w:r>
-        <w:t xml:space="preserve"> набор</w:t>
-      </w:r>
-      <w:r>
-        <w:t>а</w:t>
-      </w:r>
-      <w:r>
-        <w:t xml:space="preserve"> задач. </w:t>
-      </w:r>
-    </w:p>
-    <w:p>
-      <w:pPr>
-        <w:pStyle w:val="a0"/>
-      </w:pPr>
-      <w:r>
-        <w:t xml:space="preserve">Задача определяется как один или несколько составных элементов последовательных упорядоченных действий или задач. Каждая задача содержит описание различных последовательностей, на которые она может быть разложена. Планирование иерархической сети задач — это процесс рекурсивной декомпозиции этих задач до тех пор, пока не останется только последовательность </w:t>
-      </w:r>
-      <w:proofErr w:type="gramStart"/>
-      <w:r>
-        <w:t>действи</w:t>
-      </w:r>
-      <w:r>
-        <w:t>й</w:t>
-      </w:r>
-      <w:r>
-        <w:t>[</w:t>
-      </w:r>
-      <w:proofErr w:type="gramEnd"/>
-      <w:r>
-        <w:t xml:space="preserve">10]. </w:t>
-      </w:r>
-    </w:p>
-    <w:p>
-      <w:pPr>
-        <w:pStyle w:val="a0"/>
-      </w:pPr>
-      <w:r>
-        <w:t xml:space="preserve">Планировщики HTN в значительной степени используют имеющиеся знания о том, как можно декомпозировать задачи. То есть всякий раз, когда при столкновении с задачей, для которой план уже был составлен путем декомпозиции, может быть использован этот план вместо того, чтобы искать план повторно. Это может значительно сократить вычислительное время, затрачиваемое на поиск новых планов. </w:t>
+        <w:t xml:space="preserve">план повторно. Это может значительно сократить вычислительное время, затрачиваемое на поиск новых планов. </w:t>
       </w:r>
     </w:p>
     <w:p>
@@ -12704,28 +12969,31 @@
         <w:pStyle w:val="a0"/>
       </w:pPr>
       <w:r>
+        <w:t xml:space="preserve">GOAP добавляет планировщику STRIPS несколько расширений. Наиболее важными из </w:t>
+      </w:r>
+      <w:r>
+        <w:t xml:space="preserve">них </w:t>
+      </w:r>
+      <w:r>
+        <w:t xml:space="preserve">являются включение затрат на действия и добавление предварительных условий и эффектов к схемам действий. Стоимость действий может быть использована в качестве эвристики при поиске планов в пространстве состояний. </w:t>
+      </w:r>
+    </w:p>
+    <w:p>
+      <w:pPr>
+        <w:pStyle w:val="a0"/>
+      </w:pPr>
+      <w:r>
+        <w:t xml:space="preserve">Добавление предварительных условий расширяет формальный взгляд на мир и позволяет осуществлять дополнительную фильтрацию по состояниям. </w:t>
+      </w:r>
+      <w:r>
+        <w:t>Ещё одно расширение</w:t>
+      </w:r>
+      <w:r>
+        <w:t xml:space="preserve"> — это добавление эффектов к схемам действий. Декларативный характер этих эффектов налагает мгновенное изменение состояния при выполнении действия. В сценариях реального мира действия не обязательно выполняются мгновенно и вместо этого требуют некоторого времени для выполнения. В GOAP используются оба этих понятия состояний. Элемент времени реализуется путем подключения системы планирова</w:t>
+      </w:r>
+      <w:r>
         <w:lastRenderedPageBreak/>
-        <w:t xml:space="preserve">GOAP добавляет планировщику STRIPS несколько расширений. Наиболее важными из </w:t>
-      </w:r>
-      <w:r>
-        <w:t xml:space="preserve">них </w:t>
-      </w:r>
-      <w:r>
-        <w:t xml:space="preserve">являются включение затрат на действия и добавление предварительных условий и эффектов к схемам действий. Стоимость действий может быть использована в качестве эвристики при поиске планов в пространстве состояний. </w:t>
-      </w:r>
-    </w:p>
-    <w:p>
-      <w:pPr>
-        <w:pStyle w:val="a0"/>
-      </w:pPr>
-      <w:r>
-        <w:t xml:space="preserve">Добавление предварительных условий расширяет формальный взгляд на мир и позволяет осуществлять дополнительную фильтрацию по состояниям. </w:t>
-      </w:r>
-      <w:r>
-        <w:t>Ещё одно расширение</w:t>
-      </w:r>
-      <w:r>
-        <w:t xml:space="preserve"> — это добавление эффектов к схемам действий. Декларативный характер этих эффектов налагает мгновенное изменение состояния при выполнении действия. В сценариях реального мира действия не обязательно выполняются мгновенно и вместо этого требуют некоторого времени для выполнения. В GOAP используются оба этих понятия состояний. Элемент времени реализуется путем подключения системы планирования к </w:t>
+        <w:t xml:space="preserve">ния к </w:t>
       </w:r>
       <w:proofErr w:type="spellStart"/>
       <w:r>
@@ -12828,11 +13096,7 @@
         <w:t>изображён</w:t>
       </w:r>
       <w:r>
-        <w:t xml:space="preserve"> агент, который взаимодействует со средой посредством некоторых действий a. Каждое действие приводит к некоторому изменению в среде, представленной агенту в виде состояний s. Информация об окружающей среде, представленная в состояниях, зависит от </w:t>
-      </w:r>
-      <w:r>
-        <w:lastRenderedPageBreak/>
-        <w:t>наблюдаемости окружающей среды для агента. Требуется, чтобы эта среда была, по крайней мере, частично наблюдаемой для агента.</w:t>
+        <w:t xml:space="preserve"> агент, который взаимодействует со средой посредством некоторых действий a. Каждое действие приводит к некоторому изменению в среде, представленной агенту в виде состояний s. Информация об окружающей среде, представленная в состояниях, зависит от наблюдаемости окружающей среды для агента. Требуется, чтобы эта среда была, по крайней мере, частично наблюдаемой для агента.</w:t>
       </w:r>
     </w:p>
     <w:p>
@@ -12895,7 +13159,11 @@
         <w:pStyle w:val="a0"/>
       </w:pPr>
       <w:r>
-        <w:t xml:space="preserve">Изменения в среде могут вызвать некоторое вознаграждение r для агента, как отрицательное, так и положительное. Это вознаграждение дается функцией подкрепления, которая сопоставляет пары состояний и действий с вознаграждениями. Обучающая часть заключается в определении пар состояний и действий, которые приводят к максимальному или минимальному совокупному вознаграждению, пока не будет достигнуто некоторое конечное состояние. </w:t>
+        <w:t>Изменения в среде могут вызвать некоторое вознаграждение r для агента, как отрицательное, так и положительное. Это вознаграждение дается функцией подкрепления, которая сопоставляет пары состояний и действий с вознаграждениями. Обучающая часть заключается в определении пар состояний и действий, которые приводят к максимальному или минимальному со</w:t>
+      </w:r>
+      <w:r>
+        <w:lastRenderedPageBreak/>
+        <w:t xml:space="preserve">вокупному вознаграждению, пока не будет достигнуто некоторое конечное состояние. </w:t>
       </w:r>
     </w:p>
     <w:p>
@@ -12947,80 +13215,113 @@
         <w:pStyle w:val="a0"/>
       </w:pPr>
       <w:r>
+        <w:t>Наиболее используемыми в индустрии остаются метод, основанный на правилах, и конечные автоматы, оба из которых сложны в поддержке и расширении поведения.</w:t>
+      </w:r>
+    </w:p>
+    <w:p>
+      <w:pPr>
+        <w:pStyle w:val="a0"/>
+      </w:pPr>
+      <w:r>
+        <w:t xml:space="preserve">Конечные автоматы предоставляет понятную структуру для дизайнеров, которая не допускает повторного использования логики. Это приводит к созданию конструкции с увеличивающимся числом повторяющихся состояний, что делает ее излишне сложной. Проблема сложности проектирования была решена созданием иерархических конечных автоматов путем введения </w:t>
+      </w:r>
+      <w:proofErr w:type="spellStart"/>
+      <w:r>
+        <w:t>суперсостояний</w:t>
+      </w:r>
+      <w:proofErr w:type="spellEnd"/>
+      <w:r>
+        <w:t>, но метод</w:t>
+      </w:r>
+      <w:r>
+        <w:t>у</w:t>
+      </w:r>
+      <w:r>
+        <w:t xml:space="preserve"> по-прежнему </w:t>
+      </w:r>
+      <w:r>
+        <w:t>не хватает</w:t>
+      </w:r>
+      <w:r>
+        <w:t xml:space="preserve"> возможности повторного использования и повторяющихся состояний.</w:t>
+      </w:r>
+    </w:p>
+    <w:p>
+      <w:pPr>
+        <w:pStyle w:val="a0"/>
+      </w:pPr>
+      <w:r>
+        <w:t>Деревья поведения были разработаны, чтобы компенсировать отсутствие возможности повторного использования в иерархических конечных автоматах, позволяя каждому узлу инкапсулировать свою собственную логику. Делая это, узел будет содержать некоторое поведение, основанное на нем са</w:t>
+      </w:r>
+      <w:r>
         <w:lastRenderedPageBreak/>
-        <w:t>Наиболее используемыми в индустрии остаются метод, основанный на правилах, и конечные автоматы, оба из которых сложны в поддержке и расширении поведения.</w:t>
-      </w:r>
-    </w:p>
-    <w:p>
-      <w:pPr>
-        <w:pStyle w:val="a0"/>
-      </w:pPr>
-      <w:r>
-        <w:t xml:space="preserve">Конечные автоматы предоставляет понятную структуру для дизайнеров, которая не допускает повторного использования логики. Это приводит к созданию конструкции с увеличивающимся числом повторяющихся состояний, что делает ее излишне сложной. Проблема сложности проектирования была решена созданием иерархических конечных автоматов путем введения </w:t>
+        <w:t>мом и его дочерних элементах. Это поведение можно рассматривать как независимое от остального контекста и может быть повторно использовано там, где это необходимо</w:t>
+      </w:r>
+      <w:r>
+        <w:t>, что</w:t>
+      </w:r>
+      <w:r>
+        <w:t xml:space="preserve"> делает деревья поведения </w:t>
+      </w:r>
+      <w:r>
+        <w:t>легко</w:t>
+      </w:r>
+      <w:r>
+        <w:t xml:space="preserve"> масштабируемыми по сравнению с </w:t>
       </w:r>
       <w:proofErr w:type="spellStart"/>
       <w:r>
-        <w:t>суперсостояний</w:t>
+        <w:t>HFSMs</w:t>
       </w:r>
       <w:proofErr w:type="spellEnd"/>
       <w:r>
-        <w:t>, но метод</w:t>
-      </w:r>
-      <w:r>
-        <w:t>у</w:t>
-      </w:r>
-      <w:r>
-        <w:t xml:space="preserve"> по-прежнему </w:t>
-      </w:r>
-      <w:r>
-        <w:t>не хватает</w:t>
-      </w:r>
-      <w:r>
-        <w:t xml:space="preserve"> возможности повторного использования и повторяющихся состояний.</w:t>
-      </w:r>
-    </w:p>
-    <w:p>
-      <w:pPr>
-        <w:pStyle w:val="a0"/>
-      </w:pPr>
-      <w:r>
-        <w:t>Деревья поведения были разработаны, чтобы компенсировать отсутствие возможности повторного использования в иерархических конечных автоматах, позволяя каждому узлу инкапсулировать свою собственную логику. Делая это, узел будет содержать некоторое поведение, основанное на нем самом и его дочерних элементах. Это поведение можно рассматривать как независимое от остального контекста и может быть повторно использовано там, где это необходимо</w:t>
-      </w:r>
-      <w:r>
-        <w:t>, что</w:t>
-      </w:r>
-      <w:r>
-        <w:t xml:space="preserve"> делает деревья поведения </w:t>
-      </w:r>
-      <w:r>
-        <w:t>легко</w:t>
-      </w:r>
-      <w:r>
-        <w:t xml:space="preserve"> масштабируемыми по сравнению с </w:t>
+        <w:t xml:space="preserve">, и создание сложных моделей поведения будет менее затруднительным. </w:t>
+      </w:r>
+    </w:p>
+    <w:p>
+      <w:pPr>
+        <w:pStyle w:val="a0"/>
+      </w:pPr>
+      <w:r>
+        <w:t xml:space="preserve">Все три рассмотренных метода имеют некоторые общие недостатки. Поведение, созданное на основе правил, с помощью </w:t>
       </w:r>
       <w:proofErr w:type="spellStart"/>
       <w:r>
-        <w:t>HFSMs</w:t>
+        <w:t>FSMs</w:t>
       </w:r>
       <w:proofErr w:type="spellEnd"/>
       <w:r>
-        <w:t xml:space="preserve">, и создание сложных моделей поведения будет менее затруднительным. </w:t>
-      </w:r>
-    </w:p>
-    <w:p>
-      <w:pPr>
-        <w:pStyle w:val="a0"/>
-      </w:pPr>
-      <w:r>
-        <w:t xml:space="preserve">Все три рассмотренных метода имеют некоторые общие недостатки. Поведение, созданное на основе правил, с помощью </w:t>
+        <w:t xml:space="preserve"> или </w:t>
       </w:r>
       <w:proofErr w:type="spellStart"/>
       <w:r>
+        <w:t>BTs</w:t>
+      </w:r>
+      <w:proofErr w:type="spellEnd"/>
+      <w:r>
+        <w:t xml:space="preserve">, будет реагировать в соответствии с предопределенным поведением. Ни один из методов не предусматривает какой-либо техники для планирования наперед. Таким образом, поведение будет несколько статичным, поскольку методы не предусматривают непредсказуемых игровых событий. Если бы игрок-человек видел реализацию модели, он мог бы легко принять контрмеры, приводящие к уверенной победе. </w:t>
+      </w:r>
+    </w:p>
+    <w:p>
+      <w:pPr>
+        <w:pStyle w:val="a0"/>
+      </w:pPr>
+      <w:r>
+        <w:t>Планирование очень важно при рассмотрении человекоподобного поведения в играх. Человеческое поведение в целом в значительной степени зависит от заблаговременного планирования не только во время игр, но и в повседневной жизни. По этой причине планирование прекрасно вписывается в концепцию стратегического мышления, необходимого в играх RTS</w:t>
+      </w:r>
+      <w:r>
+        <w:t>, в которых</w:t>
+      </w:r>
+      <w:r>
+        <w:t xml:space="preserve"> ставятся некоторые цели и планируется способ их достижения. Для сравнения, </w:t>
+      </w:r>
+      <w:proofErr w:type="spellStart"/>
+      <w:r>
         <w:t>FSMs</w:t>
       </w:r>
       <w:proofErr w:type="spellEnd"/>
       <w:r>
-        <w:t xml:space="preserve"> или </w:t>
+        <w:t xml:space="preserve"> и </w:t>
       </w:r>
       <w:proofErr w:type="spellStart"/>
       <w:r>
@@ -13028,268 +13329,330 @@
       </w:r>
       <w:proofErr w:type="spellEnd"/>
       <w:r>
-        <w:t xml:space="preserve">, будет реагировать в соответствии с предопределенным поведением. Ни один из методов не предусматривает какой-либо техники для планирования наперед. Таким образом, поведение будет несколько статичным, поскольку методы не предусматривают непредсказуемых игровых событий. Если бы игрок-человек видел реализацию модели, он мог бы легко принять контрмеры, приводящие к уверенной победе. </w:t>
-      </w:r>
-    </w:p>
-    <w:p>
-      <w:pPr>
-        <w:pStyle w:val="a0"/>
-      </w:pPr>
-      <w:r>
-        <w:t>Планирование очень важно при рассмотрении человекоподобного поведения в играх. Человеческое поведение в целом в значительной степени зависит от заблаговременного планирования не только во время игр, но и в по</w:t>
+        <w:t xml:space="preserve"> полагаются на реактивное планирование. То есть они планируют</w:t>
+      </w:r>
+      <w:r>
+        <w:t xml:space="preserve"> только</w:t>
+      </w:r>
+      <w:r>
+        <w:t xml:space="preserve"> следующее действие, которое необходимо предпринять, исходя из текущего состояния среды. </w:t>
+      </w:r>
+    </w:p>
+    <w:p>
+      <w:pPr>
+        <w:pStyle w:val="a0"/>
+      </w:pPr>
+      <w:r>
+        <w:t xml:space="preserve">Обучение, как и планирование, также важно при рассмотрении </w:t>
+      </w:r>
+      <w:r>
+        <w:t>человекоподобного поведения</w:t>
+      </w:r>
+      <w:r>
+        <w:t>. При выполнении задач человек получает опыт, будь то в результате успеха или неудачи, и этот опыт вспоминается в следующий раз, когда приходится выполнять аналогичную задачу.</w:t>
+      </w:r>
+    </w:p>
+    <w:p>
+      <w:pPr>
+        <w:pStyle w:val="a0"/>
+      </w:pPr>
+      <w:r>
+        <w:t xml:space="preserve"> </w:t>
+      </w:r>
+      <w:r>
+        <w:t>Обучение с подкреплением</w:t>
+      </w:r>
+      <w:r>
+        <w:t xml:space="preserve"> позволяет найти оптимальную последовательность действий для достижения конечного состояния. Чтобы включить его в игру RTS, награда, получаемая за действие, должна основываться на игровом опыте, который является переменной, которую алгоритм стремится </w:t>
       </w:r>
       <w:r>
         <w:lastRenderedPageBreak/>
-        <w:t>вседневной жизни. По этой причине планирование прекрасно вписывается в концепцию стратегического мышления, необходимого в играх RTS</w:t>
-      </w:r>
-      <w:r>
-        <w:t>, в которых</w:t>
-      </w:r>
-      <w:r>
-        <w:t xml:space="preserve"> ставятся некоторые цели и планируется способ их достижения. Для сравнения, </w:t>
+        <w:t xml:space="preserve">максимизировать. Это самая большая проблема стимулирования обучения в такой игре, как </w:t>
       </w:r>
       <w:proofErr w:type="spellStart"/>
       <w:r>
-        <w:t>FSMs</w:t>
+        <w:t>StarCraft</w:t>
       </w:r>
       <w:proofErr w:type="spellEnd"/>
       <w:r>
-        <w:t xml:space="preserve"> и </w:t>
+        <w:t xml:space="preserve">, поскольку </w:t>
+      </w:r>
+      <w:r>
+        <w:t>получение вознаграждения в стратегической игре будет сильно отсрочено</w:t>
+      </w:r>
+      <w:r>
+        <w:t>.</w:t>
+      </w:r>
+    </w:p>
+    <w:p>
+      <w:pPr>
+        <w:pStyle w:val="3"/>
+      </w:pPr>
+      <w:bookmarkStart w:id="7" w:name="_Toc135746686"/>
+      <w:r>
+        <w:t>1.3 Аналоги</w:t>
+      </w:r>
+      <w:bookmarkEnd w:id="7"/>
+    </w:p>
+    <w:p>
+      <w:pPr>
+        <w:pStyle w:val="a0"/>
+      </w:pPr>
+      <w:r>
+        <w:t xml:space="preserve">В отбираемые аналоги вошли существующие Программы, преимущественно для </w:t>
       </w:r>
       <w:proofErr w:type="spellStart"/>
       <w:r>
-        <w:t>BTs</w:t>
+        <w:t>StarCraft</w:t>
       </w:r>
       <w:proofErr w:type="spellEnd"/>
       <w:r>
-        <w:t xml:space="preserve"> полагаются на реактивное планирование. То есть они планируют</w:t>
-      </w:r>
-      <w:r>
-        <w:t xml:space="preserve"> только</w:t>
-      </w:r>
-      <w:r>
-        <w:t xml:space="preserve"> следующее действие, которое необходимо предпринять, исходя из текущего состояния среды. </w:t>
-      </w:r>
-    </w:p>
-    <w:p>
-      <w:pPr>
-        <w:pStyle w:val="a0"/>
-      </w:pPr>
-      <w:r>
-        <w:t xml:space="preserve">Обучение, как и планирование, также важно при рассмотрении </w:t>
-      </w:r>
-      <w:r>
-        <w:t>человекоподобного поведения</w:t>
-      </w:r>
-      <w:r>
-        <w:t>. При выполнении задач человек получает опыт, будь то в результате успеха или неудачи, и этот опыт вспоминается в следующий раз, когда приходится выполнять аналогичную задачу.</w:t>
-      </w:r>
-    </w:p>
-    <w:p>
-      <w:pPr>
-        <w:pStyle w:val="a0"/>
-      </w:pPr>
+        <w:t>. Многие из них используют как классические подходы, описанные выше, так и более уникальные, чаще всего совмещающие несколько подходов.</w:t>
+      </w:r>
+    </w:p>
+    <w:p>
+      <w:pPr>
+        <w:pStyle w:val="a0"/>
+      </w:pPr>
+      <w:r>
+        <w:t xml:space="preserve">Большинство аналогов были взяты из статьи 2014 года «A </w:t>
+      </w:r>
+      <w:proofErr w:type="spellStart"/>
+      <w:r>
+        <w:t>review</w:t>
+      </w:r>
+      <w:proofErr w:type="spellEnd"/>
       <w:r>
         <w:t xml:space="preserve"> </w:t>
       </w:r>
-      <w:r>
-        <w:t>Обучение с подкреплением</w:t>
-      </w:r>
-      <w:r>
-        <w:t xml:space="preserve"> позволяет найти оптимальную последовательность действий для достижения конечного состояния. Чтобы включить его в игру RTS, награда, получаемая за действие, должна основываться на игровом опыте, который является переменной, которую алгоритм стремится максимизировать. Это самая большая проблема стимулирования обучения в такой игре, как </w:t>
-      </w:r>
       <w:proofErr w:type="spellStart"/>
       <w:r>
+        <w:t>of</w:t>
+      </w:r>
+      <w:proofErr w:type="spellEnd"/>
+      <w:r>
+        <w:t xml:space="preserve"> </w:t>
+      </w:r>
+      <w:proofErr w:type="spellStart"/>
+      <w:r>
+        <w:t>real-time</w:t>
+      </w:r>
+      <w:proofErr w:type="spellEnd"/>
+      <w:r>
+        <w:t xml:space="preserve"> </w:t>
+      </w:r>
+      <w:proofErr w:type="spellStart"/>
+      <w:r>
+        <w:t>strategy</w:t>
+      </w:r>
+      <w:proofErr w:type="spellEnd"/>
+      <w:r>
+        <w:t xml:space="preserve"> </w:t>
+      </w:r>
+      <w:proofErr w:type="spellStart"/>
+      <w:r>
+        <w:t>game</w:t>
+      </w:r>
+      <w:proofErr w:type="spellEnd"/>
+      <w:r>
+        <w:t xml:space="preserve"> </w:t>
+      </w:r>
+      <w:proofErr w:type="gramStart"/>
+      <w:r>
+        <w:t>AI»[</w:t>
+      </w:r>
+      <w:proofErr w:type="gramEnd"/>
+      <w:r>
+        <w:t xml:space="preserve">13]. В ней авторы сгруппировали используемые методы на три группы: </w:t>
+      </w:r>
+      <w:proofErr w:type="spellStart"/>
+      <w:r>
+        <w:t>Tactical-decision</w:t>
+      </w:r>
+      <w:proofErr w:type="spellEnd"/>
+      <w:r>
+        <w:t xml:space="preserve"> </w:t>
+      </w:r>
+      <w:proofErr w:type="spellStart"/>
+      <w:r>
+        <w:t>making</w:t>
+      </w:r>
+      <w:proofErr w:type="spellEnd"/>
+      <w:r>
+        <w:t xml:space="preserve"> (принятие тактических решений, </w:t>
+      </w:r>
+      <w:proofErr w:type="spellStart"/>
+      <w:r>
+        <w:t>микроменеджмент</w:t>
+      </w:r>
+      <w:proofErr w:type="spellEnd"/>
+      <w:r>
+        <w:t>), Strategic-</w:t>
+      </w:r>
+      <w:proofErr w:type="spellStart"/>
+      <w:r>
+        <w:t>decision</w:t>
+      </w:r>
+      <w:proofErr w:type="spellEnd"/>
+      <w:r>
+        <w:t xml:space="preserve"> </w:t>
+      </w:r>
+      <w:proofErr w:type="spellStart"/>
+      <w:r>
+        <w:t>making</w:t>
+      </w:r>
+      <w:proofErr w:type="spellEnd"/>
+      <w:r>
+        <w:t xml:space="preserve"> (принятие стратегических решений, </w:t>
+      </w:r>
+      <w:proofErr w:type="spellStart"/>
+      <w:r>
+        <w:t>макроменеджмент</w:t>
+      </w:r>
+      <w:proofErr w:type="spellEnd"/>
+      <w:r>
+        <w:t xml:space="preserve">) и Plan </w:t>
+      </w:r>
+      <w:proofErr w:type="spellStart"/>
+      <w:r>
+        <w:t>recognition</w:t>
+      </w:r>
+      <w:proofErr w:type="spellEnd"/>
+      <w:r>
+        <w:t xml:space="preserve"> </w:t>
+      </w:r>
+      <w:proofErr w:type="spellStart"/>
+      <w:r>
+        <w:t>and</w:t>
+      </w:r>
+      <w:proofErr w:type="spellEnd"/>
+      <w:r>
+        <w:t xml:space="preserve"> Learning (распознавание плана и обучение).</w:t>
+      </w:r>
+    </w:p>
+    <w:p>
+      <w:pPr>
+        <w:pStyle w:val="a0"/>
+      </w:pPr>
+      <w:r>
+        <w:t xml:space="preserve">Перечень </w:t>
+      </w:r>
+      <w:r>
+        <w:t>рассмотренных</w:t>
+      </w:r>
+      <w:r>
+        <w:t xml:space="preserve"> аналогов и используемых в них подход</w:t>
+      </w:r>
+      <w:r>
+        <w:t>ов представлен в таблице 1.</w:t>
+      </w:r>
+      <w:r>
+        <w:t xml:space="preserve"> Более подробн</w:t>
+      </w:r>
+      <w:r>
+        <w:t>ы</w:t>
+      </w:r>
+      <w:r>
+        <w:t>е описание и сравнение привод</w:t>
+      </w:r>
+      <w:r>
+        <w:t>я</w:t>
+      </w:r>
+      <w:r>
+        <w:t>тся далее.</w:t>
+      </w:r>
+    </w:p>
+    <w:p>
+      <w:pPr>
+        <w:pStyle w:val="4"/>
+        <w:rPr>
+          <w:color w:val="FF0000"/>
+        </w:rPr>
+      </w:pPr>
+      <w:r>
+        <w:t>1.3.1 Описание аналогов</w:t>
+      </w:r>
+    </w:p>
+    <w:p>
+      <w:pPr>
+        <w:pStyle w:val="a0"/>
+      </w:pPr>
+      <w:r>
+        <w:t>Рассматриваемые аналоги разделены на три группы. В первую группу вошли реализации, использующие тактическое принятие решений, во вторую – стратегическое принятие решений, в третью – распознавание планов</w:t>
+      </w:r>
+      <w:r>
+        <w:t>.</w:t>
+      </w:r>
+    </w:p>
+    <w:p>
+      <w:pPr>
+        <w:pStyle w:val="4"/>
+      </w:pPr>
+      <w:r>
+        <w:t>1.3.1.1 Тактическое принятие решений</w:t>
+      </w:r>
+    </w:p>
+    <w:p>
+      <w:pPr>
+        <w:pStyle w:val="a0"/>
+      </w:pPr>
+      <w:r>
+        <w:t xml:space="preserve">Тактические решения принимаются при краткосрочном контроле над отдельными </w:t>
+      </w:r>
+      <w:r>
+        <w:t>игровыми сущностями</w:t>
+      </w:r>
+      <w:r>
+        <w:t xml:space="preserve">. </w:t>
+      </w:r>
+    </w:p>
+    <w:p>
+      <w:pPr>
+        <w:pStyle w:val="a0"/>
+      </w:pPr>
+      <w:r>
+        <w:t xml:space="preserve">1. </w:t>
+      </w:r>
+      <w:proofErr w:type="spellStart"/>
+      <w:proofErr w:type="gramStart"/>
+      <w:r>
+        <w:t>Sarsa</w:t>
+      </w:r>
+      <w:proofErr w:type="spellEnd"/>
+      <w:r>
+        <w:t>[</w:t>
+      </w:r>
+      <w:proofErr w:type="gramEnd"/>
+      <w:r>
+        <w:t>14]</w:t>
+      </w:r>
+    </w:p>
+    <w:p>
+      <w:pPr>
+        <w:pStyle w:val="a0"/>
+      </w:pPr>
+      <w:r>
+        <w:t xml:space="preserve">Алгоритм </w:t>
+      </w:r>
+      <w:proofErr w:type="spellStart"/>
+      <w:r>
+        <w:t>Sarsa</w:t>
+      </w:r>
+      <w:proofErr w:type="spellEnd"/>
+      <w:r>
+        <w:t xml:space="preserve"> использует обучение с подкреплением для обучения управлению юнитами в небольших перестрелках. Авторы использовали искусственные нейронные сети, чтобы узнать ожидаемую награду за атаку или бегство с конкретным подразделением в данном состоянии, и выбрали действие с наибольшей ожидаемой наградой в игре. Система научилась побеж</w:t>
+      </w:r>
+      <w:r>
+        <w:lastRenderedPageBreak/>
+        <w:t xml:space="preserve">дать встроенные сценарии искусственного интеллекта </w:t>
+      </w:r>
+      <w:proofErr w:type="spellStart"/>
+      <w:r>
         <w:t>StarCraft</w:t>
       </w:r>
       <w:proofErr w:type="spellEnd"/>
       <w:r>
-        <w:t xml:space="preserve">, поскольку </w:t>
-      </w:r>
-      <w:r>
-        <w:t>получение вознаграждения в стратегической игре будет сильно отсрочено</w:t>
-      </w:r>
-      <w:r>
-        <w:t>.</w:t>
-      </w:r>
-    </w:p>
-    <w:p>
-      <w:pPr>
-        <w:pStyle w:val="3"/>
-      </w:pPr>
-      <w:bookmarkStart w:id="7" w:name="_Toc134803184"/>
-      <w:r>
-        <w:t>1.3 Аналоги</w:t>
-      </w:r>
-      <w:bookmarkEnd w:id="7"/>
-    </w:p>
-    <w:p>
-      <w:pPr>
-        <w:pStyle w:val="a0"/>
-      </w:pPr>
-      <w:r>
-        <w:t xml:space="preserve">В отбираемые аналоги вошли существующие Программы, преимущественно для </w:t>
-      </w:r>
-      <w:proofErr w:type="spellStart"/>
-      <w:r>
-        <w:t>StarCraft</w:t>
-      </w:r>
-      <w:proofErr w:type="spellEnd"/>
-      <w:r>
-        <w:t>. Многие из них используют как классические подходы, описанные выше, так и более уникальные, чаще всего совмещающие несколько подходов.</w:t>
-      </w:r>
-    </w:p>
-    <w:p>
-      <w:pPr>
-        <w:pStyle w:val="a0"/>
-      </w:pPr>
-      <w:r>
-        <w:t xml:space="preserve">Большинство аналогов были взяты из статьи 2014 года «A </w:t>
-      </w:r>
-      <w:proofErr w:type="spellStart"/>
-      <w:r>
-        <w:t>review</w:t>
-      </w:r>
-      <w:proofErr w:type="spellEnd"/>
-      <w:r>
-        <w:t xml:space="preserve"> </w:t>
-      </w:r>
-      <w:proofErr w:type="spellStart"/>
-      <w:r>
-        <w:t>of</w:t>
-      </w:r>
-      <w:proofErr w:type="spellEnd"/>
-      <w:r>
-        <w:t xml:space="preserve"> </w:t>
-      </w:r>
-      <w:proofErr w:type="spellStart"/>
-      <w:r>
-        <w:t>real-time</w:t>
-      </w:r>
-      <w:proofErr w:type="spellEnd"/>
-      <w:r>
-        <w:t xml:space="preserve"> </w:t>
-      </w:r>
-      <w:proofErr w:type="spellStart"/>
-      <w:r>
-        <w:t>strategy</w:t>
-      </w:r>
-      <w:proofErr w:type="spellEnd"/>
-      <w:r>
-        <w:t xml:space="preserve"> </w:t>
-      </w:r>
-      <w:proofErr w:type="spellStart"/>
-      <w:r>
-        <w:t>game</w:t>
-      </w:r>
-      <w:proofErr w:type="spellEnd"/>
-      <w:r>
-        <w:t xml:space="preserve"> </w:t>
-      </w:r>
-      <w:proofErr w:type="gramStart"/>
-      <w:r>
-        <w:t>AI»[</w:t>
-      </w:r>
-      <w:proofErr w:type="gramEnd"/>
-      <w:r>
-        <w:t xml:space="preserve">13]. В ней авторы сгруппировали используемые методы на три группы: </w:t>
-      </w:r>
-      <w:proofErr w:type="spellStart"/>
-      <w:r>
-        <w:t>Tactical-decision</w:t>
-      </w:r>
-      <w:proofErr w:type="spellEnd"/>
-      <w:r>
-        <w:t xml:space="preserve"> </w:t>
-      </w:r>
-      <w:proofErr w:type="spellStart"/>
-      <w:r>
-        <w:t>making</w:t>
-      </w:r>
-      <w:proofErr w:type="spellEnd"/>
-      <w:r>
-        <w:t xml:space="preserve"> (принятие тактических решений, </w:t>
-      </w:r>
-      <w:proofErr w:type="spellStart"/>
-      <w:r>
-        <w:t>микроменеджмент</w:t>
-      </w:r>
-      <w:proofErr w:type="spellEnd"/>
-      <w:r>
-        <w:t>), Strategic-</w:t>
-      </w:r>
-      <w:proofErr w:type="spellStart"/>
-      <w:r>
-        <w:t>decision</w:t>
-      </w:r>
-      <w:proofErr w:type="spellEnd"/>
-      <w:r>
-        <w:t xml:space="preserve"> </w:t>
-      </w:r>
-      <w:proofErr w:type="spellStart"/>
-      <w:r>
-        <w:t>making</w:t>
-      </w:r>
-      <w:proofErr w:type="spellEnd"/>
-      <w:r>
-        <w:t xml:space="preserve"> (принятие стратегических решений, </w:t>
-      </w:r>
-      <w:proofErr w:type="spellStart"/>
-      <w:r>
-        <w:t>макроменеджмент</w:t>
-      </w:r>
-      <w:proofErr w:type="spellEnd"/>
-      <w:r>
-        <w:t xml:space="preserve">) и Plan </w:t>
-      </w:r>
-      <w:proofErr w:type="spellStart"/>
-      <w:r>
-        <w:t>recognition</w:t>
-      </w:r>
-      <w:proofErr w:type="spellEnd"/>
-      <w:r>
-        <w:t xml:space="preserve"> </w:t>
-      </w:r>
-      <w:proofErr w:type="spellStart"/>
-      <w:r>
-        <w:t>and</w:t>
-      </w:r>
-      <w:proofErr w:type="spellEnd"/>
-      <w:r>
-        <w:t xml:space="preserve"> Learning (распознавание плана и обучение).</w:t>
-      </w:r>
-    </w:p>
-    <w:p>
-      <w:pPr>
-        <w:pStyle w:val="a0"/>
-      </w:pPr>
-      <w:r>
-        <w:lastRenderedPageBreak/>
-        <w:t xml:space="preserve">Перечень </w:t>
-      </w:r>
-      <w:r>
-        <w:t>рассмотренных</w:t>
-      </w:r>
-      <w:r>
-        <w:t xml:space="preserve"> аналогов и используемых в них подход</w:t>
-      </w:r>
-      <w:r>
-        <w:t>ов представлен в таблице 1.</w:t>
-      </w:r>
-      <w:r>
-        <w:t xml:space="preserve"> Более подробн</w:t>
-      </w:r>
-      <w:r>
-        <w:t>ы</w:t>
-      </w:r>
-      <w:r>
-        <w:t>е описание и сравнение привод</w:t>
-      </w:r>
-      <w:r>
-        <w:t>я</w:t>
-      </w:r>
-      <w:r>
-        <w:t>тся далее.</w:t>
+        <w:t xml:space="preserve"> в среднем только в небольших перестрелках из трех единиц, при этом ни одна из вариаций не научилась побеждать встроенные сценарии в среднем в перестрелках из шести единиц.</w:t>
       </w:r>
     </w:p>
     <w:p>
@@ -13916,72 +14279,136 @@
     </w:tbl>
     <w:p>
       <w:pPr>
-        <w:pStyle w:val="4"/>
-        <w:rPr>
-          <w:color w:val="FF0000"/>
-        </w:rPr>
-      </w:pPr>
-      <w:r>
-        <w:t>1.3.1 Описание аналогов</w:t>
-      </w:r>
-    </w:p>
-    <w:p>
-      <w:pPr>
-        <w:pStyle w:val="a0"/>
-      </w:pPr>
-      <w:r>
-        <w:t>Рассматриваемые аналоги разделены на три группы. В первую группу вошли реализации, использующие тактическое принятие решений, во вторую – стратегическое принятие решений, в третью – распознавание планов</w:t>
-      </w:r>
+        <w:pStyle w:val="a0"/>
+        <w:rPr>
+          <w:lang w:val="en-US"/>
+        </w:rPr>
+      </w:pPr>
+      <w:r>
+        <w:rPr>
+          <w:lang w:val="en-US"/>
+        </w:rPr>
+        <w:t xml:space="preserve">2. ABCD (Alpha-Beta Considering </w:t>
+      </w:r>
+      <w:proofErr w:type="gramStart"/>
+      <w:r>
+        <w:rPr>
+          <w:lang w:val="en-US"/>
+        </w:rPr>
+        <w:t>Durations)</w:t>
+      </w:r>
+      <w:r>
+        <w:rPr>
+          <w:lang w:val="en-US"/>
+        </w:rPr>
+        <w:t>[</w:t>
+      </w:r>
+      <w:proofErr w:type="gramEnd"/>
+      <w:r>
+        <w:rPr>
+          <w:lang w:val="en-US"/>
+        </w:rPr>
+        <w:t>15]</w:t>
+      </w:r>
+    </w:p>
+    <w:p>
+      <w:pPr>
+        <w:pStyle w:val="a0"/>
+      </w:pPr>
+      <w:r>
+        <w:t>Алгоритм ABCD заключается в поиске по дереву решений, но с ограничением глубины поиска. В конечных узлах оценивается максимальная полезность путем вызова функции оценки, и это значение распространяется вверх по дереву, на основе чего и создаётся последовательность действий.</w:t>
+      </w:r>
+    </w:p>
+    <w:p>
+      <w:pPr>
+        <w:pStyle w:val="a0"/>
+      </w:pPr>
+      <w:r>
+        <w:t>Основным ограничением этой системы является то, что из-за комбинаторного взрыва возможных действий и состояний по мере увеличения коли</w:t>
+      </w:r>
+      <w:r>
+        <w:lastRenderedPageBreak/>
+        <w:t xml:space="preserve">чества юнитов, количества возможных действий в </w:t>
+      </w:r>
+      <w:proofErr w:type="spellStart"/>
+      <w:r>
+        <w:t>StarCraft</w:t>
+      </w:r>
+      <w:proofErr w:type="spellEnd"/>
+      <w:r>
+        <w:t xml:space="preserve"> и ограничения по времени в 5 мс на игровой кадр поиск позволит использовать только до восьми юнитов с каждой стороны в битве двух игроков. С другой стороны, лучшие результаты могут быть достигнуты с помощью моделирования противника, поскольку поиск может включать известные действия противника вместо поиска по всем возможным действиям. Когда это было протестировано на стратегиях с идеальной моделью каждого противника, поиск смог достичь по крайней мере 95%-</w:t>
+      </w:r>
+      <w:proofErr w:type="spellStart"/>
+      <w:r>
+        <w:t>ного</w:t>
+      </w:r>
+      <w:proofErr w:type="spellEnd"/>
+      <w:r>
+        <w:t xml:space="preserve"> коэффициента выигрыша против каждого из сценариев в симуляции.</w:t>
+      </w:r>
+    </w:p>
+    <w:p>
+      <w:pPr>
+        <w:pStyle w:val="a0"/>
+      </w:pPr>
+      <w:r>
+        <w:t xml:space="preserve">3. </w:t>
+      </w:r>
+      <w:proofErr w:type="spellStart"/>
+      <w:r>
+        <w:t>Bayesian</w:t>
+      </w:r>
+      <w:proofErr w:type="spellEnd"/>
+      <w:r>
+        <w:t xml:space="preserve"> </w:t>
+      </w:r>
+      <w:proofErr w:type="spellStart"/>
+      <w:r>
+        <w:t>model</w:t>
+      </w:r>
+      <w:proofErr w:type="spellEnd"/>
+      <w:r>
+        <w:t xml:space="preserve"> (Байесовская </w:t>
+      </w:r>
+      <w:proofErr w:type="gramStart"/>
+      <w:r>
+        <w:t>модель)</w:t>
+      </w:r>
+      <w:r>
+        <w:t>[</w:t>
+      </w:r>
+      <w:proofErr w:type="gramEnd"/>
+      <w:r>
+        <w:t>16]</w:t>
+      </w:r>
+    </w:p>
+    <w:p>
+      <w:pPr>
+        <w:pStyle w:val="a0"/>
+      </w:pPr>
+      <w:r>
+        <w:t xml:space="preserve">Программа, основанная на Байесовской модели, учитывает цели, возможности и угрозы подразделений, чтобы решить, в каком направлении перемещать подразделения в бою. Модель рассматривает каждый из своих сенсорных входных сигналов как часть уравнения вероятности, которое может быть решено, учитывая данные (потенциально полученные с помощью RL) о распределении входных сигналов относительно направления перемещения, чтобы определить вероятность того, что единица должна двигаться в каждом возможном направлении. Можно выбрать наилучшее направление или перебрать вероятности, чтобы избежать перемещения двух единиц в одно и то же место. Эта байесовская модель работает в паре с иерархическим конечным автоматом для выбора различных наборов поведения, когда подразделения вступают в бой с вражескими силами или избегают их, или ведут разведку. Созданная Программа была очень эффективна против встроенного искусственного интеллекта </w:t>
+      </w:r>
+      <w:proofErr w:type="spellStart"/>
+      <w:r>
+        <w:t>StarCraft</w:t>
+      </w:r>
+      <w:proofErr w:type="spellEnd"/>
       <w:r>
         <w:t>.</w:t>
       </w:r>
     </w:p>
     <w:p>
       <w:pPr>
-        <w:pStyle w:val="4"/>
-      </w:pPr>
-      <w:r>
-        <w:t>1.3.1.1 Тактическое принятие решений</w:t>
-      </w:r>
-    </w:p>
-    <w:p>
-      <w:pPr>
-        <w:pStyle w:val="a0"/>
-      </w:pPr>
-      <w:r>
-        <w:t xml:space="preserve">Тактические решения принимаются при краткосрочном контроле над отдельными </w:t>
-      </w:r>
-      <w:r>
-        <w:t>игровыми сущностями</w:t>
-      </w:r>
-      <w:r>
-        <w:t xml:space="preserve">. </w:t>
-      </w:r>
-    </w:p>
-    <w:p>
-      <w:pPr>
-        <w:rPr>
-          <w:rFonts w:ascii="Times New Roman" w:hAnsi="Times New Roman" w:cs="Times New Roman"/>
-          <w:sz w:val="28"/>
-          <w:szCs w:val="28"/>
-        </w:rPr>
-      </w:pPr>
-      <w:r>
-        <w:br w:type="page"/>
-      </w:r>
-    </w:p>
-    <w:p>
-      <w:pPr>
-        <w:pStyle w:val="a0"/>
-      </w:pPr>
-      <w:r>
-        <w:lastRenderedPageBreak/>
-        <w:t xml:space="preserve">1. </w:t>
+        <w:pStyle w:val="a0"/>
+      </w:pPr>
+      <w:r>
+        <w:t xml:space="preserve">4. </w:t>
       </w:r>
       <w:proofErr w:type="spellStart"/>
       <w:proofErr w:type="gramStart"/>
       <w:r>
-        <w:t>Sarsa</w:t>
+        <w:t>rtNEAT</w:t>
       </w:r>
       <w:proofErr w:type="spellEnd"/>
       <w:r>
@@ -13989,171 +14416,132 @@
       </w:r>
       <w:proofErr w:type="gramEnd"/>
       <w:r>
-        <w:t>14]</w:t>
-      </w:r>
-    </w:p>
-    <w:p>
-      <w:pPr>
-        <w:pStyle w:val="a0"/>
-      </w:pPr>
-      <w:r>
-        <w:t xml:space="preserve">Алгоритм </w:t>
+        <w:t>17]</w:t>
+      </w:r>
+    </w:p>
+    <w:p>
+      <w:pPr>
+        <w:pStyle w:val="a0"/>
+      </w:pPr>
+      <w:r>
+        <w:t xml:space="preserve">Нейроэволюция — это метод, который использует эволюционный алгоритм для создания или обучения искусственной нейронной сети. </w:t>
       </w:r>
       <w:proofErr w:type="spellStart"/>
       <w:r>
-        <w:t>Sarsa</w:t>
+        <w:t>rtNEAT</w:t>
       </w:r>
       <w:proofErr w:type="spellEnd"/>
       <w:r>
-        <w:t xml:space="preserve"> использует обучение с подкреплением</w:t>
-      </w:r>
-      <w:r>
-        <w:t xml:space="preserve"> </w:t>
-      </w:r>
-      <w:r>
-        <w:t xml:space="preserve">для обучения управлению юнитами в небольших перестрелках. Авторы использовали искусственные нейронные сети, чтобы узнать ожидаемую награду за атаку или бегство с конкретным подразделением в данном состоянии, и выбрали действие с наибольшей ожидаемой наградой в игре. Система научилась побеждать встроенные сценарии искусственного интеллекта </w:t>
+        <w:t xml:space="preserve"> - </w:t>
       </w:r>
       <w:proofErr w:type="spellStart"/>
       <w:r>
+        <w:t>нейроэволюционный</w:t>
+      </w:r>
+      <w:proofErr w:type="spellEnd"/>
+      <w:r>
+        <w:t xml:space="preserve"> алгоритм для разработки как топологии, так и весов соединений нейронных сетей для управления отдельными подразделениями в </w:t>
+      </w:r>
+      <w:proofErr w:type="spellStart"/>
+      <w:r>
         <w:t>StarCraft</w:t>
       </w:r>
       <w:proofErr w:type="spellEnd"/>
       <w:r>
-        <w:t xml:space="preserve"> в среднем только в небольших перестрелках из трех единиц, при этом ни одна из вариаций не научилась побеждать встроенные сценарии в среднем в перестрелках из шести единиц.</w:t>
-      </w:r>
-    </w:p>
-    <w:p>
-      <w:pPr>
-        <w:pStyle w:val="a0"/>
-        <w:rPr>
-          <w:lang w:val="en-US"/>
-        </w:rPr>
-      </w:pPr>
-      <w:r>
-        <w:rPr>
-          <w:lang w:val="en-US"/>
-        </w:rPr>
-        <w:t xml:space="preserve">2. ABCD (Alpha-Beta Considering </w:t>
-      </w:r>
-      <w:proofErr w:type="gramStart"/>
-      <w:r>
-        <w:rPr>
-          <w:lang w:val="en-US"/>
-        </w:rPr>
-        <w:t>Durations)</w:t>
-      </w:r>
-      <w:r>
-        <w:rPr>
-          <w:lang w:val="en-US"/>
-        </w:rPr>
-        <w:t>[</w:t>
-      </w:r>
-      <w:proofErr w:type="gramEnd"/>
-      <w:r>
-        <w:rPr>
-          <w:lang w:val="en-US"/>
-        </w:rPr>
-        <w:t>15]</w:t>
-      </w:r>
-    </w:p>
-    <w:p>
-      <w:pPr>
-        <w:pStyle w:val="a0"/>
-      </w:pPr>
-      <w:r>
-        <w:t>Алгоритм ABCD заключается в поиске по дереву решений, но с ограничением глубины поиска. В конечных узлах оценивается максимальная полезность путем вызова функции оценки, и это значение распространяется вверх по дереву, на основе чего и создаётся последовательность действий.</w:t>
-      </w:r>
-    </w:p>
-    <w:p>
-      <w:pPr>
-        <w:pStyle w:val="a0"/>
-      </w:pPr>
-      <w:r>
-        <w:t xml:space="preserve">Основным ограничением этой системы является то, что из-за комбинаторного взрыва возможных действий и состояний по мере увеличения количества юнитов, количества возможных действий в </w:t>
-      </w:r>
+        <w:t>. В этом алгоритме каждый юнит имеет свою собственную нейрон</w:t>
+      </w:r>
+      <w:r>
+        <w:lastRenderedPageBreak/>
+        <w:t xml:space="preserve">ную сеть, которая получает входные данные из источников окружающей среды (таких как близлежащие юниты или препятствия) и абстракции, определенные вручную (такие как количество, тип и “качество” близлежащих юнитов), и </w:t>
+      </w:r>
+      <w:r>
+        <w:t>принимает</w:t>
+      </w:r>
+      <w:r>
+        <w:t xml:space="preserve"> решение атаковать, отступать или двигаться влево или вправо. Во время игры производительность юнитов оценивается с помощью разработанной вручную функции пригодности, а плохо работающие агенты юнитов заменяются комбинациями наиболее эффективных агентов. </w:t>
+      </w:r>
+    </w:p>
+    <w:p>
+      <w:pPr>
+        <w:pStyle w:val="a0"/>
+      </w:pPr>
       <w:proofErr w:type="spellStart"/>
       <w:r>
+        <w:t>rtNEAT</w:t>
+      </w:r>
+      <w:proofErr w:type="spellEnd"/>
+      <w:r>
+        <w:t xml:space="preserve"> тестировался в очень простых сценариях 12 против 12 юнитов, где все юниты с каждой стороны являются либо единицами рукопашного боя, либо единицами дальнего боя. В таких ситуациях он </w:t>
+      </w:r>
+      <w:r>
+        <w:t>научился</w:t>
+      </w:r>
+      <w:r>
+        <w:t xml:space="preserve"> побеждать встроенный в </w:t>
+      </w:r>
+      <w:proofErr w:type="spellStart"/>
+      <w:r>
         <w:t>StarCraft</w:t>
       </w:r>
       <w:proofErr w:type="spellEnd"/>
       <w:r>
-        <w:t xml:space="preserve"> и ограничения по времени в 5 мс на игровой кадр поиск позволит использовать только до восьми юнитов с каждой стороны в битве двух игроков. С другой стороны, лучшие результаты могут быть достигнуты с помощью моделирования противника, поскольку поиск может включать известные действия противника вместо поиска по всем возможным действиям. Когда это было протестировано на стратегиях с идеальной моделью каждого противника, поиск смог достичь по крайней мере 95%-</w:t>
-      </w:r>
-      <w:proofErr w:type="spellStart"/>
-      <w:r>
-        <w:t>ного</w:t>
-      </w:r>
-      <w:proofErr w:type="spellEnd"/>
-      <w:r>
-        <w:t xml:space="preserve"> коэффициента выигрыша против каждого из сценариев в симуляции.</w:t>
-      </w:r>
-    </w:p>
-    <w:p>
-      <w:pPr>
-        <w:pStyle w:val="a0"/>
-      </w:pPr>
-      <w:r>
-        <w:t xml:space="preserve">3. </w:t>
-      </w:r>
-      <w:proofErr w:type="spellStart"/>
-      <w:r>
-        <w:t>Bayesian</w:t>
-      </w:r>
-      <w:proofErr w:type="spellEnd"/>
-      <w:r>
-        <w:t xml:space="preserve"> </w:t>
-      </w:r>
-      <w:proofErr w:type="spellStart"/>
-      <w:r>
-        <w:t>model</w:t>
-      </w:r>
-      <w:proofErr w:type="spellEnd"/>
-      <w:r>
-        <w:t xml:space="preserve"> (Байесовская </w:t>
-      </w:r>
-      <w:proofErr w:type="gramStart"/>
-      <w:r>
-        <w:t>модель)</w:t>
-      </w:r>
-      <w:r>
-        <w:t>[</w:t>
-      </w:r>
-      <w:proofErr w:type="gramEnd"/>
-      <w:r>
-        <w:t>16]</w:t>
-      </w:r>
-    </w:p>
-    <w:p>
-      <w:pPr>
-        <w:pStyle w:val="a0"/>
-      </w:pPr>
-      <w:r>
-        <w:t>Программа, основанная на Байесовской модели, учитывает цели, возможности и угрозы подразделений, чтобы решить, в каком направлении перемещать подразделения в бою. Модель рассматривает каждый из своих сен</w:t>
-      </w:r>
-      <w:r>
-        <w:lastRenderedPageBreak/>
-        <w:t xml:space="preserve">сорных входных сигналов как часть уравнения вероятности, которое может быть решено, учитывая данные (потенциально полученные с помощью RL) о распределении входных сигналов относительно направления перемещения, чтобы определить вероятность того, что единица должна двигаться в каждом возможном направлении. Можно выбрать наилучшее направление или перебрать вероятности, чтобы избежать перемещения двух единиц в одно и то же место. Эта байесовская модель работает в паре с иерархическим конечным автоматом для выбора различных наборов поведения, когда подразделения вступают в бой с вражескими силами или избегают их, или ведут разведку. Созданная Программа была очень эффективна против встроенного искусственного интеллекта </w:t>
-      </w:r>
-      <w:proofErr w:type="spellStart"/>
-      <w:r>
-        <w:t>StarCraft</w:t>
-      </w:r>
-      <w:proofErr w:type="spellEnd"/>
-      <w:r>
-        <w:t>.</w:t>
-      </w:r>
-    </w:p>
-    <w:p>
-      <w:pPr>
-        <w:pStyle w:val="a0"/>
-      </w:pPr>
-      <w:r>
-        <w:t xml:space="preserve">4. </w:t>
+        <w:t xml:space="preserve"> искусственный интеллект и некоторые другие Программы. Однако остается неясным, насколько хорошо он справится с большим количеством единиц или набором различных типов единиц.</w:t>
+      </w:r>
+    </w:p>
+    <w:p>
+      <w:pPr>
+        <w:pStyle w:val="4"/>
+      </w:pPr>
+      <w:r>
+        <w:t>1.3.1.</w:t>
+      </w:r>
+      <w:r>
+        <w:rPr>
+          <w:lang w:val="en-US"/>
+        </w:rPr>
+        <w:t>2</w:t>
+      </w:r>
+      <w:r>
+        <w:t xml:space="preserve"> Стратегическое принятие решений</w:t>
+      </w:r>
+    </w:p>
+    <w:p>
+      <w:pPr>
+        <w:pStyle w:val="a0"/>
+      </w:pPr>
+      <w:r>
+        <w:t>Принятие стратегических решений происходит на высоком уровне с учётом долгосрочных целей. Для совершения разумных действий на стратегическом уровне многие исследователи создали системы планирования. Эти системы способны определять последовательность действий, которые необходимо предпринять в конкретной ситуации для достижения определенных целей. Это сложная проблема из-за неполно</w:t>
+      </w:r>
+      <w:r>
+        <w:t>ты</w:t>
+      </w:r>
+      <w:r>
+        <w:t xml:space="preserve"> доступной информации – </w:t>
+      </w:r>
+      <w:r>
+        <w:t>«</w:t>
+      </w:r>
+      <w:r>
+        <w:t>туман войны</w:t>
+      </w:r>
+      <w:r>
+        <w:t>»</w:t>
+      </w:r>
+      <w:r>
+        <w:t xml:space="preserve"> скрывает области поля боя, которые находятся вне поля зрения дружественных подразделений, а также огромные пространства состояний и действий и множество одновременных неиерархических целей. С помощью систем планирования исследователи надеются позволить ИИ играть на человеческом уровне, одновременно сокращая затраты на разработку по сравнению с методами на основе правил. </w:t>
+      </w:r>
+    </w:p>
+    <w:p>
+      <w:pPr>
+        <w:pStyle w:val="a0"/>
+      </w:pPr>
+      <w:r>
+        <w:t xml:space="preserve">1. </w:t>
       </w:r>
       <w:proofErr w:type="spellStart"/>
       <w:proofErr w:type="gramStart"/>
       <w:r>
-        <w:t>rtNEAT</w:t>
+        <w:t>Darmok</w:t>
       </w:r>
       <w:proofErr w:type="spellEnd"/>
       <w:r>
@@ -14161,129 +14549,212 @@
       </w:r>
       <w:proofErr w:type="gramEnd"/>
       <w:r>
-        <w:t>17]</w:t>
-      </w:r>
-    </w:p>
-    <w:p>
-      <w:pPr>
-        <w:pStyle w:val="a0"/>
-      </w:pPr>
-      <w:r>
-        <w:t xml:space="preserve">Нейроэволюция — это метод, который использует эволюционный алгоритм для создания или обучения искусственной нейронной сети. </w:t>
-      </w:r>
+        <w:t>18]</w:t>
+      </w:r>
+    </w:p>
+    <w:p>
+      <w:pPr>
+        <w:pStyle w:val="a0"/>
+      </w:pPr>
       <w:proofErr w:type="spellStart"/>
       <w:r>
-        <w:t>rtNEAT</w:t>
+        <w:t>Darmok</w:t>
       </w:r>
       <w:proofErr w:type="spellEnd"/>
       <w:r>
+        <w:t xml:space="preserve"> использует метод Case-Based Planning (CBP, планирование на основе определённых ситуаций). </w:t>
+      </w:r>
+      <w:r>
+        <w:t>Ситуации</w:t>
+      </w:r>
+      <w:r>
+        <w:t xml:space="preserve"> изучаются из игровых записей с комментариями человека, причём в каждом случае подробно описываются </w:t>
+      </w:r>
+      <w:r>
+        <w:lastRenderedPageBreak/>
+        <w:t>цели, которы</w:t>
+      </w:r>
+      <w:r>
+        <w:t>е</w:t>
+      </w:r>
+      <w:r>
+        <w:t xml:space="preserve"> человек пытался достичь с помощью определенных последовательностей действий в определенном состоянии. Эти </w:t>
+      </w:r>
+      <w:r>
+        <w:t>ситуации</w:t>
+      </w:r>
+      <w:r>
+        <w:t xml:space="preserve"> затем могут быть адаптированы и применены в игре, чтобы попытаться изменить игровое состояние. Рассуждая о дереве целей и подцелей, которые необходимо выполнить, можно выбрать </w:t>
+      </w:r>
+      <w:r>
+        <w:t>ситуации</w:t>
+      </w:r>
+      <w:r>
+        <w:t xml:space="preserve"> и связать их вместе в план для достижения общей цели</w:t>
+      </w:r>
+      <w:r>
+        <w:t xml:space="preserve"> – победы </w:t>
+      </w:r>
+      <w:r>
+        <w:t xml:space="preserve">в игре. </w:t>
+      </w:r>
+    </w:p>
+    <w:p>
+      <w:pPr>
+        <w:pStyle w:val="a0"/>
+      </w:pPr>
+      <w:r>
+        <w:t xml:space="preserve">Системы CBP могут проявлять низкую реактивность на стратегическом уровне и чрезмерную реактивность на уровне действий, не реагируя на изменения ситуации на высоком уровне до тех пор, пока действие на низком уровне не завершится неудачей, или отказываясь от всего плана из-за неудачи одного </w:t>
+      </w:r>
+      <w:proofErr w:type="gramStart"/>
+      <w:r>
+        <w:t>действия</w:t>
+      </w:r>
+      <w:r>
+        <w:t>[</w:t>
+      </w:r>
+      <w:proofErr w:type="gramEnd"/>
+      <w:r>
+        <w:t>19</w:t>
+      </w:r>
+      <w:r>
+        <w:t>]</w:t>
+      </w:r>
+      <w:r>
+        <w:t>.</w:t>
+      </w:r>
+    </w:p>
+    <w:p>
+      <w:pPr>
+        <w:pStyle w:val="a0"/>
+        <w:rPr>
+          <w:lang w:val="en-US"/>
+        </w:rPr>
+      </w:pPr>
+      <w:r>
+        <w:rPr>
+          <w:lang w:val="en-US"/>
+        </w:rPr>
+        <w:t xml:space="preserve">2. Generalized Sequential </w:t>
+      </w:r>
+      <w:proofErr w:type="gramStart"/>
+      <w:r>
+        <w:rPr>
+          <w:lang w:val="en-US"/>
+        </w:rPr>
+        <w:t>Patterns</w:t>
+      </w:r>
+      <w:r>
+        <w:rPr>
+          <w:lang w:val="en-US"/>
+        </w:rPr>
+        <w:t>[</w:t>
+      </w:r>
+      <w:proofErr w:type="gramEnd"/>
+      <w:r>
+        <w:rPr>
+          <w:lang w:val="en-US"/>
+        </w:rPr>
+        <w:t>20</w:t>
+      </w:r>
+      <w:r>
+        <w:rPr>
+          <w:lang w:val="en-US"/>
+        </w:rPr>
+        <w:t>]</w:t>
+      </w:r>
+    </w:p>
+    <w:p>
+      <w:pPr>
+        <w:pStyle w:val="a0"/>
+      </w:pPr>
+      <w:r>
+        <w:rPr>
+          <w:lang w:val="en-US"/>
+        </w:rPr>
+        <w:t>Generalized Sequential Patterns</w:t>
+      </w:r>
+      <w:r>
+        <w:rPr>
+          <w:lang w:val="en-US"/>
+        </w:rPr>
+        <w:t xml:space="preserve"> (</w:t>
+      </w:r>
+      <w:r>
+        <w:rPr>
+          <w:lang w:val="en-US"/>
+        </w:rPr>
+        <w:t>GSP)</w:t>
+      </w:r>
+      <w:r>
+        <w:rPr>
+          <w:lang w:val="en-US"/>
+        </w:rPr>
         <w:t xml:space="preserve"> - </w:t>
       </w:r>
-      <w:proofErr w:type="spellStart"/>
-      <w:r>
-        <w:t>нейроэволюционный</w:t>
-      </w:r>
-      <w:proofErr w:type="spellEnd"/>
-      <w:r>
-        <w:t xml:space="preserve"> алгоритм для разработки как топологии, так и весов соединений нейронных сетей для управления отдельными подразделениями в </w:t>
-      </w:r>
-      <w:proofErr w:type="spellStart"/>
-      <w:r>
-        <w:t>StarCraft</w:t>
-      </w:r>
-      <w:proofErr w:type="spellEnd"/>
-      <w:r>
-        <w:t xml:space="preserve">. В этом алгоритме каждый юнит имеет свою собственную нейронную сеть, которая получает входные данные из источников окружающей среды (таких как близлежащие юниты или препятствия) и абстракции, определенные вручную (такие как количество, тип и “качество” близлежащих юнитов), и </w:t>
-      </w:r>
-      <w:r>
-        <w:t>принимает</w:t>
-      </w:r>
-      <w:r>
-        <w:t xml:space="preserve"> решение атаковать, отступать или двигаться влево или вправо. Во время игры производительность юнитов оценивается с помощью разработанной вручную функции пригодности, а плохо работающие агенты юнитов заменяются комбинациями наиболее эффективных агентов. </w:t>
-      </w:r>
-    </w:p>
-    <w:p>
-      <w:pPr>
-        <w:pStyle w:val="a0"/>
-      </w:pPr>
-      <w:proofErr w:type="spellStart"/>
-      <w:r>
-        <w:t>rtNEAT</w:t>
-      </w:r>
-      <w:proofErr w:type="spellEnd"/>
-      <w:r>
-        <w:t xml:space="preserve"> тестировался в очень простых сценариях 12 против 12 юнитов, где все юниты с каждой стороны являются либо единицами рукопашного боя, либо единицами дальнего боя. В таких ситуациях он </w:t>
-      </w:r>
-      <w:r>
-        <w:t>научился</w:t>
-      </w:r>
-      <w:r>
-        <w:t xml:space="preserve"> побеждать встроенный в </w:t>
-      </w:r>
-      <w:proofErr w:type="spellStart"/>
-      <w:r>
-        <w:t>StarCraft</w:t>
-      </w:r>
-      <w:proofErr w:type="spellEnd"/>
-      <w:r>
-        <w:t xml:space="preserve"> искусственный интеллект и некоторые другие Программы. Однако остается неясным, насколько хорошо он справится с большим количеством единиц или набором различных типов единиц.</w:t>
-      </w:r>
-    </w:p>
-    <w:p>
-      <w:pPr>
-        <w:pStyle w:val="4"/>
-      </w:pPr>
-      <w:r>
-        <w:lastRenderedPageBreak/>
-        <w:t>1.3.1.</w:t>
-      </w:r>
-      <w:r>
-        <w:rPr>
-          <w:lang w:val="en-US"/>
-        </w:rPr>
-        <w:t>2</w:t>
-      </w:r>
-      <w:r>
-        <w:t xml:space="preserve"> Стратегическое принятие решений</w:t>
-      </w:r>
-    </w:p>
-    <w:p>
-      <w:pPr>
-        <w:pStyle w:val="a0"/>
-      </w:pPr>
-      <w:r>
-        <w:t>Принятие стратегических решений происходит на высоком уровне с учётом долгосрочных целей. Для совершения разумных действий на стратегическом уровне многие исследователи создали системы планирования. Эти системы способны определять последовательность действий, которые необходимо предпринять в конкретной ситуации для достижения определенных целей. Это сложная проблема из-за неполно</w:t>
-      </w:r>
-      <w:r>
-        <w:t>ты</w:t>
-      </w:r>
-      <w:r>
-        <w:t xml:space="preserve"> доступной информации – </w:t>
-      </w:r>
-      <w:r>
-        <w:t>«</w:t>
-      </w:r>
-      <w:r>
-        <w:t>туман войны</w:t>
-      </w:r>
-      <w:r>
-        <w:t>»</w:t>
-      </w:r>
-      <w:r>
-        <w:t xml:space="preserve"> скрывает области поля боя, которые находятся вне поля зрения дружественных подразделений, а также огромные пространства состояний и действий и множество одновременных неиерархических целей. С помощью систем планирования исследователи надеются позволить ИИ играть на человеческом уровне, одновременно сокращая затраты на разработку по сравнению с методами на основе правил. </w:t>
-      </w:r>
-    </w:p>
-    <w:p>
-      <w:pPr>
-        <w:pStyle w:val="a0"/>
-      </w:pPr>
-      <w:r>
-        <w:t xml:space="preserve">1. </w:t>
+      <w:r>
+        <w:t>алгоритм</w:t>
+      </w:r>
+      <w:r>
+        <w:rPr>
+          <w:lang w:val="en-US"/>
+        </w:rPr>
+        <w:t xml:space="preserve"> </w:t>
+      </w:r>
+      <w:r>
+        <w:t>последовательного</w:t>
+      </w:r>
+      <w:r>
+        <w:rPr>
+          <w:lang w:val="en-US"/>
+        </w:rPr>
+        <w:t xml:space="preserve"> </w:t>
+      </w:r>
+      <w:r>
+        <w:t>анализа</w:t>
+      </w:r>
+      <w:r>
+        <w:rPr>
+          <w:lang w:val="en-US"/>
+        </w:rPr>
+        <w:t xml:space="preserve"> </w:t>
+      </w:r>
+      <w:r>
+        <w:t>шаблонов</w:t>
+      </w:r>
+      <w:r>
+        <w:rPr>
+          <w:lang w:val="en-US"/>
+        </w:rPr>
+        <w:t xml:space="preserve">. </w:t>
+      </w:r>
+      <w:r>
+        <w:t>GSP работает, выполняя серию сканирований последовательностей данных, каждый раз совершая поиск частых шаблонов на один элемент длиннее, чем при предыдущем сканировании. Таким образом, обучаясь на игровых записях, система извлекает шаблоны поведения в разных игровых ситуациях. Генерируемые закономерности создаются как на микро-, так и на макроуровне. Полученные шаблоны в последствии можно использовать для генерации сложных задач для модели</w:t>
+      </w:r>
+      <w:r>
+        <w:t xml:space="preserve"> </w:t>
+      </w:r>
+      <w:r>
+        <w:t>HTN</w:t>
+      </w:r>
+      <w:r>
+        <w:t>,</w:t>
+      </w:r>
+      <w:r>
+        <w:t xml:space="preserve"> которую никогда напрямую не использовали в области RTS AI.</w:t>
+      </w:r>
+    </w:p>
+    <w:p>
+      <w:pPr>
+        <w:pStyle w:val="a0"/>
+      </w:pPr>
+      <w:r>
+        <w:t xml:space="preserve">3. </w:t>
       </w:r>
       <w:proofErr w:type="spellStart"/>
       <w:proofErr w:type="gramStart"/>
       <w:r>
-        <w:t>Darmok</w:t>
+        <w:t>EISBot</w:t>
       </w:r>
       <w:proofErr w:type="spellEnd"/>
       <w:r>
@@ -14291,7 +14762,7 @@
       </w:r>
       <w:proofErr w:type="gramEnd"/>
       <w:r>
-        <w:t>18]</w:t>
+        <w:t>21]</w:t>
       </w:r>
     </w:p>
     <w:p>
@@ -14300,212 +14771,58 @@
       </w:pPr>
       <w:proofErr w:type="spellStart"/>
       <w:r>
-        <w:t>Darmok</w:t>
+        <w:t>EISBot</w:t>
       </w:r>
       <w:proofErr w:type="spellEnd"/>
       <w:r>
-        <w:t xml:space="preserve"> использует метод Case-Based Planning (CBP, планирование на основе определённых ситуаций). </w:t>
-      </w:r>
-      <w:r>
-        <w:t>Ситуации</w:t>
-      </w:r>
-      <w:r>
-        <w:t xml:space="preserve"> изучаются из игровых записей с комментариями человека, причём в каждом случае подробно описываются цели, которы</w:t>
-      </w:r>
-      <w:r>
-        <w:t>е</w:t>
-      </w:r>
-      <w:r>
-        <w:t xml:space="preserve"> человек пытался достичь с помощью определенных последовательностей действий в определенном состоянии. Эти </w:t>
-      </w:r>
-      <w:r>
-        <w:t>ситуации</w:t>
-      </w:r>
-      <w:r>
-        <w:t xml:space="preserve"> затем могут быть адаптированы и применены в игре, чтобы попытаться изменить игровое состояние. Рассуждая о дереве целей и подцелей, которые необходимо выполнить, можно выбрать </w:t>
-      </w:r>
-      <w:r>
-        <w:t>ситуации</w:t>
-      </w:r>
-      <w:r>
-        <w:t xml:space="preserve"> и связать их вместе в план для достижения общей цели</w:t>
-      </w:r>
-      <w:r>
-        <w:t xml:space="preserve"> – победы </w:t>
-      </w:r>
-      <w:r>
-        <w:t xml:space="preserve">в игре. </w:t>
-      </w:r>
-    </w:p>
-    <w:p>
-      <w:pPr>
-        <w:pStyle w:val="a0"/>
-      </w:pPr>
-      <w:r>
-        <w:t xml:space="preserve">Системы CBP могут проявлять низкую реактивность на стратегическом уровне и чрезмерную реактивность на уровне действий, не реагируя на изменения ситуации на высоком уровне до тех пор, пока действие на низком уровне не завершится неудачей, или отказываясь от всего плана из-за неудачи одного </w:t>
+        <w:t xml:space="preserve"> использует модель </w:t>
+      </w:r>
+      <w:proofErr w:type="spellStart"/>
+      <w:r>
+        <w:t>Goal</w:t>
+      </w:r>
+      <w:proofErr w:type="spellEnd"/>
+      <w:r>
+        <w:t xml:space="preserve">-Driven </w:t>
+      </w:r>
+      <w:proofErr w:type="spellStart"/>
+      <w:r>
+        <w:t>Autonomy</w:t>
+      </w:r>
+      <w:proofErr w:type="spellEnd"/>
+      <w:r>
+        <w:t xml:space="preserve"> (GDA) для одновременного анализа в нескольких масштабах. Используемый язык поведения способен формировать планы с ожиданиями относительно результата. Если возникает неожиданная ситуация или событие, система может записать это как несоответствие, сгенерировать объяснение, почему это произошло, и сформировать новую цель для пересмотра плана, что позволяет системе соответствующим образом реагировать на непредвиденные события. Изначально было невозможно изучить цели, ожидания или стратегии, поэтому эти </w:t>
+      </w:r>
+      <w:r>
+        <w:lastRenderedPageBreak/>
+        <w:t xml:space="preserve">знания приходилось вводить и обновлять вручную, но более поздние усовершенствования позволили извлечь их из </w:t>
       </w:r>
       <w:proofErr w:type="gramStart"/>
       <w:r>
-        <w:t>действия</w:t>
-      </w:r>
-      <w:r>
-        <w:t>[</w:t>
+        <w:t>демонстрации[</w:t>
       </w:r>
       <w:proofErr w:type="gramEnd"/>
       <w:r>
-        <w:t>19</w:t>
-      </w:r>
-      <w:r>
-        <w:t>]</w:t>
-      </w:r>
-      <w:r>
-        <w:t>.</w:t>
-      </w:r>
-    </w:p>
-    <w:p>
-      <w:pPr>
-        <w:rPr>
-          <w:rFonts w:ascii="Times New Roman" w:hAnsi="Times New Roman" w:cs="Times New Roman"/>
-          <w:sz w:val="28"/>
-          <w:szCs w:val="28"/>
-        </w:rPr>
-      </w:pPr>
-      <w:r>
-        <w:br w:type="page"/>
-      </w:r>
-    </w:p>
-    <w:p>
-      <w:pPr>
-        <w:pStyle w:val="a0"/>
-        <w:rPr>
-          <w:lang w:val="en-US"/>
-        </w:rPr>
-      </w:pPr>
-      <w:r>
-        <w:rPr>
-          <w:lang w:val="en-US"/>
-        </w:rPr>
-        <w:lastRenderedPageBreak/>
-        <w:t xml:space="preserve">2. Generalized Sequential </w:t>
-      </w:r>
-      <w:proofErr w:type="gramStart"/>
-      <w:r>
-        <w:rPr>
-          <w:lang w:val="en-US"/>
-        </w:rPr>
-        <w:t>Patterns</w:t>
-      </w:r>
-      <w:r>
-        <w:rPr>
-          <w:lang w:val="en-US"/>
-        </w:rPr>
-        <w:t>[</w:t>
-      </w:r>
-      <w:proofErr w:type="gramEnd"/>
-      <w:r>
-        <w:rPr>
-          <w:lang w:val="en-US"/>
-        </w:rPr>
-        <w:t>20</w:t>
-      </w:r>
-      <w:r>
-        <w:rPr>
-          <w:lang w:val="en-US"/>
-        </w:rPr>
-        <w:t>]</w:t>
-      </w:r>
-    </w:p>
-    <w:p>
-      <w:pPr>
-        <w:pStyle w:val="a0"/>
-      </w:pPr>
-      <w:r>
-        <w:rPr>
-          <w:lang w:val="en-US"/>
-        </w:rPr>
-        <w:t>Generalized Sequential Patterns</w:t>
-      </w:r>
-      <w:r>
-        <w:rPr>
-          <w:lang w:val="en-US"/>
-        </w:rPr>
-        <w:t xml:space="preserve"> (</w:t>
-      </w:r>
-      <w:r>
-        <w:rPr>
-          <w:lang w:val="en-US"/>
-        </w:rPr>
-        <w:t>GSP)</w:t>
-      </w:r>
-      <w:r>
-        <w:rPr>
-          <w:lang w:val="en-US"/>
-        </w:rPr>
-        <w:t xml:space="preserve"> - </w:t>
-      </w:r>
-      <w:r>
-        <w:t>алгоритм</w:t>
-      </w:r>
-      <w:r>
-        <w:rPr>
-          <w:lang w:val="en-US"/>
-        </w:rPr>
-        <w:t xml:space="preserve"> </w:t>
-      </w:r>
-      <w:r>
-        <w:t>последовательного</w:t>
-      </w:r>
-      <w:r>
-        <w:rPr>
-          <w:lang w:val="en-US"/>
-        </w:rPr>
-        <w:t xml:space="preserve"> </w:t>
-      </w:r>
-      <w:r>
-        <w:t>анализа</w:t>
-      </w:r>
-      <w:r>
-        <w:rPr>
-          <w:lang w:val="en-US"/>
-        </w:rPr>
-        <w:t xml:space="preserve"> </w:t>
-      </w:r>
-      <w:r>
-        <w:t>шаблонов</w:t>
-      </w:r>
-      <w:r>
-        <w:rPr>
-          <w:lang w:val="en-US"/>
-        </w:rPr>
-        <w:t xml:space="preserve">. </w:t>
-      </w:r>
-      <w:r>
-        <w:t>GSP работает, выполняя серию сканирований последовательностей данных, каждый раз совершая поиск частых шаблонов на один элемент длиннее, чем при предыдущем сканировании. Таким образом, обучаясь на игровых записях, система извлекает шаблоны поведения в разных игровых ситуациях. Генерируемые закономерности создаются как на микро-, так и на макроуровне. Полученные шаблоны в последствии можно использовать для генерации сложных задач для модели</w:t>
-      </w:r>
-      <w:r>
-        <w:t xml:space="preserve"> </w:t>
-      </w:r>
-      <w:r>
-        <w:t>HTN</w:t>
-      </w:r>
-      <w:r>
-        <w:t>,</w:t>
-      </w:r>
-      <w:r>
-        <w:t xml:space="preserve"> которую никогда напрямую не использовали в области RTS AI.</w:t>
-      </w:r>
-    </w:p>
-    <w:p>
-      <w:pPr>
-        <w:pStyle w:val="a0"/>
-      </w:pPr>
-      <w:r>
-        <w:t xml:space="preserve">3. </w:t>
+        <w:t>2</w:t>
+      </w:r>
+      <w:r>
+        <w:t>2</w:t>
+      </w:r>
+      <w:r>
+        <w:t>].</w:t>
+      </w:r>
+    </w:p>
+    <w:p>
+      <w:pPr>
+        <w:pStyle w:val="a0"/>
+      </w:pPr>
+      <w:r>
+        <w:t xml:space="preserve">4. </w:t>
       </w:r>
       <w:proofErr w:type="spellStart"/>
       <w:proofErr w:type="gramStart"/>
       <w:r>
-        <w:t>EISBot</w:t>
+        <w:t>Soar</w:t>
       </w:r>
       <w:proofErr w:type="spellEnd"/>
       <w:r>
@@ -14513,7 +14830,7 @@
       </w:r>
       <w:proofErr w:type="gramEnd"/>
       <w:r>
-        <w:t>21]</w:t>
+        <w:t>23]</w:t>
       </w:r>
     </w:p>
     <w:p>
@@ -14522,54 +14839,68 @@
       </w:pPr>
       <w:proofErr w:type="spellStart"/>
       <w:r>
-        <w:t>EISBot</w:t>
+        <w:t>Soar</w:t>
       </w:r>
       <w:proofErr w:type="spellEnd"/>
       <w:r>
-        <w:t xml:space="preserve"> использует модель </w:t>
+        <w:t xml:space="preserve"> - когнитивная архитектура, использующая </w:t>
+      </w:r>
+      <w:r>
+        <w:t>систему пространственного видения</w:t>
+      </w:r>
+      <w:r>
+        <w:t xml:space="preserve"> </w:t>
       </w:r>
       <w:proofErr w:type="spellStart"/>
       <w:r>
-        <w:t>Goal</w:t>
+        <w:t>Spatial</w:t>
       </w:r>
       <w:proofErr w:type="spellEnd"/>
       <w:r>
-        <w:t xml:space="preserve">-Driven </w:t>
+        <w:t xml:space="preserve"> Vision System (SVS) для ведения разведки и определения пути, а также рабочую память для хранения воспринимаемой и аргументированной информации о состоянии. Однако в настоящее время она ограничена частичной игрой в </w:t>
       </w:r>
       <w:proofErr w:type="spellStart"/>
       <w:r>
-        <w:t>Autonomy</w:t>
+        <w:t>StarCraft</w:t>
       </w:r>
       <w:proofErr w:type="spellEnd"/>
       <w:r>
-        <w:t xml:space="preserve"> (GDA) для одновременного анализа в нескольких масштабах. Используемый язык поведения способен формировать планы с ожиданиями относительно результата. Если возникает неожиданная ситуация или событие, система может записать это как несоответствие, сгенерировать объяснение, почему это произошло, и сформировать новую цель для пересмотра плана, что позволяет системе соответствующим образом реагировать на непредвиденные события. Изначально было невозможно изучить цели, ожидания или стратегии, поэтому эти знания приходилось вводить и обновлять вручную, но более поздние усовершенствования позволили извлечь их из </w:t>
-      </w:r>
-      <w:proofErr w:type="gramStart"/>
-      <w:r>
-        <w:t>демонстрации[</w:t>
-      </w:r>
-      <w:proofErr w:type="gramEnd"/>
-      <w:r>
-        <w:t>2</w:t>
-      </w:r>
-      <w:r>
-        <w:t>2</w:t>
-      </w:r>
-      <w:r>
-        <w:t>].</w:t>
-      </w:r>
-    </w:p>
-    <w:p>
-      <w:pPr>
-        <w:pStyle w:val="a0"/>
-      </w:pPr>
-      <w:r>
-        <w:t xml:space="preserve">4. </w:t>
+        <w:t xml:space="preserve">, используя только базовые </w:t>
+      </w:r>
+      <w:r>
+        <w:t>строения</w:t>
+      </w:r>
+      <w:r>
+        <w:t xml:space="preserve"> и подразделения пехоты для ведения боя и жестко заданные локации для размещения зданий.</w:t>
+      </w:r>
+    </w:p>
+    <w:p>
+      <w:pPr>
+        <w:pStyle w:val="a0"/>
+      </w:pPr>
+      <w:r>
+        <w:t xml:space="preserve">5. </w:t>
+      </w:r>
+      <w:proofErr w:type="spellStart"/>
+      <w:r>
+        <w:t>Build</w:t>
+      </w:r>
+      <w:proofErr w:type="spellEnd"/>
+      <w:r>
+        <w:t xml:space="preserve"> </w:t>
+      </w:r>
+      <w:proofErr w:type="spellStart"/>
+      <w:r>
+        <w:t>order</w:t>
+      </w:r>
+      <w:proofErr w:type="spellEnd"/>
+      <w:r>
+        <w:t xml:space="preserve"> </w:t>
       </w:r>
       <w:proofErr w:type="spellStart"/>
       <w:proofErr w:type="gramStart"/>
       <w:r>
-        <w:t>Soar</w:t>
+        <w:t>optimization</w:t>
       </w:r>
       <w:proofErr w:type="spellEnd"/>
       <w:r>
@@ -14577,60 +14908,162 @@
       </w:r>
       <w:proofErr w:type="gramEnd"/>
       <w:r>
-        <w:t>23]</w:t>
-      </w:r>
-    </w:p>
-    <w:p>
-      <w:pPr>
-        <w:pStyle w:val="a0"/>
-      </w:pPr>
+        <w:t>2</w:t>
+      </w:r>
+      <w:r>
+        <w:t>4]</w:t>
+      </w:r>
+    </w:p>
+    <w:p>
+      <w:pPr>
+        <w:pStyle w:val="a0"/>
+      </w:pPr>
+      <w:r>
+        <w:t xml:space="preserve">Алгоритм оптимизации сборки использует автоматизированный подход поиска в пространстве состояний для планирования заказов на сборку в играх RTS. Алгоритм сосредоточен на одной цели: найти план строительства желаемого набора единиц и зданий за минимальное время. Домен RTS упрощается за счет абстрагирования сбора ресурсов от нормы дохода на одного работника, предполагая, что размещение зданий и перемещение юнитов занимает постоянное количество времени, и полностью игнорируя противников. Игнорирование оппонентов довольно разумно для начала игры, поскольку, как правило, взаимодействие с оппонентами невелико, и это означает, что планировщику не приходится иметь дело с неопределенностью и внешними воздействиями на состояние. Данный метод требует экспертных знаний, чтобы </w:t>
+      </w:r>
+      <w:r>
+        <w:t>сформулировать параметры</w:t>
+      </w:r>
+      <w:r>
+        <w:t xml:space="preserve"> целево</w:t>
+      </w:r>
+      <w:r>
+        <w:t>го</w:t>
+      </w:r>
+      <w:r>
+        <w:t xml:space="preserve"> состояни</w:t>
+      </w:r>
+      <w:r>
+        <w:t>я</w:t>
+      </w:r>
+      <w:r>
+        <w:t xml:space="preserve"> для </w:t>
+      </w:r>
+      <w:r>
+        <w:t>его</w:t>
+      </w:r>
+      <w:r>
+        <w:t xml:space="preserve"> достижения.</w:t>
+      </w:r>
+    </w:p>
+    <w:p>
+      <w:pPr>
+        <w:pStyle w:val="a0"/>
+      </w:pPr>
+      <w:r>
+        <w:t xml:space="preserve">Из-за вычислительных затрат на планирование позже в игре планирование было ограничено 120 секундами вперед, с перепланировкой каждые 30 секунд. Это привело к созданию более коротких или равных по длине планов для игроков-людей в начале игры и планов аналогичной длины в среднем (с большей дисперсией) позже в игре. Еще предстоит выяснить, насколько хорошо этот метод будет работать на более поздних этапах игры, поскольку </w:t>
+      </w:r>
+      <w:r>
+        <w:lastRenderedPageBreak/>
+        <w:t xml:space="preserve">оценивались только первые 500 секунд, а во второй половине поиск занял значительно больше времени. Тем не менее, это эффективный способ получения оптимальных заказов на сборку, по крайней мере, для раннего и среднего этапов игры </w:t>
+      </w:r>
       <w:proofErr w:type="spellStart"/>
       <w:r>
-        <w:t>Soar</w:t>
+        <w:t>StarCraft</w:t>
       </w:r>
       <w:proofErr w:type="spellEnd"/>
       <w:r>
-        <w:t xml:space="preserve"> - когнитивная архитектура, использующая </w:t>
-      </w:r>
-      <w:r>
-        <w:t>систему пространственного видения</w:t>
+        <w:t>.</w:t>
+      </w:r>
+    </w:p>
+    <w:p>
+      <w:pPr>
+        <w:pStyle w:val="4"/>
+      </w:pPr>
+      <w:r>
+        <w:t xml:space="preserve">1.3.1.3 </w:t>
+      </w:r>
+      <w:r>
+        <w:t>Распознавание планов</w:t>
+      </w:r>
+    </w:p>
+    <w:p>
+      <w:pPr>
+        <w:pStyle w:val="a0"/>
+      </w:pPr>
+      <w:r>
+        <w:t xml:space="preserve">Некоторые исследователи сосредоточились на подзадаче определения стратегии противника, которая особенно сложна в играх RTS из-за неполной информации о действиях противника, скрытой </w:t>
+      </w:r>
+      <w:r>
+        <w:t>«</w:t>
+      </w:r>
+      <w:r>
+        <w:t>туманом войны</w:t>
+      </w:r>
+      <w:r>
+        <w:t>»</w:t>
+      </w:r>
+      <w:r>
+        <w:t xml:space="preserve">. Большинство методов распознавания планов используют существующую библиотеку планов для сопоставления при попытке распознавания стратегии, но некоторые методы позволяют распознавать планы без каких-либо предопределенных планов. Часто данные извлекаются из широкодоступных файлов </w:t>
+      </w:r>
+      <w:r>
+        <w:t>записей</w:t>
+      </w:r>
+      <w:r>
+        <w:t xml:space="preserve"> опытных игроков-людей.</w:t>
+      </w:r>
+    </w:p>
+    <w:p>
+      <w:pPr>
+        <w:pStyle w:val="a0"/>
+      </w:pPr>
+      <w:r>
+        <w:t xml:space="preserve">Одним из примеров решения задачи распознавания плана является </w:t>
+      </w:r>
+      <w:r>
+        <w:t>д</w:t>
+      </w:r>
+      <w:r>
+        <w:t xml:space="preserve">едуктивное распознавание плана, идентифицирующее план путем сравнения ситуации с гипотезами ожидаемого поведения для различных известных планов. Наблюдая за конкретным поведением, можно сделать вывод о предпринимаемом плане, даже если полное знание недоступно. </w:t>
+      </w:r>
+    </w:p>
+    <w:p>
+      <w:pPr>
+        <w:pStyle w:val="a0"/>
+      </w:pPr>
+      <w:r>
+        <w:t xml:space="preserve">Система </w:t>
+      </w:r>
+      <w:proofErr w:type="gramStart"/>
+      <w:r>
+        <w:t>HICOR</w:t>
+      </w:r>
+      <w:r>
+        <w:t>[</w:t>
+      </w:r>
+      <w:proofErr w:type="gramEnd"/>
+      <w:r>
+        <w:t>25]</w:t>
       </w:r>
       <w:r>
         <w:t xml:space="preserve"> </w:t>
       </w:r>
+      <w:r>
+        <w:t xml:space="preserve">выполняет распознавание плана в </w:t>
+      </w:r>
       <w:proofErr w:type="spellStart"/>
       <w:r>
-        <w:t>Spatial</w:t>
+        <w:t>StarCraft</w:t>
       </w:r>
       <w:proofErr w:type="spellEnd"/>
       <w:r>
-        <w:t xml:space="preserve"> Vision System (SVS) для ведения разведки и определения пути, а также рабочую память для хранения воспринимаемой и аргументированной информации о состоянии. Однако в настоящее время она ограничена частичной игрой в </w:t>
-      </w:r>
-      <w:proofErr w:type="spellStart"/>
-      <w:r>
-        <w:t>StarCraft</w:t>
-      </w:r>
-      <w:proofErr w:type="spellEnd"/>
-      <w:r>
-        <w:t xml:space="preserve">, используя только базовые </w:t>
-      </w:r>
-      <w:r>
-        <w:t>строения</w:t>
-      </w:r>
-      <w:r>
-        <w:t xml:space="preserve"> и подразделения пехоты для ведения боя и жестко заданные локации для размещения зданий.</w:t>
-      </w:r>
-    </w:p>
-    <w:p>
-      <w:pPr>
-        <w:rPr>
-          <w:rFonts w:ascii="Times New Roman" w:hAnsi="Times New Roman" w:cs="Times New Roman"/>
-          <w:sz w:val="28"/>
-          <w:szCs w:val="28"/>
-        </w:rPr>
-      </w:pPr>
-      <w:r>
-        <w:br w:type="page"/>
+        <w:t xml:space="preserve"> путем сопоставления наблюдений за своим противником со всеми известными стратегиями, которые могли бы создать данную ситуацию. Затем она моделирует возможные планы, чтобы определить ожидаемые будущие действия своего противника, оценивая вероятность планов на основе новых наблюдений и отбрасывая планы, которые не совпадают. Используемый метод требует значительных человеческих усилий для описания всех возможных планов в структуре типа дерева решений.</w:t>
+      </w:r>
+    </w:p>
+    <w:p>
+      <w:pPr>
+        <w:pStyle w:val="4"/>
+      </w:pPr>
+      <w:r>
+        <w:t>1.3.2 Сравнение аналогов</w:t>
+      </w:r>
+    </w:p>
+    <w:p>
+      <w:pPr>
+        <w:pStyle w:val="a0"/>
+      </w:pPr>
+      <w:r>
+        <w:t>Сравнение рассмотренных выше аналогов было осуществлено по следующим критериям:</w:t>
       </w:r>
     </w:p>
     <w:p>
@@ -14639,199 +15072,24 @@
       </w:pPr>
       <w:r>
         <w:lastRenderedPageBreak/>
-        <w:t xml:space="preserve">5. </w:t>
-      </w:r>
-      <w:proofErr w:type="spellStart"/>
-      <w:r>
-        <w:t>Build</w:t>
-      </w:r>
-      <w:proofErr w:type="spellEnd"/>
-      <w:r>
-        <w:t xml:space="preserve"> </w:t>
-      </w:r>
-      <w:proofErr w:type="spellStart"/>
-      <w:r>
-        <w:t>order</w:t>
-      </w:r>
-      <w:proofErr w:type="spellEnd"/>
-      <w:r>
-        <w:t xml:space="preserve"> </w:t>
-      </w:r>
-      <w:proofErr w:type="spellStart"/>
-      <w:proofErr w:type="gramStart"/>
-      <w:r>
-        <w:t>optimization</w:t>
-      </w:r>
-      <w:proofErr w:type="spellEnd"/>
-      <w:r>
-        <w:t>[</w:t>
-      </w:r>
-      <w:proofErr w:type="gramEnd"/>
-      <w:r>
-        <w:t>2</w:t>
-      </w:r>
-      <w:r>
-        <w:t>4]</w:t>
-      </w:r>
-    </w:p>
-    <w:p>
-      <w:pPr>
-        <w:pStyle w:val="a0"/>
-      </w:pPr>
-      <w:r>
-        <w:t xml:space="preserve">Алгоритм оптимизации сборки использует автоматизированный подход поиска в пространстве состояний для планирования заказов на сборку в играх RTS. Алгоритм сосредоточен на одной цели: найти план строительства желаемого набора единиц и зданий за минимальное время. Домен RTS упрощается за счет абстрагирования сбора ресурсов от нормы дохода на одного работника, предполагая, что размещение зданий и перемещение юнитов занимает постоянное количество времени, и полностью игнорируя противников. Игнорирование оппонентов довольно разумно для начала игры, поскольку, как правило, взаимодействие с оппонентами невелико, и это означает, что планировщику не приходится иметь дело с неопределенностью и внешними воздействиями на состояние. Данный метод требует экспертных знаний, чтобы </w:t>
-      </w:r>
-      <w:r>
-        <w:t>сформулировать параметры</w:t>
-      </w:r>
-      <w:r>
-        <w:t xml:space="preserve"> целево</w:t>
-      </w:r>
-      <w:r>
-        <w:t>го</w:t>
-      </w:r>
-      <w:r>
-        <w:t xml:space="preserve"> состояни</w:t>
-      </w:r>
-      <w:r>
-        <w:t>я</w:t>
-      </w:r>
-      <w:r>
-        <w:t xml:space="preserve"> для </w:t>
-      </w:r>
-      <w:r>
-        <w:t>его</w:t>
-      </w:r>
-      <w:r>
-        <w:t xml:space="preserve"> достижения.</w:t>
-      </w:r>
-    </w:p>
-    <w:p>
-      <w:pPr>
-        <w:pStyle w:val="a0"/>
-      </w:pPr>
-      <w:r>
-        <w:t xml:space="preserve">Из-за вычислительных затрат на планирование позже в игре планирование было ограничено 120 секундами вперед, с перепланировкой каждые 30 секунд. Это привело к созданию более коротких или равных по длине планов для игроков-людей в начале игры и планов аналогичной длины в среднем (с большей дисперсией) позже в игре. Еще предстоит выяснить, насколько хорошо этот метод будет работать на более поздних этапах игры, поскольку оценивались только первые 500 секунд, а во второй половине поиск занял значительно больше времени. Тем не менее, это эффективный способ получения оптимальных заказов на сборку, по крайней мере, для раннего и среднего этапов игры </w:t>
-      </w:r>
-      <w:proofErr w:type="spellStart"/>
-      <w:r>
-        <w:t>StarCraft</w:t>
-      </w:r>
-      <w:proofErr w:type="spellEnd"/>
+        <w:t>1. Существует ли Программа, реализовывающая описанный метод ИИ или представлен только алгоритм</w:t>
+      </w:r>
       <w:r>
         <w:t>.</w:t>
       </w:r>
     </w:p>
     <w:p>
       <w:pPr>
-        <w:pStyle w:val="4"/>
-      </w:pPr>
-      <w:r>
-        <w:t xml:space="preserve">1.3.1.3 </w:t>
-      </w:r>
-      <w:r>
-        <w:t>Распознавание планов</w:t>
-      </w:r>
-    </w:p>
-    <w:p>
-      <w:pPr>
-        <w:pStyle w:val="a0"/>
-      </w:pPr>
-      <w:r>
-        <w:t xml:space="preserve">Некоторые исследователи сосредоточились на подзадаче определения стратегии противника, которая особенно сложна в играх RTS из-за неполной информации о действиях противника, скрытой </w:t>
-      </w:r>
-      <w:r>
-        <w:t>«</w:t>
-      </w:r>
-      <w:r>
-        <w:t>туманом войны</w:t>
-      </w:r>
-      <w:r>
-        <w:t>»</w:t>
-      </w:r>
-      <w:r>
-        <w:t>. Большинство методов распознавания планов используют существующую библиотеку планов для сопоставления при попытке распознавания стратегии, но некото</w:t>
-      </w:r>
-      <w:r>
-        <w:lastRenderedPageBreak/>
-        <w:t xml:space="preserve">рые методы позволяют распознавать планы без каких-либо предопределенных планов. Часто данные извлекаются из широкодоступных файлов </w:t>
-      </w:r>
-      <w:r>
-        <w:t>записей</w:t>
-      </w:r>
-      <w:r>
-        <w:t xml:space="preserve"> опытных игроков-людей.</w:t>
-      </w:r>
-    </w:p>
-    <w:p>
-      <w:pPr>
-        <w:pStyle w:val="a0"/>
-      </w:pPr>
-      <w:r>
-        <w:t xml:space="preserve">Одним из примеров решения задачи распознавания плана является </w:t>
-      </w:r>
-      <w:r>
-        <w:t>д</w:t>
-      </w:r>
-      <w:r>
-        <w:t xml:space="preserve">едуктивное распознавание плана, идентифицирующее план путем сравнения ситуации с гипотезами ожидаемого поведения для различных известных планов. Наблюдая за конкретным поведением, можно сделать вывод о предпринимаемом плане, даже если полное знание недоступно. </w:t>
-      </w:r>
-    </w:p>
-    <w:p>
-      <w:pPr>
-        <w:pStyle w:val="a0"/>
-      </w:pPr>
-      <w:r>
-        <w:t xml:space="preserve">Система </w:t>
-      </w:r>
-      <w:proofErr w:type="gramStart"/>
-      <w:r>
-        <w:t>HICOR</w:t>
-      </w:r>
-      <w:r>
-        <w:t>[</w:t>
-      </w:r>
-      <w:proofErr w:type="gramEnd"/>
-      <w:r>
-        <w:t>25]</w:t>
-      </w:r>
-      <w:r>
-        <w:t xml:space="preserve"> </w:t>
-      </w:r>
-      <w:r>
-        <w:t xml:space="preserve">выполняет распознавание плана в </w:t>
-      </w:r>
-      <w:proofErr w:type="spellStart"/>
-      <w:r>
-        <w:t>StarCraft</w:t>
-      </w:r>
-      <w:proofErr w:type="spellEnd"/>
-      <w:r>
-        <w:t xml:space="preserve"> путем сопоставления наблюдений за своим противником со всеми известными стратегиями, которые могли бы создать данную ситуацию. Затем она моделирует возможные планы, чтобы определить ожидаемые будущие действия своего противника, оценивая вероятность планов на основе новых наблюдений и отбрасывая планы, которые не совпадают. Используемый метод требует значительных человеческих усилий для описания всех возможных планов в структуре типа дерева решений.</w:t>
-      </w:r>
-    </w:p>
-    <w:p>
-      <w:pPr>
-        <w:pStyle w:val="4"/>
-      </w:pPr>
-      <w:r>
-        <w:t>1.3.2 Сравнение аналогов</w:t>
-      </w:r>
-    </w:p>
-    <w:p>
-      <w:pPr>
-        <w:pStyle w:val="a0"/>
-      </w:pPr>
-      <w:r>
-        <w:t>Сравнение рассмотренных выше аналогов было осуществлено по следующим критериям:</w:t>
-      </w:r>
-    </w:p>
-    <w:p>
-      <w:pPr>
-        <w:pStyle w:val="a0"/>
-      </w:pPr>
-      <w:r>
-        <w:t>1. Существует ли Программа, реализовывающая описанный метод ИИ или представлен только алгоритм</w:t>
+        <w:pStyle w:val="a0"/>
+      </w:pPr>
+      <w:r>
+        <w:t xml:space="preserve">2. Способна ли Программа провести полную игру от начала до конца, или же обеспечивает только ограниченный </w:t>
+      </w:r>
+      <w:r>
+        <w:t>набор действий</w:t>
+      </w:r>
+      <w:r>
+        <w:t xml:space="preserve"> для определённой области игры</w:t>
       </w:r>
       <w:r>
         <w:t>.</w:t>
@@ -14842,13 +15100,13 @@
         <w:pStyle w:val="a0"/>
       </w:pPr>
       <w:r>
-        <w:t xml:space="preserve">2. Способна ли Программа провести полную игру от начала до конца, или же обеспечивает только ограниченный </w:t>
-      </w:r>
-      <w:r>
-        <w:t>набор действий</w:t>
-      </w:r>
-      <w:r>
-        <w:t xml:space="preserve"> для определённой области игры</w:t>
+        <w:t>3. Обучаемость</w:t>
+      </w:r>
+      <w:r>
+        <w:t>:</w:t>
+      </w:r>
+      <w:r>
+        <w:t xml:space="preserve"> может ли рассматриваемый алгоритм обучаться на игровых записях</w:t>
       </w:r>
       <w:r>
         <w:t>.</w:t>
@@ -14859,23 +15117,6 @@
         <w:pStyle w:val="a0"/>
       </w:pPr>
       <w:r>
-        <w:t>3. Обучаемость</w:t>
-      </w:r>
-      <w:r>
-        <w:t>:</w:t>
-      </w:r>
-      <w:r>
-        <w:t xml:space="preserve"> может ли рассматриваемый алгоритм обучаться на игровых записях</w:t>
-      </w:r>
-      <w:r>
-        <w:t>.</w:t>
-      </w:r>
-    </w:p>
-    <w:p>
-      <w:pPr>
-        <w:pStyle w:val="a0"/>
-      </w:pPr>
-      <w:r>
         <w:t>4. Зависимость от экспертных знаний и многократных повторов</w:t>
       </w:r>
       <w:r>
@@ -14888,11 +15129,7 @@
         <w:t xml:space="preserve"> создания</w:t>
       </w:r>
       <w:r>
-        <w:t xml:space="preserve"> искусственного интеллекта быть использован при отсутствии игровых записей. Например, можно ли будет применить </w:t>
-      </w:r>
-      <w:r>
-        <w:lastRenderedPageBreak/>
-        <w:t xml:space="preserve">эту технику при создании искусственного интеллекта для новой игры или не такой популярной, как </w:t>
+        <w:t xml:space="preserve"> искусственного интеллекта быть использован при отсутствии игровых записей. Например, можно ли будет применить эту технику при создании искусственного интеллекта для новой игры или не такой популярной, как </w:t>
       </w:r>
       <w:proofErr w:type="spellStart"/>
       <w:r>
@@ -15310,15 +15547,18 @@
           <w:p>
             <w:pPr>
               <w:pStyle w:val="af4"/>
-              <w:rPr>
-                <w:lang w:val="en-US"/>
-              </w:rPr>
             </w:pPr>
             <w:r>
               <w:rPr>
                 <w:szCs w:val="28"/>
               </w:rPr>
-              <w:t>Программа полноценная</w:t>
+              <w:t xml:space="preserve">Программа </w:t>
+            </w:r>
+            <w:r>
+              <w:rPr>
+                <w:szCs w:val="28"/>
+              </w:rPr>
+              <w:t>способна провести полную игровую сессию</w:t>
             </w:r>
           </w:p>
         </w:tc>
@@ -15820,9 +16060,21 @@
     </w:tbl>
     <w:p>
       <w:pPr>
+        <w:rPr>
+          <w:rFonts w:ascii="Times New Roman" w:hAnsi="Times New Roman" w:cs="Times New Roman"/>
+          <w:sz w:val="28"/>
+        </w:rPr>
+      </w:pPr>
+      <w:r>
+        <w:br w:type="page"/>
+      </w:r>
+    </w:p>
+    <w:p>
+      <w:pPr>
         <w:pStyle w:val="af7"/>
       </w:pPr>
       <w:r>
+        <w:lastRenderedPageBreak/>
         <w:t>Окончание таблицы 2</w:t>
       </w:r>
     </w:p>
@@ -16178,15 +16430,12 @@
           <w:p>
             <w:pPr>
               <w:pStyle w:val="af4"/>
-              <w:rPr>
-                <w:lang w:val="en-US"/>
-              </w:rPr>
             </w:pPr>
             <w:r>
               <w:rPr>
                 <w:szCs w:val="28"/>
               </w:rPr>
-              <w:t>Программа полноценная</w:t>
+              <w:t>Программа способна провести полную игровую сессию</w:t>
             </w:r>
           </w:p>
         </w:tc>
@@ -16606,7 +16855,7 @@
       <w:pPr>
         <w:pStyle w:val="3"/>
       </w:pPr>
-      <w:bookmarkStart w:id="8" w:name="_Toc134803185"/>
+      <w:bookmarkStart w:id="8" w:name="_Toc135746687"/>
       <w:r>
         <w:t>1.4 Заключение</w:t>
       </w:r>
@@ -16625,320 +16874,323 @@
         <w:pStyle w:val="a0"/>
       </w:pPr>
       <w:r>
+        <w:t xml:space="preserve">Большое количество Программ, участвующих в </w:t>
+      </w:r>
+      <w:proofErr w:type="gramStart"/>
+      <w:r>
+        <w:t>соревнованиях[</w:t>
+      </w:r>
+      <w:proofErr w:type="gramEnd"/>
+      <w:r>
+        <w:t xml:space="preserve">26] среди реализаций искусственного интеллекта для </w:t>
+      </w:r>
+      <w:proofErr w:type="spellStart"/>
+      <w:r>
+        <w:t>StarCraft</w:t>
+      </w:r>
+      <w:proofErr w:type="spellEnd"/>
+      <w:r>
+        <w:t>, рассмотрено в [</w:t>
+      </w:r>
+      <w:r>
+        <w:t>27</w:t>
+      </w:r>
+      <w:r>
+        <w:t>]-[</w:t>
+      </w:r>
+      <w:r>
+        <w:t>28</w:t>
+      </w:r>
+      <w:r>
+        <w:t>]. Большинство из них использует метод, основанный на правилах, с применением машинного обучения, стремясь предусмотреть наибольшее количество игровых ситуаций. Это объясняется тем, что участники соревнований стремятся просто победить, а для этого не нужно разрабатывать новые инновационные методы. К сожалению, к Программам нет достаточно подробного описания, кроме их успехов в соревнованиях, поэтому они не рассматривались в данном обзоре.</w:t>
+      </w:r>
+    </w:p>
+    <w:p>
+      <w:pPr>
+        <w:pStyle w:val="a0"/>
+      </w:pPr>
+      <w:r>
+        <w:t>Все рассмотренные в разделе</w:t>
+      </w:r>
+      <w:r>
+        <w:t xml:space="preserve"> 1.3.1</w:t>
+      </w:r>
+      <w:r>
+        <w:t xml:space="preserve"> методы поддерживают машинное обучение, но многие из них зависят от наличия экспертных знаний, то есть игровых записей. Это может вызывать ряд проблем, таких как </w:t>
+      </w:r>
+      <w:proofErr w:type="gramStart"/>
+      <w:r>
+        <w:t>переобучение</w:t>
+      </w:r>
+      <w:r>
+        <w:t>[</w:t>
+      </w:r>
+      <w:proofErr w:type="gramEnd"/>
+      <w:r>
+        <w:t>29]</w:t>
+      </w:r>
+      <w:r>
+        <w:t>, невозможность внедрения ИИ при отсутствии игровых записей, например, в новых или менее популярных играх.</w:t>
+      </w:r>
+    </w:p>
+    <w:p>
+      <w:pPr>
+        <w:pStyle w:val="a0"/>
+      </w:pPr>
+      <w:r>
         <w:lastRenderedPageBreak/>
-        <w:t xml:space="preserve">Большое количество Программ, участвующих в </w:t>
+        <w:t>Таким образом, разрабатываемое решение должно удовлетворять следующим свойствам:</w:t>
+      </w:r>
+    </w:p>
+    <w:p>
+      <w:pPr>
+        <w:pStyle w:val="a0"/>
+      </w:pPr>
+      <w:r>
+        <w:t xml:space="preserve">1. Решение должно быть представлено в виде полноценной Программы для игры жанра стратегия в реальном времени </w:t>
+      </w:r>
+      <w:proofErr w:type="spellStart"/>
+      <w:r>
+        <w:t>StarCraft</w:t>
+      </w:r>
+      <w:proofErr w:type="spellEnd"/>
+      <w:r>
+        <w:t xml:space="preserve"> без упрощений в виде сокращения игрового пространства, доступных для Программы и встроенного ИИ действий и прочих</w:t>
+      </w:r>
+      <w:r>
+        <w:t>.</w:t>
+      </w:r>
+    </w:p>
+    <w:p>
+      <w:pPr>
+        <w:pStyle w:val="a0"/>
+      </w:pPr>
+      <w:r>
+        <w:t>2. Программа должна воспроизводить полноценную игру без машинного обучения, чтобы разработанную систему можно было применить и для других игр на момент выпуска, а также во избежание таких проблем машинного обучения, как переобучение.</w:t>
+      </w:r>
+    </w:p>
+    <w:p>
+      <w:pPr>
+        <w:pStyle w:val="a0"/>
+      </w:pPr>
+      <w:r>
+        <w:t>3. Программа должна принимать решения как на тактическом</w:t>
+      </w:r>
+      <w:r>
+        <w:t xml:space="preserve">, </w:t>
+      </w:r>
+      <w:r>
+        <w:t>так и на стратегическом уровнях.</w:t>
+      </w:r>
+    </w:p>
+    <w:p>
+      <w:pPr>
+        <w:pStyle w:val="a0"/>
+      </w:pPr>
+      <w:r>
+        <w:t>Ниже представлен анализ методов</w:t>
+      </w:r>
+      <w:r>
+        <w:t xml:space="preserve"> разработки игрового ИИ</w:t>
+      </w:r>
+      <w:r>
+        <w:t xml:space="preserve"> из раздела 1.2 на соответствие </w:t>
+      </w:r>
+      <w:r>
+        <w:t>выдвинутым</w:t>
+      </w:r>
+      <w:r>
+        <w:t xml:space="preserve"> критериям.</w:t>
+      </w:r>
+    </w:p>
+    <w:p>
+      <w:pPr>
+        <w:pStyle w:val="a0"/>
+      </w:pPr>
+      <w:r>
+        <w:t xml:space="preserve">Метод, основанный на правилах, очень прост в реализации при использовании машинного обучения, но при отсутствии экспертных знаний учёт всех возможных игровых ситуаций и разработка соответствующего поведения – очень трудоёмкая задача. </w:t>
+      </w:r>
+      <w:r>
+        <w:t>А с</w:t>
+      </w:r>
+      <w:r>
+        <w:t xml:space="preserve"> усложнением поведения</w:t>
+      </w:r>
+      <w:r>
+        <w:t xml:space="preserve"> также усложняется поддержка программного кода реализации</w:t>
+      </w:r>
+      <w:r>
+        <w:t>.</w:t>
+      </w:r>
+    </w:p>
+    <w:p>
+      <w:pPr>
+        <w:pStyle w:val="a0"/>
+      </w:pPr>
+      <w:r>
+        <w:t>Конечные автоматы позволяют описать поведение как на тактическом, так и на стратегическом уровне, но системы на их основе не обучаемы. Поэтому на всех этапах разработки все состояния и переходы пришлось бы описывать вручную. Также конечные автоматы становится гораздо сложнее поддерживать при добавлении или изменении поведения.</w:t>
+      </w:r>
+    </w:p>
+    <w:p>
+      <w:pPr>
+        <w:pStyle w:val="a0"/>
+      </w:pPr>
+      <w:r>
+        <w:t xml:space="preserve">Деревья поведения обладают теми же преимуществами, что и конечные автоматы, но при этом </w:t>
       </w:r>
       <w:proofErr w:type="gramStart"/>
       <w:r>
-        <w:t>соревнованиях[</w:t>
+        <w:t>обучаемы[</w:t>
       </w:r>
       <w:proofErr w:type="gramEnd"/>
       <w:r>
-        <w:t xml:space="preserve">26] среди реализаций искусственного интеллекта для </w:t>
+        <w:t>30</w:t>
+      </w:r>
+      <w:r>
+        <w:t>] и проще в поддержке и расширении. К тому же неправильно усвоенное поведение можно изменить, а также добавить собственное для конкретных сценариев.</w:t>
+      </w:r>
+    </w:p>
+    <w:p>
+      <w:pPr>
+        <w:pStyle w:val="a0"/>
+      </w:pPr>
+      <w:r>
+        <w:t xml:space="preserve">Использование планировщиков требует детального представления состояния среды, что в играх жанра RTS проблематично из-за </w:t>
+      </w:r>
+      <w:r>
+        <w:t>«</w:t>
+      </w:r>
+      <w:r>
+        <w:t>тумана войны</w:t>
+      </w:r>
+      <w:r>
+        <w:t>»</w:t>
+      </w:r>
+      <w:r>
+        <w:t xml:space="preserve"> </w:t>
+      </w:r>
+      <w:r>
+        <w:lastRenderedPageBreak/>
+        <w:t>и невозможности учитывать действия соперника, пока он вне поля зрения. Среди описанных выше аналогов есть использующие планирование, но, в основном, в ограниченном масштабе (без реализации в виде Программы или только для некоторого аспекта игры, как, например, порядок сборки) и с использованием обучения.</w:t>
+      </w:r>
+    </w:p>
+    <w:p>
+      <w:pPr>
+        <w:pStyle w:val="a0"/>
+      </w:pPr>
+      <w:r>
+        <w:t xml:space="preserve">Иерархическая сеть задач </w:t>
+      </w:r>
+      <w:r>
+        <w:t>используется</w:t>
+      </w:r>
+      <w:r>
+        <w:t xml:space="preserve"> в методе </w:t>
       </w:r>
       <w:proofErr w:type="spellStart"/>
       <w:r>
-        <w:t>StarCraft</w:t>
+        <w:t>Generalized</w:t>
       </w:r>
       <w:proofErr w:type="spellEnd"/>
       <w:r>
-        <w:t>, рассмотрено в [</w:t>
-      </w:r>
-      <w:r>
-        <w:t>27</w:t>
-      </w:r>
-      <w:r>
-        <w:t>]-[</w:t>
-      </w:r>
-      <w:r>
-        <w:t>28</w:t>
-      </w:r>
-      <w:r>
-        <w:t>]. Большинство из них использует метод, основанный на правилах, с применением машинного обучения, стремясь предусмотреть наибольшее количество игровых ситуаций. Это объясняется тем, что участники соревнований стремятся просто победить, а для этого не нужно разрабатывать новые инновационные методы. К сожалению, к Программам нет достаточно подробного описания, кроме их успехов в соревнованиях, поэтому они не рассматривались в данном обзоре.</w:t>
-      </w:r>
-    </w:p>
-    <w:p>
-      <w:pPr>
-        <w:pStyle w:val="a0"/>
-      </w:pPr>
-      <w:r>
-        <w:t>Все рассмотренные в разделе</w:t>
-      </w:r>
-      <w:r>
-        <w:t xml:space="preserve"> 1.3.1</w:t>
-      </w:r>
-      <w:r>
-        <w:t xml:space="preserve"> методы поддерживают машинное обучение, но многие из них зависят от наличия экспертных знаний, то есть игровых записей. Это может вызывать ряд проблем, таких как </w:t>
-      </w:r>
-      <w:proofErr w:type="gramStart"/>
-      <w:r>
-        <w:t>переобучение</w:t>
-      </w:r>
-      <w:r>
-        <w:t>[</w:t>
-      </w:r>
-      <w:proofErr w:type="gramEnd"/>
-      <w:r>
-        <w:t>29]</w:t>
-      </w:r>
-      <w:r>
-        <w:t>, невозможность внедрения ИИ при отсутствии игровых записей, например, в новых или менее популярных играх.</w:t>
-      </w:r>
-    </w:p>
-    <w:p>
-      <w:pPr>
-        <w:pStyle w:val="a0"/>
-      </w:pPr>
-      <w:r>
-        <w:t>Таким образом, разрабатываемое решение должно удовлетворять следующим свойствам:</w:t>
-      </w:r>
-    </w:p>
-    <w:p>
-      <w:pPr>
-        <w:pStyle w:val="a0"/>
-      </w:pPr>
-      <w:r>
-        <w:t xml:space="preserve">1. Решение должно быть представлено в виде полноценной Программы для игры жанра стратегия в реальном времени </w:t>
+        <w:t xml:space="preserve"> </w:t>
       </w:r>
       <w:proofErr w:type="spellStart"/>
       <w:r>
-        <w:t>StarCraft</w:t>
+        <w:t>Sequential</w:t>
       </w:r>
       <w:proofErr w:type="spellEnd"/>
       <w:r>
-        <w:t xml:space="preserve"> без упрощений в виде сокращения игрового пространства, доступных для Программы и встроенного ИИ действий и прочих</w:t>
-      </w:r>
-      <w:r>
-        <w:t>.</w:t>
-      </w:r>
-    </w:p>
-    <w:p>
-      <w:pPr>
-        <w:pStyle w:val="a0"/>
-      </w:pPr>
-      <w:r>
-        <w:t xml:space="preserve">2. Разрабатываемая Программа должна обладать возможностью обучаться на игровых записях, что позволит разнообразить её поведение, сделать </w:t>
-      </w:r>
-      <w:r>
-        <w:t xml:space="preserve">его </w:t>
-      </w:r>
-      <w:r>
-        <w:t>более человекоподобным и уменьшить время на разработку новых вариантов поведения. Но при этом Программа должна воспроизводить полноценную игру и без машинного обучения, чтобы разработанную систему можно было применить и для других игр на момент выпуска, а также во избежание таких проблем машинного обучения, как переобучение.</w:t>
-      </w:r>
-    </w:p>
-    <w:p>
-      <w:pPr>
-        <w:pStyle w:val="a0"/>
-      </w:pPr>
-      <w:r>
-        <w:t>3. Программа должна принимать решения как на тактическом</w:t>
-      </w:r>
-      <w:r>
-        <w:t xml:space="preserve">, </w:t>
-      </w:r>
-      <w:r>
-        <w:t>так и на стратегическом уровнях.</w:t>
-      </w:r>
-    </w:p>
-    <w:p>
-      <w:pPr>
-        <w:pStyle w:val="a0"/>
-      </w:pPr>
+        <w:t xml:space="preserve"> </w:t>
+      </w:r>
+      <w:proofErr w:type="spellStart"/>
+      <w:r>
+        <w:t>Patterns</w:t>
+      </w:r>
+      <w:proofErr w:type="spellEnd"/>
+      <w:r>
+        <w:t>, который на основе шаблонов способен генерировать такую сеть, но не обходится без обучения и пока не реализован в виде Программы, способной принимать на основе полученной сети задач какие-либо решения.</w:t>
+      </w:r>
+    </w:p>
+    <w:p>
+      <w:pPr>
+        <w:pStyle w:val="a0"/>
+      </w:pPr>
+      <w:r>
+        <w:t xml:space="preserve">Похожий на </w:t>
+      </w:r>
+      <w:proofErr w:type="spellStart"/>
+      <w:r>
+        <w:t>целеориентированное</w:t>
+      </w:r>
+      <w:proofErr w:type="spellEnd"/>
+      <w:r>
+        <w:t xml:space="preserve"> планирование действий (GOAP) метод </w:t>
+      </w:r>
+      <w:r>
+        <w:t xml:space="preserve">используется в </w:t>
+      </w:r>
+      <w:r>
+        <w:t>подходе</w:t>
+      </w:r>
+      <w:r>
+        <w:t xml:space="preserve"> </w:t>
+      </w:r>
+      <w:proofErr w:type="spellStart"/>
+      <w:r>
+        <w:t>Build</w:t>
+      </w:r>
+      <w:proofErr w:type="spellEnd"/>
+      <w:r>
+        <w:t xml:space="preserve"> </w:t>
+      </w:r>
+      <w:proofErr w:type="spellStart"/>
+      <w:r>
+        <w:t>order</w:t>
+      </w:r>
+      <w:proofErr w:type="spellEnd"/>
+      <w:r>
+        <w:t xml:space="preserve"> </w:t>
+      </w:r>
+      <w:proofErr w:type="spellStart"/>
+      <w:r>
+        <w:t>optimization</w:t>
+      </w:r>
+      <w:proofErr w:type="spellEnd"/>
+      <w:r>
+        <w:t>, который генерирует оптимальный порядок сборки построек и юнитов на ранней стадии игры. Даже будучи ограниченным лишь такими задачами стратегии в реальном времени, как постройка, на</w:t>
+      </w:r>
+      <w:r>
+        <w:t>ё</w:t>
+      </w:r>
+      <w:r>
+        <w:t>м юнитов и сбор ресурсов, системе пришлось устанавливать ограничение по времени поиска. Таким образом, метод поиска последовательности действий в пространстве состояний не подходит для создания полноценной Программы, а может использоваться только в качестве оптимизации некоторых игровых задач, так как количество возможных действий на более поздних этапах игры будет настолько большим, что система не будет успевать генерировать актуальный план.</w:t>
+      </w:r>
+    </w:p>
+    <w:p>
+      <w:pPr>
+        <w:pStyle w:val="a0"/>
+      </w:pPr>
+      <w:r>
+        <w:t xml:space="preserve"> Обучение с подкреплением используется системой, отвечающей за действия подразделений юнитов на тактическом уровне. Использование этого метода на стратегическом уровне будет проблематично из-за отсрочки получаемого вознаграждения.</w:t>
+      </w:r>
+    </w:p>
+    <w:p>
+      <w:pPr>
+        <w:pStyle w:val="a0"/>
+      </w:pPr>
+      <w:r>
+        <w:t xml:space="preserve">Исходя из всего вышесказанного, можно сделать вывод, что наиболее подходящим решением </w:t>
+      </w:r>
+      <w:r>
+        <w:t>при</w:t>
+      </w:r>
+      <w:r>
+        <w:t xml:space="preserve"> реализации искусственного интеллекта являются деревья поведения, которые, тем не менее, обладают большим недостатком. При выполнении определённых условий, предусмотренных разработчиком или усвоенных в процессе обучения, поведение агента всегда будет одинаковым, без учёта прочих факторов или непредвиденных событий. Поведение </w:t>
+      </w:r>
       <w:r>
         <w:lastRenderedPageBreak/>
-        <w:t>Ниже представлен анализ методов</w:t>
-      </w:r>
-      <w:r>
-        <w:t xml:space="preserve"> разработки игрового ИИ</w:t>
-      </w:r>
-      <w:r>
-        <w:t xml:space="preserve"> из раздела 1.2 на соответствие </w:t>
-      </w:r>
-      <w:r>
-        <w:t>выдвинутым</w:t>
-      </w:r>
-      <w:r>
-        <w:t xml:space="preserve"> критериям.</w:t>
-      </w:r>
-    </w:p>
-    <w:p>
-      <w:pPr>
-        <w:pStyle w:val="a0"/>
-      </w:pPr>
-      <w:r>
-        <w:t xml:space="preserve">Метод, основанный на правилах, очень прост в реализации при использовании машинного обучения, но при отсутствии экспертных знаний учёт всех возможных игровых ситуаций и разработка соответствующего поведения – очень трудоёмкая задача. </w:t>
-      </w:r>
-      <w:r>
-        <w:t>А с</w:t>
-      </w:r>
-      <w:r>
-        <w:t xml:space="preserve"> усложнением поведения</w:t>
-      </w:r>
-      <w:r>
-        <w:t xml:space="preserve"> также усложняется поддержка программного кода реализации</w:t>
-      </w:r>
-      <w:r>
-        <w:t>.</w:t>
-      </w:r>
-    </w:p>
-    <w:p>
-      <w:pPr>
-        <w:pStyle w:val="a0"/>
-      </w:pPr>
-      <w:r>
-        <w:t>Конечные автоматы позволяют описать поведение как на тактическом, так и на стратегическом уровне, но системы на их основе не обучаемы. Поэтому на всех этапах разработки все состояния и переходы пришлось бы описывать вручную. Также конечные автоматы становится гораздо сложнее поддерживать при добавлении или изменении поведения.</w:t>
-      </w:r>
-    </w:p>
-    <w:p>
-      <w:pPr>
-        <w:pStyle w:val="a0"/>
-      </w:pPr>
-      <w:r>
-        <w:t xml:space="preserve">Деревья поведения обладают теми же преимуществами, что и конечные автоматы, но при этом </w:t>
-      </w:r>
-      <w:proofErr w:type="gramStart"/>
-      <w:r>
-        <w:t>обучаемы[</w:t>
-      </w:r>
-      <w:proofErr w:type="gramEnd"/>
-      <w:r>
-        <w:t>30</w:t>
-      </w:r>
-      <w:r>
-        <w:t>] и проще в поддержке и расширении. К тому же неправильно усвоенное поведение можно изменить, а также добавить собственное для конкретных сценариев.</w:t>
-      </w:r>
-    </w:p>
-    <w:p>
-      <w:pPr>
-        <w:pStyle w:val="a0"/>
-      </w:pPr>
-      <w:r>
-        <w:t xml:space="preserve">Использование планировщиков требует детального представления состояния среды, что в играх жанра RTS проблематично из-за </w:t>
-      </w:r>
-      <w:r>
-        <w:t>«</w:t>
-      </w:r>
-      <w:r>
-        <w:t>тумана войны</w:t>
-      </w:r>
-      <w:r>
-        <w:t>»</w:t>
-      </w:r>
-      <w:r>
-        <w:t xml:space="preserve"> и невозможности учитывать действия соперника, пока он вне поля зрения. Среди описанных выше аналогов есть использующие планирование, но, в основном, в ограниченном масштабе (без реализации в виде Программы или только для некоторого аспекта игры, как, например, порядок сборки) и с использованием обучения.</w:t>
-      </w:r>
-    </w:p>
-    <w:p>
-      <w:pPr>
-        <w:pStyle w:val="a0"/>
-      </w:pPr>
-      <w:r>
-        <w:t xml:space="preserve">Иерархическая сеть задач </w:t>
-      </w:r>
-      <w:r>
-        <w:t>используется</w:t>
-      </w:r>
-      <w:r>
-        <w:t xml:space="preserve"> в методе </w:t>
-      </w:r>
-      <w:proofErr w:type="spellStart"/>
-      <w:r>
-        <w:t>Generalized</w:t>
-      </w:r>
-      <w:proofErr w:type="spellEnd"/>
-      <w:r>
-        <w:t xml:space="preserve"> </w:t>
-      </w:r>
-      <w:proofErr w:type="spellStart"/>
-      <w:r>
-        <w:t>Sequential</w:t>
-      </w:r>
-      <w:proofErr w:type="spellEnd"/>
-      <w:r>
-        <w:t xml:space="preserve"> </w:t>
-      </w:r>
-      <w:proofErr w:type="spellStart"/>
-      <w:r>
-        <w:t>Patterns</w:t>
-      </w:r>
-      <w:proofErr w:type="spellEnd"/>
-      <w:r>
-        <w:t>, который на основе шаблонов способен генерировать такую сеть, но не обходится без обучения и пока не реализован в виде Программы, способной принимать на основе полученной сети задач какие-либо решения.</w:t>
-      </w:r>
-    </w:p>
-    <w:p>
-      <w:pPr>
-        <w:pStyle w:val="a0"/>
-      </w:pPr>
-      <w:r>
-        <w:t xml:space="preserve">Похожий на </w:t>
-      </w:r>
-      <w:proofErr w:type="spellStart"/>
-      <w:r>
-        <w:t>целеориентированное</w:t>
-      </w:r>
-      <w:proofErr w:type="spellEnd"/>
-      <w:r>
-        <w:t xml:space="preserve"> планирование действий (GOAP) метод </w:t>
-      </w:r>
-      <w:r>
-        <w:t xml:space="preserve">используется в </w:t>
-      </w:r>
-      <w:r>
-        <w:t>подходе</w:t>
-      </w:r>
-      <w:r>
-        <w:t xml:space="preserve"> </w:t>
-      </w:r>
-      <w:proofErr w:type="spellStart"/>
-      <w:r>
-        <w:t>Build</w:t>
-      </w:r>
-      <w:proofErr w:type="spellEnd"/>
-      <w:r>
-        <w:t xml:space="preserve"> </w:t>
-      </w:r>
-      <w:proofErr w:type="spellStart"/>
-      <w:r>
-        <w:t>order</w:t>
-      </w:r>
-      <w:proofErr w:type="spellEnd"/>
-      <w:r>
-        <w:t xml:space="preserve"> </w:t>
-      </w:r>
-      <w:proofErr w:type="spellStart"/>
-      <w:r>
-        <w:t>optimization</w:t>
-      </w:r>
-      <w:proofErr w:type="spellEnd"/>
-      <w:r>
-        <w:t xml:space="preserve">, который генерирует оптимальный порядок сборки построек и юнитов на ранней стадии игры. Даже </w:t>
-      </w:r>
-      <w:r>
-        <w:lastRenderedPageBreak/>
-        <w:t>будучи ограниченным лишь такими задачами стратегии в реальном времени, как постройка, на</w:t>
-      </w:r>
-      <w:r>
-        <w:t>ё</w:t>
-      </w:r>
-      <w:r>
-        <w:t>м юнитов и сбор ресурсов, системе пришлось устанавливать ограничение по времени поиска. Таким образом, метод поиска последовательности действий в пространстве состояний не подходит для создания полноценной Программы, а может использоваться только в качестве оптимизации некоторых игровых задач, так как количество возможных действий на более поздних этапах игры будет настолько большим, что система не будет успевать генерировать актуальный план.</w:t>
-      </w:r>
-    </w:p>
-    <w:p>
-      <w:pPr>
-        <w:pStyle w:val="a0"/>
-      </w:pPr>
-      <w:r>
-        <w:t xml:space="preserve"> Обучение с подкреплением используется системой, отвечающей за действия подразделений юнитов на тактическом уровне. Использование этого метода на стратегическом уровне будет проблематично из-за отсрочки получаемого вознаграждения.</w:t>
-      </w:r>
-    </w:p>
-    <w:p>
-      <w:pPr>
-        <w:pStyle w:val="a0"/>
-      </w:pPr>
-      <w:r>
-        <w:t>Исходя из всего вышесказанного, можно сделать вывод, что наиболее подходящим решением в реализации искусственного интеллекта являются деревья поведения, которые, тем не менее, обладают большим недостатком. При выполнении определённых условий, предусмотренных разработчиком или усвоенных в процессе обучения, поведение агента всегда будет одинаковым, без учёта прочих факторов или непредвиденных событий. Поведение агента реактивно, так как</w:t>
+        <w:t>агента реактивно, так как</w:t>
       </w:r>
       <w:r>
         <w:t xml:space="preserve"> он</w:t>
@@ -16974,7 +17226,7 @@
       <w:pPr>
         <w:pStyle w:val="2"/>
       </w:pPr>
-      <w:bookmarkStart w:id="9" w:name="_Toc134803186"/>
+      <w:bookmarkStart w:id="9" w:name="_Toc135746688"/>
       <w:r>
         <w:lastRenderedPageBreak/>
         <w:t>2</w:t>
@@ -17029,7 +17281,7 @@
           <w:rFonts w:cs="Times New Roman"/>
         </w:rPr>
       </w:pPr>
-      <w:bookmarkStart w:id="10" w:name="_Toc134803187"/>
+      <w:bookmarkStart w:id="10" w:name="_Toc135746689"/>
       <w:r>
         <w:rPr>
           <w:rFonts w:cs="Times New Roman"/>
@@ -17631,7 +17883,7 @@
       <w:pPr>
         <w:pStyle w:val="3"/>
       </w:pPr>
-      <w:bookmarkStart w:id="11" w:name="_Toc134803188"/>
+      <w:bookmarkStart w:id="11" w:name="_Toc135746690"/>
       <w:r>
         <w:t>2.2 Математическая модель</w:t>
       </w:r>
@@ -17923,7 +18175,15 @@
         </m:r>
       </m:oMath>
       <w:r>
-        <w:t xml:space="preserve"> некоторых параметров из </w:t>
+        <w:t xml:space="preserve"> некотор</w:t>
+      </w:r>
+      <w:proofErr w:type="spellStart"/>
+      <w:r>
+        <w:t>ых</w:t>
+      </w:r>
+      <w:proofErr w:type="spellEnd"/>
+      <w:r>
+        <w:t xml:space="preserve"> параметров из </w:t>
       </w:r>
       <m:oMath>
         <m:r>
@@ -18723,6 +18983,9 @@
       </w:r>
       <w:r>
         <w:t xml:space="preserve"> –</w:t>
+      </w:r>
+      <w:r>
+        <w:t xml:space="preserve"> проверяет</w:t>
       </w:r>
       <w:r>
         <w:t xml:space="preserve"> условие </w:t>
@@ -19294,7 +19557,7 @@
       <w:pPr>
         <w:pStyle w:val="3"/>
       </w:pPr>
-      <w:bookmarkStart w:id="12" w:name="_Toc134803189"/>
+      <w:bookmarkStart w:id="12" w:name="_Toc135746691"/>
       <w:r>
         <w:t>2.3 Архитектура</w:t>
       </w:r>
@@ -19651,7 +19914,7 @@
       <w:pPr>
         <w:pStyle w:val="3"/>
       </w:pPr>
-      <w:bookmarkStart w:id="13" w:name="_Toc134803190"/>
+      <w:bookmarkStart w:id="13" w:name="_Toc135746692"/>
       <w:r>
         <w:t>2.4 Алгоритм</w:t>
       </w:r>
@@ -19846,6 +20109,9 @@
       </w:r>
       <w:r>
         <w:t>Каждая из стратегий представлена отдельным деревом поведения, каждое из которых может иметь свои подцели и разные способы их достижения.</w:t>
+      </w:r>
+      <w:r>
+        <w:t xml:space="preserve"> Все реализованные деревья, кроме основного, представлены в следующем подразделе.</w:t>
       </w:r>
     </w:p>
     <w:p>
@@ -20073,18 +20339,618 @@
       <w:pPr>
         <w:pStyle w:val="3"/>
       </w:pPr>
-      <w:bookmarkStart w:id="14" w:name="_Toc134803191"/>
-      <w:r>
-        <w:t>2.5 Заключение</w:t>
+      <w:bookmarkStart w:id="14" w:name="_Toc135746693"/>
+      <w:r>
+        <w:t>2.5 Реализованные деревья поведения</w:t>
       </w:r>
       <w:bookmarkEnd w:id="14"/>
     </w:p>
     <w:p>
       <w:pPr>
-        <w:pStyle w:val="a0"/>
-      </w:pPr>
-      <w:r>
-        <w:t>В данной главе подробно описаны деревья поведения, разработанные математическая модель, архитектура и алгоритм решения задачи планирования действий на основе деревьев поведения.</w:t>
+        <w:pStyle w:val="4"/>
+      </w:pPr>
+      <w:r>
+        <w:t xml:space="preserve">2.5.1 </w:t>
+      </w:r>
+      <w:r>
+        <w:t>Развитие базы и наём юнитов</w:t>
+      </w:r>
+    </w:p>
+    <w:p>
+      <w:pPr>
+        <w:pStyle w:val="a0"/>
+      </w:pPr>
+      <w:r>
+        <w:t>Дерево поведения для развития базы и найма юнитов (рис. 8) определяет порядок сборки – последовательность из зданий и юнитов в порядке уменьшения приоритета.</w:t>
+      </w:r>
+    </w:p>
+    <w:p>
+      <w:pPr>
+        <w:pStyle w:val="a0"/>
+      </w:pPr>
+      <w:r>
+        <w:t>Данное дерево является самым простым, так как задаёт только од</w:t>
+      </w:r>
+      <w:r>
+        <w:t>ин</w:t>
+      </w:r>
+      <w:r>
+        <w:t xml:space="preserve"> </w:t>
+      </w:r>
+      <w:r>
+        <w:t>селектор</w:t>
+      </w:r>
+      <w:r>
+        <w:t xml:space="preserve"> из однотипных действий.</w:t>
+      </w:r>
+    </w:p>
+    <w:p>
+      <w:pPr>
+        <w:pStyle w:val="a0"/>
+        <w:ind w:firstLine="0"/>
+        <w:jc w:val="center"/>
+      </w:pPr>
+      <w:r>
+        <w:rPr>
+          <w:noProof/>
+        </w:rPr>
+        <w:drawing>
+          <wp:inline distT="0" distB="0" distL="0" distR="0" wp14:anchorId="1DF8ECA5" wp14:editId="0C166C2B">
+            <wp:extent cx="5343525" cy="2724150"/>
+            <wp:effectExtent l="0" t="0" r="0" b="0"/>
+            <wp:docPr id="1271250470" name="Рисунок 1" descr="Изображение выглядит как зарисовка, диаграмма, текст, линия&#10;&#10;Автоматически созданное описание"/>
+            <wp:cNvGraphicFramePr>
+              <a:graphicFrameLocks xmlns:a="http://schemas.openxmlformats.org/drawingml/2006/main" noChangeAspect="1"/>
+            </wp:cNvGraphicFramePr>
+            <a:graphic xmlns:a="http://schemas.openxmlformats.org/drawingml/2006/main">
+              <a:graphicData uri="http://schemas.openxmlformats.org/drawingml/2006/picture">
+                <pic:pic xmlns:pic="http://schemas.openxmlformats.org/drawingml/2006/picture">
+                  <pic:nvPicPr>
+                    <pic:cNvPr id="1271250470" name="Рисунок 1" descr="Изображение выглядит как зарисовка, диаграмма, текст, линия&#10;&#10;Автоматически созданное описание"/>
+                    <pic:cNvPicPr/>
+                  </pic:nvPicPr>
+                  <pic:blipFill>
+                    <a:blip r:embed="rId15">
+                      <a:extLst>
+                        <a:ext uri="{28A0092B-C50C-407E-A947-70E740481C1C}">
+                          <a14:useLocalDpi xmlns:a14="http://schemas.microsoft.com/office/drawing/2010/main" val="0"/>
+                        </a:ext>
+                      </a:extLst>
+                    </a:blip>
+                    <a:stretch>
+                      <a:fillRect/>
+                    </a:stretch>
+                  </pic:blipFill>
+                  <pic:spPr>
+                    <a:xfrm>
+                      <a:off x="0" y="0"/>
+                      <a:ext cx="5343525" cy="2724150"/>
+                    </a:xfrm>
+                    <a:prstGeom prst="rect">
+                      <a:avLst/>
+                    </a:prstGeom>
+                  </pic:spPr>
+                </pic:pic>
+              </a:graphicData>
+            </a:graphic>
+          </wp:inline>
+        </w:drawing>
+      </w:r>
+    </w:p>
+    <w:p>
+      <w:pPr>
+        <w:pStyle w:val="af8"/>
+      </w:pPr>
+      <w:r>
+        <w:t>Рисунок 8 – Дерево поведения для строительства и найма</w:t>
+      </w:r>
+    </w:p>
+    <w:p>
+      <w:pPr>
+        <w:pStyle w:val="4"/>
+      </w:pPr>
+      <w:r>
+        <w:t>2.5.</w:t>
+      </w:r>
+      <w:r>
+        <w:t>2</w:t>
+      </w:r>
+      <w:r>
+        <w:t xml:space="preserve"> </w:t>
+      </w:r>
+      <w:r>
+        <w:t>Стандартные действия на каждой итерации основного дерева</w:t>
+      </w:r>
+    </w:p>
+    <w:p>
+      <w:pPr>
+        <w:pStyle w:val="a0"/>
+      </w:pPr>
+      <w:r>
+        <w:t>Дерево поведения со стандартным набором действий (рис. 9) на каждой итерации основного дерева</w:t>
+      </w:r>
+      <w:r>
+        <w:t>:</w:t>
+      </w:r>
+    </w:p>
+    <w:p>
+      <w:pPr>
+        <w:pStyle w:val="a0"/>
+      </w:pPr>
+      <w:r>
+        <w:t>1.</w:t>
+      </w:r>
+      <w:r>
+        <w:t xml:space="preserve"> </w:t>
+      </w:r>
+      <w:r>
+        <w:t>П</w:t>
+      </w:r>
+      <w:r>
+        <w:t>роверяет, угрожает ли базе опасность</w:t>
+      </w:r>
+      <w:r>
+        <w:t>, и в случае необходимости запускает соответствующее поведение по её защите, сохраняя информацию об обнаруженных противниках на Доску объявлений;</w:t>
+      </w:r>
+    </w:p>
+    <w:p>
+      <w:pPr>
+        <w:pStyle w:val="a0"/>
+      </w:pPr>
+      <w:r>
+        <w:t>2. Проверяет, требуется ли повышение лимита производимых юнитов, занося на Доску объявлений информацию о количестве необходимых ресурсных депо;</w:t>
+      </w:r>
+    </w:p>
+    <w:p>
+      <w:pPr>
+        <w:pStyle w:val="a0"/>
+      </w:pPr>
+      <w:r>
+        <w:lastRenderedPageBreak/>
+        <w:t xml:space="preserve">3. Проверяет, есть ли бездействующие работники, отправляя тех на добычу ресурсов, и сохраняет на Доску объявлений требуемое для данного этапа игры количество работников; </w:t>
+      </w:r>
+    </w:p>
+    <w:p>
+      <w:pPr>
+        <w:pStyle w:val="a0"/>
+      </w:pPr>
+      <w:r>
+        <w:t>Каждое из перечисленных поведений объединено в последовательности, над которыми установлен декоратор, всегда возвращающий успешное поведение, чтобы все узлы дерева были запущены.</w:t>
+      </w:r>
+    </w:p>
+    <w:p>
+      <w:pPr>
+        <w:pStyle w:val="a0"/>
+        <w:ind w:firstLine="0"/>
+        <w:jc w:val="center"/>
+      </w:pPr>
+      <w:r>
+        <w:rPr>
+          <w:noProof/>
+        </w:rPr>
+        <w:drawing>
+          <wp:inline distT="0" distB="0" distL="0" distR="0" wp14:anchorId="33F9A18A" wp14:editId="191D7741">
+            <wp:extent cx="6179820" cy="3058532"/>
+            <wp:effectExtent l="0" t="0" r="0" b="0"/>
+            <wp:docPr id="988379130" name="Рисунок 2" descr="Изображение выглядит как зарисовка, диаграмма, рисунок, линия&#10;&#10;Автоматически созданное описание"/>
+            <wp:cNvGraphicFramePr>
+              <a:graphicFrameLocks xmlns:a="http://schemas.openxmlformats.org/drawingml/2006/main" noChangeAspect="1"/>
+            </wp:cNvGraphicFramePr>
+            <a:graphic xmlns:a="http://schemas.openxmlformats.org/drawingml/2006/main">
+              <a:graphicData uri="http://schemas.openxmlformats.org/drawingml/2006/picture">
+                <pic:pic xmlns:pic="http://schemas.openxmlformats.org/drawingml/2006/picture">
+                  <pic:nvPicPr>
+                    <pic:cNvPr id="988379130" name="Рисунок 2" descr="Изображение выглядит как зарисовка, диаграмма, рисунок, линия&#10;&#10;Автоматически созданное описание"/>
+                    <pic:cNvPicPr/>
+                  </pic:nvPicPr>
+                  <pic:blipFill>
+                    <a:blip r:embed="rId16">
+                      <a:extLst>
+                        <a:ext uri="{28A0092B-C50C-407E-A947-70E740481C1C}">
+                          <a14:useLocalDpi xmlns:a14="http://schemas.microsoft.com/office/drawing/2010/main" val="0"/>
+                        </a:ext>
+                      </a:extLst>
+                    </a:blip>
+                    <a:stretch>
+                      <a:fillRect/>
+                    </a:stretch>
+                  </pic:blipFill>
+                  <pic:spPr>
+                    <a:xfrm>
+                      <a:off x="0" y="0"/>
+                      <a:ext cx="6186994" cy="3062082"/>
+                    </a:xfrm>
+                    <a:prstGeom prst="rect">
+                      <a:avLst/>
+                    </a:prstGeom>
+                  </pic:spPr>
+                </pic:pic>
+              </a:graphicData>
+            </a:graphic>
+          </wp:inline>
+        </w:drawing>
+      </w:r>
+    </w:p>
+    <w:p>
+      <w:pPr>
+        <w:pStyle w:val="af8"/>
+      </w:pPr>
+      <w:r>
+        <w:t>Рисунок 9 – Стандартное дерево поведения</w:t>
+      </w:r>
+    </w:p>
+    <w:p>
+      <w:pPr>
+        <w:pStyle w:val="4"/>
+      </w:pPr>
+      <w:r>
+        <w:t>2.5.</w:t>
+      </w:r>
+      <w:r>
+        <w:t>3</w:t>
+      </w:r>
+      <w:r>
+        <w:t xml:space="preserve"> </w:t>
+      </w:r>
+      <w:r>
+        <w:t>Разведка</w:t>
+      </w:r>
+    </w:p>
+    <w:p>
+      <w:pPr>
+        <w:pStyle w:val="a0"/>
+        <w:ind w:firstLine="0"/>
+        <w:jc w:val="center"/>
+      </w:pPr>
+      <w:r>
+        <w:rPr>
+          <w:noProof/>
+        </w:rPr>
+        <w:drawing>
+          <wp:inline distT="0" distB="0" distL="0" distR="0" wp14:anchorId="461E89F0" wp14:editId="2F709187">
+            <wp:extent cx="6459693" cy="2369820"/>
+            <wp:effectExtent l="0" t="0" r="0" b="0"/>
+            <wp:docPr id="1829493886" name="Рисунок 1829493886" descr="Изображение выглядит как текст, диаграмма, линия, Шрифт&#10;&#10;Автоматически созданное описание">
+              <a:extLst xmlns:a="http://schemas.openxmlformats.org/drawingml/2006/main">
+                <a:ext uri="{FF2B5EF4-FFF2-40B4-BE49-F238E27FC236}">
+                  <a16:creationId xmlns:a16="http://schemas.microsoft.com/office/drawing/2014/main" id="{ADA87023-F1B2-0420-A775-32B44BEC7C8A}"/>
+                </a:ext>
+              </a:extLst>
+            </wp:docPr>
+            <wp:cNvGraphicFramePr>
+              <a:graphicFrameLocks xmlns:a="http://schemas.openxmlformats.org/drawingml/2006/main" noChangeAspect="1"/>
+            </wp:cNvGraphicFramePr>
+            <a:graphic xmlns:a="http://schemas.openxmlformats.org/drawingml/2006/main">
+              <a:graphicData uri="http://schemas.openxmlformats.org/drawingml/2006/picture">
+                <pic:pic xmlns:pic="http://schemas.openxmlformats.org/drawingml/2006/picture">
+                  <pic:nvPicPr>
+                    <pic:cNvPr id="6" name="Рисунок 5" descr="Изображение выглядит как текст, диаграмма, линия, Шрифт&#10;&#10;Автоматически созданное описание">
+                      <a:extLst>
+                        <a:ext uri="{FF2B5EF4-FFF2-40B4-BE49-F238E27FC236}">
+                          <a16:creationId xmlns:a16="http://schemas.microsoft.com/office/drawing/2014/main" id="{ADA87023-F1B2-0420-A775-32B44BEC7C8A}"/>
+                        </a:ext>
+                      </a:extLst>
+                    </pic:cNvPr>
+                    <pic:cNvPicPr>
+                      <a:picLocks noChangeAspect="1"/>
+                    </pic:cNvPicPr>
+                  </pic:nvPicPr>
+                  <pic:blipFill>
+                    <a:blip r:embed="rId17">
+                      <a:extLst>
+                        <a:ext uri="{28A0092B-C50C-407E-A947-70E740481C1C}">
+                          <a14:useLocalDpi xmlns:a14="http://schemas.microsoft.com/office/drawing/2010/main" val="0"/>
+                        </a:ext>
+                      </a:extLst>
+                    </a:blip>
+                    <a:stretch>
+                      <a:fillRect/>
+                    </a:stretch>
+                  </pic:blipFill>
+                  <pic:spPr>
+                    <a:xfrm>
+                      <a:off x="0" y="0"/>
+                      <a:ext cx="6462002" cy="2370667"/>
+                    </a:xfrm>
+                    <a:prstGeom prst="rect">
+                      <a:avLst/>
+                    </a:prstGeom>
+                  </pic:spPr>
+                </pic:pic>
+              </a:graphicData>
+            </a:graphic>
+          </wp:inline>
+        </w:drawing>
+      </w:r>
+    </w:p>
+    <w:p>
+      <w:pPr>
+        <w:pStyle w:val="af8"/>
+      </w:pPr>
+      <w:r>
+        <w:t>Рисунок 10 – Дерево поведения для разведки</w:t>
+      </w:r>
+    </w:p>
+    <w:p>
+      <w:pPr>
+        <w:pStyle w:val="a0"/>
+      </w:pPr>
+      <w:r>
+        <w:t>Дерево поведения для разведки (рис. 10):</w:t>
+      </w:r>
+    </w:p>
+    <w:p>
+      <w:pPr>
+        <w:pStyle w:val="a0"/>
+      </w:pPr>
+      <w:r>
+        <w:t>1. Выбирает юнита для разведки;</w:t>
+      </w:r>
+    </w:p>
+    <w:p>
+      <w:pPr>
+        <w:pStyle w:val="a0"/>
+      </w:pPr>
+      <w:r>
+        <w:t>2. Проверяет, существуют ли территории, которые надо разведать;</w:t>
+      </w:r>
+    </w:p>
+    <w:p>
+      <w:pPr>
+        <w:pStyle w:val="a0"/>
+      </w:pPr>
+      <w:r>
+        <w:lastRenderedPageBreak/>
+        <w:t>3. Отправляет разведчика в неразведанную область;</w:t>
+      </w:r>
+    </w:p>
+    <w:p>
+      <w:pPr>
+        <w:pStyle w:val="a0"/>
+      </w:pPr>
+      <w:r>
+        <w:t>4. В случае, если разведчику угрожает опасность, он отправляется на базу;</w:t>
+      </w:r>
+    </w:p>
+    <w:p>
+      <w:pPr>
+        <w:pStyle w:val="a0"/>
+      </w:pPr>
+      <w:r>
+        <w:t>5. Сохраняет информацию о строениях соперника, попавших в область видимости разведчика, в виде набора координат на Доску объявлений.</w:t>
+      </w:r>
+    </w:p>
+    <w:p>
+      <w:pPr>
+        <w:pStyle w:val="4"/>
+      </w:pPr>
+      <w:r>
+        <w:t xml:space="preserve"> 2.5.</w:t>
+      </w:r>
+      <w:r>
+        <w:t>4</w:t>
+      </w:r>
+      <w:r>
+        <w:t xml:space="preserve"> </w:t>
+      </w:r>
+      <w:r>
+        <w:t>Защита базы</w:t>
+      </w:r>
+    </w:p>
+    <w:p>
+      <w:pPr>
+        <w:pStyle w:val="a0"/>
+      </w:pPr>
+      <w:r>
+        <w:t>Дерево поведения для защиты базы (рис. 11) выполняет всего два действия: атаку для боевых юнитов и бегство для рабочих. Информация об атакующих юнитах хранится на Доске объявлений.</w:t>
+      </w:r>
+    </w:p>
+    <w:p>
+      <w:pPr>
+        <w:pStyle w:val="a0"/>
+        <w:ind w:firstLine="0"/>
+        <w:jc w:val="center"/>
+      </w:pPr>
+      <w:r>
+        <w:rPr>
+          <w:noProof/>
+        </w:rPr>
+        <w:drawing>
+          <wp:inline distT="0" distB="0" distL="0" distR="0" wp14:anchorId="796655D7" wp14:editId="591612AC">
+            <wp:extent cx="1569720" cy="2404677"/>
+            <wp:effectExtent l="0" t="0" r="0" b="0"/>
+            <wp:docPr id="1542800839" name="Рисунок 3" descr="Изображение выглядит как дизайн&#10;&#10;Автоматически созданное описание со средним доверительным уровнем"/>
+            <wp:cNvGraphicFramePr>
+              <a:graphicFrameLocks xmlns:a="http://schemas.openxmlformats.org/drawingml/2006/main" noChangeAspect="1"/>
+            </wp:cNvGraphicFramePr>
+            <a:graphic xmlns:a="http://schemas.openxmlformats.org/drawingml/2006/main">
+              <a:graphicData uri="http://schemas.openxmlformats.org/drawingml/2006/picture">
+                <pic:pic xmlns:pic="http://schemas.openxmlformats.org/drawingml/2006/picture">
+                  <pic:nvPicPr>
+                    <pic:cNvPr id="1542800839" name="Рисунок 3" descr="Изображение выглядит как дизайн&#10;&#10;Автоматически созданное описание со средним доверительным уровнем"/>
+                    <pic:cNvPicPr/>
+                  </pic:nvPicPr>
+                  <pic:blipFill>
+                    <a:blip r:embed="rId18">
+                      <a:extLst>
+                        <a:ext uri="{28A0092B-C50C-407E-A947-70E740481C1C}">
+                          <a14:useLocalDpi xmlns:a14="http://schemas.microsoft.com/office/drawing/2010/main" val="0"/>
+                        </a:ext>
+                      </a:extLst>
+                    </a:blip>
+                    <a:stretch>
+                      <a:fillRect/>
+                    </a:stretch>
+                  </pic:blipFill>
+                  <pic:spPr>
+                    <a:xfrm>
+                      <a:off x="0" y="0"/>
+                      <a:ext cx="1570609" cy="2406039"/>
+                    </a:xfrm>
+                    <a:prstGeom prst="rect">
+                      <a:avLst/>
+                    </a:prstGeom>
+                  </pic:spPr>
+                </pic:pic>
+              </a:graphicData>
+            </a:graphic>
+          </wp:inline>
+        </w:drawing>
+      </w:r>
+    </w:p>
+    <w:p>
+      <w:pPr>
+        <w:pStyle w:val="af8"/>
+      </w:pPr>
+      <w:r>
+        <w:t>Рисунок 1</w:t>
+      </w:r>
+      <w:r>
+        <w:t>1</w:t>
+      </w:r>
+      <w:r>
+        <w:t xml:space="preserve"> – Дерево поведения для защиты базы</w:t>
+      </w:r>
+    </w:p>
+    <w:p>
+      <w:pPr>
+        <w:pStyle w:val="4"/>
+      </w:pPr>
+      <w:r>
+        <w:t>2.5.</w:t>
+      </w:r>
+      <w:r>
+        <w:t>5 Атака соперника</w:t>
+      </w:r>
+    </w:p>
+    <w:p>
+      <w:pPr>
+        <w:pStyle w:val="a0"/>
+      </w:pPr>
+      <w:r>
+        <w:t>Дерево атаки соперника (рис. 1</w:t>
+      </w:r>
+      <w:r>
+        <w:t>2</w:t>
+      </w:r>
+      <w:r>
+        <w:t>)</w:t>
+      </w:r>
+      <w:r>
+        <w:t>:</w:t>
+      </w:r>
+    </w:p>
+    <w:p>
+      <w:pPr>
+        <w:pStyle w:val="a0"/>
+      </w:pPr>
+      <w:r>
+        <w:t>1. Проверяет, соблюдены ли условия для атаки: обнаружена ли вражеская база и есть ли достаточно атакующих юнитов;</w:t>
+      </w:r>
+    </w:p>
+    <w:p>
+      <w:pPr>
+        <w:pStyle w:val="a0"/>
+      </w:pPr>
+      <w:r>
+        <w:t>2. Выбирает юнитов для атаки, сохраняя информацию о них на Доску объявлений;</w:t>
+      </w:r>
+    </w:p>
+    <w:p>
+      <w:pPr>
+        <w:pStyle w:val="a0"/>
+      </w:pPr>
+      <w:r>
+        <w:t>3. Запускает селектор, который либо атакует вражеских юнитов, встречающихся на пути у дружественных юнитов, либо атакует вражеские здания.</w:t>
+      </w:r>
+    </w:p>
+    <w:p>
+      <w:pPr>
+        <w:pStyle w:val="a0"/>
+        <w:ind w:firstLine="0"/>
+        <w:jc w:val="center"/>
+      </w:pPr>
+      <w:r>
+        <w:rPr>
+          <w:noProof/>
+        </w:rPr>
+        <w:lastRenderedPageBreak/>
+        <w:drawing>
+          <wp:inline distT="0" distB="0" distL="0" distR="0" wp14:anchorId="69A45E4E" wp14:editId="1D61E65B">
+            <wp:extent cx="4297680" cy="3611880"/>
+            <wp:effectExtent l="0" t="0" r="0" b="0"/>
+            <wp:docPr id="1588008296" name="Рисунок 4" descr="Изображение выглядит как текст, диаграмма, зарисовка, линия&#10;&#10;Автоматически созданное описание"/>
+            <wp:cNvGraphicFramePr>
+              <a:graphicFrameLocks xmlns:a="http://schemas.openxmlformats.org/drawingml/2006/main" noChangeAspect="1"/>
+            </wp:cNvGraphicFramePr>
+            <a:graphic xmlns:a="http://schemas.openxmlformats.org/drawingml/2006/main">
+              <a:graphicData uri="http://schemas.openxmlformats.org/drawingml/2006/picture">
+                <pic:pic xmlns:pic="http://schemas.openxmlformats.org/drawingml/2006/picture">
+                  <pic:nvPicPr>
+                    <pic:cNvPr id="1588008296" name="Рисунок 4" descr="Изображение выглядит как текст, диаграмма, зарисовка, линия&#10;&#10;Автоматически созданное описание"/>
+                    <pic:cNvPicPr/>
+                  </pic:nvPicPr>
+                  <pic:blipFill>
+                    <a:blip r:embed="rId19">
+                      <a:extLst>
+                        <a:ext uri="{28A0092B-C50C-407E-A947-70E740481C1C}">
+                          <a14:useLocalDpi xmlns:a14="http://schemas.microsoft.com/office/drawing/2010/main" val="0"/>
+                        </a:ext>
+                      </a:extLst>
+                    </a:blip>
+                    <a:stretch>
+                      <a:fillRect/>
+                    </a:stretch>
+                  </pic:blipFill>
+                  <pic:spPr>
+                    <a:xfrm>
+                      <a:off x="0" y="0"/>
+                      <a:ext cx="4303744" cy="3616976"/>
+                    </a:xfrm>
+                    <a:prstGeom prst="rect">
+                      <a:avLst/>
+                    </a:prstGeom>
+                  </pic:spPr>
+                </pic:pic>
+              </a:graphicData>
+            </a:graphic>
+          </wp:inline>
+        </w:drawing>
+      </w:r>
+    </w:p>
+    <w:p>
+      <w:pPr>
+        <w:pStyle w:val="af8"/>
+      </w:pPr>
+      <w:r>
+        <w:t>Рисунок 12 – Дерево поведения для атаки соперника</w:t>
+      </w:r>
+    </w:p>
+    <w:p>
+      <w:pPr>
+        <w:pStyle w:val="3"/>
+      </w:pPr>
+      <w:bookmarkStart w:id="15" w:name="_Toc135746694"/>
+      <w:r>
+        <w:t>2.</w:t>
+      </w:r>
+      <w:r>
+        <w:t>6</w:t>
+      </w:r>
+      <w:r>
+        <w:t xml:space="preserve"> Заключение</w:t>
+      </w:r>
+      <w:bookmarkEnd w:id="15"/>
+    </w:p>
+    <w:p>
+      <w:pPr>
+        <w:pStyle w:val="a0"/>
+      </w:pPr>
+      <w:r>
+        <w:t>В данной главе подробно описаны деревья поведения, разработанные математическая модель, архитектура и алгоритм решения задачи планирования действий на основе деревьев поведения</w:t>
+      </w:r>
+      <w:r>
+        <w:t>.</w:t>
       </w:r>
     </w:p>
     <w:p>
@@ -20138,7 +21004,11 @@
         <w:t>,</w:t>
       </w:r>
       <w:r>
-        <w:t xml:space="preserve"> взаимодействие с игровой средой происходит с использованием шаблона проектирования Фасад, что позвол</w:t>
+        <w:t xml:space="preserve"> взаимодействие с игровой средой происходит с использованием шаблона проекти</w:t>
+      </w:r>
+      <w:r>
+        <w:lastRenderedPageBreak/>
+        <w:t>рования Фасад, что позвол</w:t>
       </w:r>
       <w:r>
         <w:t>яет</w:t>
@@ -20182,12 +21052,12 @@
         </w:numPr>
         <w:ind w:left="709"/>
       </w:pPr>
-      <w:bookmarkStart w:id="15" w:name="_Toc134803192"/>
+      <w:bookmarkStart w:id="16" w:name="_Toc135746695"/>
       <w:r>
         <w:lastRenderedPageBreak/>
         <w:t>3 Реализация</w:t>
       </w:r>
-      <w:bookmarkEnd w:id="15"/>
+      <w:bookmarkEnd w:id="16"/>
     </w:p>
     <w:p>
       <w:pPr>
@@ -20210,7 +21080,7 @@
       <w:pPr>
         <w:pStyle w:val="3"/>
       </w:pPr>
-      <w:bookmarkStart w:id="16" w:name="_Toc134803193"/>
+      <w:bookmarkStart w:id="17" w:name="_Toc135746696"/>
       <w:r>
         <w:t xml:space="preserve">3.1 </w:t>
       </w:r>
@@ -20226,7 +21096,7 @@
       <w:r>
         <w:t xml:space="preserve"> классов</w:t>
       </w:r>
-      <w:bookmarkEnd w:id="16"/>
+      <w:bookmarkEnd w:id="17"/>
     </w:p>
     <w:p>
       <w:pPr>
@@ -20251,7 +21121,7 @@
         <w:t xml:space="preserve"> </w:t>
       </w:r>
       <w:r>
-        <w:t>9</w:t>
+        <w:t>14</w:t>
       </w:r>
       <w:r>
         <w:t xml:space="preserve">) отображены основные </w:t>
@@ -20294,7 +21164,7 @@
                     <pic:cNvPicPr/>
                   </pic:nvPicPr>
                   <pic:blipFill rotWithShape="1">
-                    <a:blip r:embed="rId15">
+                    <a:blip r:embed="rId20">
                       <a:extLst>
                         <a:ext uri="{28A0092B-C50C-407E-A947-70E740481C1C}">
                           <a14:useLocalDpi xmlns:a14="http://schemas.microsoft.com/office/drawing/2010/main" val="0"/>
@@ -20333,7 +21203,13 @@
         <w:pStyle w:val="af8"/>
       </w:pPr>
       <w:r>
-        <w:t xml:space="preserve">Рисунок 8 – </w:t>
+        <w:t xml:space="preserve">Рисунок </w:t>
+      </w:r>
+      <w:r>
+        <w:t>13</w:t>
+      </w:r>
+      <w:r>
+        <w:t xml:space="preserve"> – </w:t>
       </w:r>
       <w:r>
         <w:rPr>
@@ -20367,7 +21243,13 @@
         <w:t>.</w:t>
       </w:r>
       <w:r>
-        <w:t xml:space="preserve"> 8 изображены деревья поведения, описание которых приводилось в разделе 2.4: основное дерево, запускающее все остальные, дерево для выполнения стандартных действий на каждой итерации и четыре </w:t>
+        <w:t xml:space="preserve"> </w:t>
+      </w:r>
+      <w:r>
+        <w:t>13</w:t>
+      </w:r>
+      <w:r>
+        <w:t xml:space="preserve"> изображены деревья поведения, описание которых приводилось в разделе 2.4: основное дерево, запускающее все остальные, дерево для выполнения стандартных действий на каждой итерации и четыре </w:t>
       </w:r>
       <w:r>
         <w:t>дерева для достижения основных целей игры.</w:t>
@@ -20404,7 +21286,7 @@
                     <pic:cNvPicPr/>
                   </pic:nvPicPr>
                   <pic:blipFill>
-                    <a:blip r:embed="rId16">
+                    <a:blip r:embed="rId21">
                       <a:extLst>
                         <a:ext uri="{28A0092B-C50C-407E-A947-70E740481C1C}">
                           <a14:useLocalDpi xmlns:a14="http://schemas.microsoft.com/office/drawing/2010/main" val="0"/>
@@ -20439,7 +21321,7 @@
         <w:t xml:space="preserve">Рисунок </w:t>
       </w:r>
       <w:r>
-        <w:t>9</w:t>
+        <w:t>14</w:t>
       </w:r>
       <w:r>
         <w:t xml:space="preserve"> – </w:t>
@@ -20518,7 +21400,7 @@
                     <pic:cNvPicPr/>
                   </pic:nvPicPr>
                   <pic:blipFill rotWithShape="1">
-                    <a:blip r:embed="rId17">
+                    <a:blip r:embed="rId22">
                       <a:extLst>
                         <a:ext uri="{28A0092B-C50C-407E-A947-70E740481C1C}">
                           <a14:useLocalDpi xmlns:a14="http://schemas.microsoft.com/office/drawing/2010/main" val="0"/>
@@ -20557,7 +21439,13 @@
         <w:pStyle w:val="af8"/>
       </w:pPr>
       <w:r>
-        <w:t xml:space="preserve">Рисунок 10 – </w:t>
+        <w:t>Рисунок 1</w:t>
+      </w:r>
+      <w:r>
+        <w:t>5</w:t>
+      </w:r>
+      <w:r>
+        <w:t xml:space="preserve"> – </w:t>
       </w:r>
       <w:r>
         <w:rPr>
@@ -20589,7 +21477,13 @@
         <w:t>Node</w:t>
       </w:r>
       <w:r>
-        <w:t xml:space="preserve"> (рис. 10)</w:t>
+        <w:t xml:space="preserve"> (рис. 1</w:t>
+      </w:r>
+      <w:r>
+        <w:t>5</w:t>
+      </w:r>
+      <w:r>
+        <w:t>)</w:t>
       </w:r>
       <w:r>
         <w:t xml:space="preserve"> </w:t>
@@ -20927,7 +21821,13 @@
         <w:t>.</w:t>
       </w:r>
       <w:r>
-        <w:t xml:space="preserve"> 9 как «</w:t>
+        <w:t xml:space="preserve"> </w:t>
+      </w:r>
+      <w:r>
+        <w:t>14</w:t>
+      </w:r>
+      <w:r>
+        <w:t xml:space="preserve"> как «</w:t>
       </w:r>
       <w:r>
         <w:rPr>
@@ -21095,7 +21995,7 @@
                     <pic:cNvPicPr/>
                   </pic:nvPicPr>
                   <pic:blipFill rotWithShape="1">
-                    <a:blip r:embed="rId18">
+                    <a:blip r:embed="rId23">
                       <a:extLst>
                         <a:ext uri="{28A0092B-C50C-407E-A947-70E740481C1C}">
                           <a14:useLocalDpi xmlns:a14="http://schemas.microsoft.com/office/drawing/2010/main" val="0"/>
@@ -21134,7 +22034,13 @@
         <w:pStyle w:val="af8"/>
       </w:pPr>
       <w:r>
-        <w:t xml:space="preserve">Рисунок 11 – </w:t>
+        <w:t>Рисунок 1</w:t>
+      </w:r>
+      <w:r>
+        <w:t>6</w:t>
+      </w:r>
+      <w:r>
+        <w:t xml:space="preserve"> – </w:t>
       </w:r>
       <w:r>
         <w:rPr>
@@ -21163,7 +22069,13 @@
         <w:t>.</w:t>
       </w:r>
       <w:r>
-        <w:t xml:space="preserve"> 11)</w:t>
+        <w:t xml:space="preserve"> 1</w:t>
+      </w:r>
+      <w:r>
+        <w:t>6</w:t>
+      </w:r>
+      <w:r>
+        <w:t>)</w:t>
       </w:r>
       <w:r>
         <w:t>,</w:t>
@@ -21407,7 +22319,7 @@
                     <pic:cNvPicPr/>
                   </pic:nvPicPr>
                   <pic:blipFill rotWithShape="1">
-                    <a:blip r:embed="rId16">
+                    <a:blip r:embed="rId21">
                       <a:extLst>
                         <a:ext uri="{28A0092B-C50C-407E-A947-70E740481C1C}">
                           <a14:useLocalDpi xmlns:a14="http://schemas.microsoft.com/office/drawing/2010/main" val="0"/>
@@ -21446,7 +22358,13 @@
         <w:pStyle w:val="af8"/>
       </w:pPr>
       <w:r>
-        <w:t>Рисунок 12 – Доска объявлений</w:t>
+        <w:t>Рисунок 1</w:t>
+      </w:r>
+      <w:r>
+        <w:t>7</w:t>
+      </w:r>
+      <w:r>
+        <w:t xml:space="preserve"> – Доска объявлений</w:t>
       </w:r>
     </w:p>
     <w:p>
@@ -21463,7 +22381,13 @@
         <w:t>.</w:t>
       </w:r>
       <w:r>
-        <w:t xml:space="preserve"> 12)</w:t>
+        <w:t xml:space="preserve"> 1</w:t>
+      </w:r>
+      <w:r>
+        <w:t>7</w:t>
+      </w:r>
+      <w:r>
+        <w:t>)</w:t>
       </w:r>
       <w:r>
         <w:t xml:space="preserve"> предназначена для хранения и считывания информации узлами деревьев поведения. Доступ к доске объявлений осуществляется из любой части </w:t>
@@ -21518,11 +22442,11 @@
       <w:pPr>
         <w:pStyle w:val="3"/>
       </w:pPr>
-      <w:bookmarkStart w:id="17" w:name="_Toc134803194"/>
+      <w:bookmarkStart w:id="18" w:name="_Toc135746697"/>
       <w:r>
         <w:t>3.2 Диаграмма последовательности</w:t>
       </w:r>
-      <w:bookmarkEnd w:id="17"/>
+      <w:bookmarkEnd w:id="18"/>
     </w:p>
     <w:p>
       <w:pPr>
@@ -21535,7 +22459,13 @@
         <w:t>.</w:t>
       </w:r>
       <w:r>
-        <w:t xml:space="preserve"> 13 изображена диаграмма последовательности основного алгоритма Программы.</w:t>
+        <w:t xml:space="preserve"> 1</w:t>
+      </w:r>
+      <w:r>
+        <w:t>8</w:t>
+      </w:r>
+      <w:r>
+        <w:t xml:space="preserve"> изображена диаграмма последовательности основного алгоритма Программы.</w:t>
       </w:r>
     </w:p>
     <w:p>
@@ -21671,7 +22601,7 @@
                     <pic:cNvPicPr/>
                   </pic:nvPicPr>
                   <pic:blipFill>
-                    <a:blip r:embed="rId19">
+                    <a:blip r:embed="rId24">
                       <a:extLst>
                         <a:ext uri="{28A0092B-C50C-407E-A947-70E740481C1C}">
                           <a14:useLocalDpi xmlns:a14="http://schemas.microsoft.com/office/drawing/2010/main" val="0"/>
@@ -21703,7 +22633,13 @@
         <w:pStyle w:val="af8"/>
       </w:pPr>
       <w:r>
-        <w:t>Рисунок 13 – Диаграмма последовательности</w:t>
+        <w:t>Рисунок 1</w:t>
+      </w:r>
+      <w:r>
+        <w:t>8</w:t>
+      </w:r>
+      <w:r>
+        <w:t xml:space="preserve"> – Диаграмма последовательности</w:t>
       </w:r>
     </w:p>
     <w:p>
@@ -21758,11 +22694,11 @@
       <w:pPr>
         <w:pStyle w:val="3"/>
       </w:pPr>
-      <w:bookmarkStart w:id="18" w:name="_Toc134803195"/>
+      <w:bookmarkStart w:id="19" w:name="_Toc135746698"/>
       <w:r>
         <w:t>3.3 Эксперимент</w:t>
       </w:r>
-      <w:bookmarkEnd w:id="18"/>
+      <w:bookmarkEnd w:id="19"/>
     </w:p>
     <w:p>
       <w:pPr>
@@ -22223,11 +23159,11 @@
       <w:pPr>
         <w:pStyle w:val="3"/>
       </w:pPr>
-      <w:bookmarkStart w:id="19" w:name="_Toc134803196"/>
+      <w:bookmarkStart w:id="20" w:name="_Toc135746699"/>
       <w:r>
         <w:t>3.4 Заключение</w:t>
       </w:r>
-      <w:bookmarkEnd w:id="19"/>
+      <w:bookmarkEnd w:id="20"/>
     </w:p>
     <w:p>
       <w:pPr>
@@ -22494,7 +23430,7 @@
       <w:pPr>
         <w:pStyle w:val="2"/>
       </w:pPr>
-      <w:bookmarkStart w:id="20" w:name="_Toc134803197"/>
+      <w:bookmarkStart w:id="21" w:name="_Toc135746700"/>
       <w:r>
         <w:lastRenderedPageBreak/>
         <w:t xml:space="preserve">4 </w:t>
@@ -22502,7 +23438,7 @@
       <w:r>
         <w:t>Обеспечение качества разработки</w:t>
       </w:r>
-      <w:bookmarkEnd w:id="20"/>
+      <w:bookmarkEnd w:id="21"/>
     </w:p>
     <w:p>
       <w:pPr>
@@ -22534,11 +23470,11 @@
       <w:pPr>
         <w:pStyle w:val="3"/>
       </w:pPr>
-      <w:bookmarkStart w:id="21" w:name="_Toc134803198"/>
+      <w:bookmarkStart w:id="22" w:name="_Toc135746701"/>
       <w:r>
         <w:t>4.1 Определение потребителей</w:t>
       </w:r>
-      <w:bookmarkEnd w:id="21"/>
+      <w:bookmarkEnd w:id="22"/>
     </w:p>
     <w:p>
       <w:pPr>
@@ -22567,11 +23503,11 @@
       <w:pPr>
         <w:pStyle w:val="3"/>
       </w:pPr>
-      <w:bookmarkStart w:id="22" w:name="_Toc134803199"/>
+      <w:bookmarkStart w:id="23" w:name="_Toc135746702"/>
       <w:r>
         <w:t>4.2 Выбор метода определения требований</w:t>
       </w:r>
-      <w:bookmarkEnd w:id="22"/>
+      <w:bookmarkEnd w:id="23"/>
     </w:p>
     <w:p>
       <w:pPr>
@@ -22730,11 +23666,11 @@
       <w:pPr>
         <w:pStyle w:val="3"/>
       </w:pPr>
-      <w:bookmarkStart w:id="23" w:name="_Toc134803200"/>
+      <w:bookmarkStart w:id="24" w:name="_Toc135746703"/>
       <w:r>
         <w:t>4.3 Определение требований к разработке</w:t>
       </w:r>
-      <w:bookmarkEnd w:id="23"/>
+      <w:bookmarkEnd w:id="24"/>
     </w:p>
     <w:p>
       <w:pPr>
@@ -23298,7 +24234,7 @@
       <w:pPr>
         <w:pStyle w:val="3"/>
       </w:pPr>
-      <w:bookmarkStart w:id="24" w:name="_Toc134803201"/>
+      <w:bookmarkStart w:id="25" w:name="_Toc135746704"/>
       <w:r>
         <w:t xml:space="preserve">4.4 </w:t>
       </w:r>
@@ -23310,7 +24246,7 @@
       <w:r>
         <w:t xml:space="preserve"> определения требований</w:t>
       </w:r>
-      <w:bookmarkEnd w:id="24"/>
+      <w:bookmarkEnd w:id="25"/>
     </w:p>
     <w:p>
       <w:pPr>
@@ -24086,11 +25022,11 @@
       <w:pPr>
         <w:pStyle w:val="3"/>
       </w:pPr>
-      <w:bookmarkStart w:id="25" w:name="_Toc134803202"/>
+      <w:bookmarkStart w:id="26" w:name="_Toc135746705"/>
       <w:r>
         <w:t>4.5 Предложения по улучшению</w:t>
       </w:r>
-      <w:bookmarkEnd w:id="25"/>
+      <w:bookmarkEnd w:id="26"/>
     </w:p>
     <w:p>
       <w:pPr>
@@ -24509,7 +25445,7 @@
           <w:rFonts w:cs="Times New Roman"/>
         </w:rPr>
       </w:pPr>
-      <w:bookmarkStart w:id="26" w:name="_Toc134803203"/>
+      <w:bookmarkStart w:id="27" w:name="_Toc135746706"/>
       <w:r>
         <w:rPr>
           <w:rFonts w:cs="Times New Roman"/>
@@ -24517,7 +25453,7 @@
         <w:lastRenderedPageBreak/>
         <w:t>ЗАКЛЮЧЕНИЕ</w:t>
       </w:r>
-      <w:bookmarkEnd w:id="26"/>
+      <w:bookmarkEnd w:id="27"/>
     </w:p>
     <w:p>
       <w:pPr>
@@ -24569,17 +25505,59 @@
         <w:t>На основе деревьев поведения были разработаны математическая модель и архитектура.</w:t>
       </w:r>
       <w:r>
-        <w:t xml:space="preserve"> Математическая модель позволяет воздействовать на среду на основе некоторых условий и действий, описанных с помощью деревьев поведения. В разработанной архитектуре </w:t>
+        <w:t xml:space="preserve"> Математическая модель позволяет воздействовать на среду на основе некоторых условий и действий, описанных с помощью деревьев поведения.</w:t>
+      </w:r>
+      <w:r>
+        <w:t xml:space="preserve"> На основе математической модели была разработана </w:t>
+      </w:r>
+      <w:r>
+        <w:rPr>
+          <w:lang w:val="en-US"/>
+        </w:rPr>
+        <w:t>DTD</w:t>
+      </w:r>
+      <w:r>
+        <w:t xml:space="preserve">-схема дерева поведения, а также пример перехода модели из одного состояния в другое с помощью </w:t>
+      </w:r>
+      <w:r>
+        <w:rPr>
+          <w:lang w:val="en-US"/>
+        </w:rPr>
+        <w:t>XML</w:t>
+      </w:r>
+      <w:r>
+        <w:t>-описания.</w:t>
+      </w:r>
+    </w:p>
+    <w:p>
+      <w:pPr>
+        <w:pStyle w:val="a0"/>
+      </w:pPr>
+      <w:r>
+        <w:t xml:space="preserve">В разработанной архитектуре </w:t>
       </w:r>
       <w:r>
         <w:t>помимо создания, запуска и управления деревьями поведения предусмотрен дополнительный уровень обработки информации для взаимодействия с игровой средой.</w:t>
       </w:r>
-    </w:p>
-    <w:p>
-      <w:pPr>
-        <w:pStyle w:val="a0"/>
-      </w:pPr>
-      <w:r>
+      <w:r>
+        <w:t xml:space="preserve"> Были разработаны </w:t>
+      </w:r>
+      <w:r>
+        <w:rPr>
+          <w:lang w:val="en-US"/>
+        </w:rPr>
+        <w:t>UML</w:t>
+      </w:r>
+      <w:r>
+        <w:t>-диаграммы компонентов и потоков данных.</w:t>
+      </w:r>
+    </w:p>
+    <w:p>
+      <w:pPr>
+        <w:pStyle w:val="a0"/>
+      </w:pPr>
+      <w:r>
+        <w:lastRenderedPageBreak/>
         <w:t>Представленный в данной работе алгоритм решает задачу планирования действий с помощью деревьев поведения, выбирая цель, способ её достижения и выполняя составленный план. Алгоритм удовлетворяет свойствам корректности и полноты, заданным в постановке задачи.</w:t>
       </w:r>
     </w:p>
@@ -24588,7 +25566,6 @@
         <w:pStyle w:val="a0"/>
       </w:pPr>
       <w:r>
-        <w:lastRenderedPageBreak/>
         <w:t>Описанные алгоритм и архитектура были реализованы в виде Программы, для которой были разработаны диаграммы классов и последовательности. Программа включает в себя пять статических классов, более десяти абстрактных класс</w:t>
       </w:r>
       <w:r>
@@ -24659,8 +25636,8 @@
           <w:rFonts w:cs="Times New Roman"/>
         </w:rPr>
       </w:pPr>
-      <w:bookmarkStart w:id="27" w:name="_Toc73173388"/>
-      <w:bookmarkStart w:id="28" w:name="_Toc134803204"/>
+      <w:bookmarkStart w:id="28" w:name="_Toc73173388"/>
+      <w:bookmarkStart w:id="29" w:name="_Toc135746707"/>
       <w:r>
         <w:rPr>
           <w:rFonts w:cs="Times New Roman"/>
@@ -24668,8 +25645,8 @@
         <w:lastRenderedPageBreak/>
         <w:t>СПИСОК ИСПОЛЬЗОВАННЫХ ИСТОЧНИКОВ</w:t>
       </w:r>
-      <w:bookmarkEnd w:id="27"/>
       <w:bookmarkEnd w:id="28"/>
+      <w:bookmarkEnd w:id="29"/>
       <w:r>
         <w:rPr>
           <w:rFonts w:cs="Times New Roman"/>
@@ -24715,7 +25692,7 @@
       <w:r>
         <w:t xml:space="preserve">: </w:t>
       </w:r>
-      <w:hyperlink r:id="rId20" w:history="1">
+      <w:hyperlink r:id="rId25" w:history="1">
         <w:r>
           <w:rPr>
             <w:rStyle w:val="afb"/>
@@ -24878,7 +25855,7 @@
       <w:r>
         <w:t xml:space="preserve">: </w:t>
       </w:r>
-      <w:hyperlink r:id="rId21" w:history="1">
+      <w:hyperlink r:id="rId26" w:history="1">
         <w:r>
           <w:rPr>
             <w:rStyle w:val="afb"/>
@@ -24922,7 +25899,7 @@
       <w:r>
         <w:t xml:space="preserve">: </w:t>
       </w:r>
-      <w:hyperlink r:id="rId22" w:history="1">
+      <w:hyperlink r:id="rId27" w:history="1">
         <w:r>
           <w:t>https</w:t>
         </w:r>
@@ -25842,7 +26819,7 @@
       <w:r>
         <w:t xml:space="preserve">: </w:t>
       </w:r>
-      <w:hyperlink r:id="rId23" w:history="1">
+      <w:hyperlink r:id="rId28" w:history="1">
         <w:r>
           <w:rPr>
             <w:rStyle w:val="afb"/>
@@ -26310,7 +27287,7 @@
           <w:rFonts w:cs="Times New Roman"/>
         </w:rPr>
       </w:pPr>
-      <w:bookmarkStart w:id="29" w:name="_Toc134803205"/>
+      <w:bookmarkStart w:id="30" w:name="_Toc135746708"/>
       <w:r>
         <w:rPr>
           <w:rFonts w:cs="Times New Roman"/>
@@ -26319,7 +27296,7 @@
         <w:lastRenderedPageBreak/>
         <w:t>ПРИЛОЖЕНИЕ А</w:t>
       </w:r>
-      <w:bookmarkEnd w:id="29"/>
+      <w:bookmarkEnd w:id="30"/>
     </w:p>
     <w:p>
       <w:pPr>
@@ -27225,7 +28202,7 @@
           <w:rFonts w:cs="Times New Roman"/>
         </w:rPr>
       </w:pPr>
-      <w:bookmarkStart w:id="30" w:name="_Toc134803206"/>
+      <w:bookmarkStart w:id="31" w:name="_Toc135746709"/>
       <w:r>
         <w:rPr>
           <w:rFonts w:cs="Times New Roman"/>
@@ -27241,7 +28218,7 @@
         </w:rPr>
         <w:t>Б</w:t>
       </w:r>
-      <w:bookmarkEnd w:id="30"/>
+      <w:bookmarkEnd w:id="31"/>
     </w:p>
     <w:p>
       <w:pPr>
@@ -27806,7 +28783,21 @@
         <w:rPr>
           <w:lang w:val="en-US"/>
         </w:rPr>
-        <w:t xml:space="preserve"> secondValue"        </w:t>
+        <w:t xml:space="preserve"> </w:t>
+      </w:r>
+      <w:proofErr w:type="spellStart"/>
+      <w:r>
+        <w:rPr>
+          <w:lang w:val="en-US"/>
+        </w:rPr>
+        <w:t>secondValue</w:t>
+      </w:r>
+      <w:proofErr w:type="spellEnd"/>
+      <w:r>
+        <w:rPr>
+          <w:lang w:val="en-US"/>
+        </w:rPr>
+        <w:t xml:space="preserve">"        </w:t>
       </w:r>
       <w:r>
         <w:rPr>
@@ -27940,7 +28931,7 @@
           <w:rFonts w:cs="Times New Roman"/>
         </w:rPr>
       </w:pPr>
-      <w:bookmarkStart w:id="31" w:name="_Toc134803207"/>
+      <w:bookmarkStart w:id="32" w:name="_Toc135746710"/>
       <w:r>
         <w:rPr>
           <w:rFonts w:cs="Times New Roman"/>
@@ -27957,7 +28948,7 @@
         </w:rPr>
         <w:t>B</w:t>
       </w:r>
-      <w:bookmarkEnd w:id="31"/>
+      <w:bookmarkEnd w:id="32"/>
     </w:p>
     <w:p>
       <w:pPr>
@@ -28565,8 +29556,8 @@
       </w:pPr>
     </w:p>
     <w:sectPr>
-      <w:footerReference w:type="default" r:id="rId24"/>
-      <w:footerReference w:type="first" r:id="rId25"/>
+      <w:footerReference w:type="default" r:id="rId29"/>
+      <w:footerReference w:type="first" r:id="rId30"/>
       <w:pgSz w:w="11906" w:h="16838"/>
       <w:pgMar w:top="1134" w:right="850" w:bottom="1134" w:left="1701" w:header="0" w:footer="708" w:gutter="0"/>
       <w:cols w:space="720"/>
